--- a/InceptionRevision_v0.3.docx
+++ b/InceptionRevision_v0.3.docx
@@ -104,7 +104,7 @@
           <w:sz w:val="32"/>
           <w:szCs w:val="32"/>
         </w:rPr>
-        <w:t>AutO TASX - "automate Life"</w:t>
+        <w:t xml:space="preserve">AutO TASX </w:t>
       </w:r>
     </w:p>
     <w:p>
@@ -315,34 +315,14 @@
           <w:szCs w:val="24"/>
         </w:rPr>
       </w:pPr>
-      <w:proofErr w:type="spellStart"/>
       <w:r>
         <w:rPr>
           <w:rFonts w:ascii="Cambria" w:hAnsi="Cambria" w:cs="Arial"/>
           <w:sz w:val="28"/>
           <w:szCs w:val="24"/>
         </w:rPr>
-        <w:t>Harikrishna</w:t>
-      </w:r>
-      <w:proofErr w:type="spellEnd"/>
-      <w:r>
-        <w:rPr>
-          <w:rFonts w:ascii="Cambria" w:hAnsi="Cambria" w:cs="Arial"/>
-          <w:sz w:val="28"/>
-          <w:szCs w:val="24"/>
-        </w:rPr>
-        <w:t xml:space="preserve"> </w:t>
-      </w:r>
-      <w:proofErr w:type="spellStart"/>
-      <w:r>
-        <w:rPr>
-          <w:rFonts w:ascii="Cambria" w:hAnsi="Cambria" w:cs="Arial"/>
-          <w:sz w:val="28"/>
-          <w:szCs w:val="24"/>
-        </w:rPr>
-        <w:t>Bokksum</w:t>
-      </w:r>
-      <w:proofErr w:type="spellEnd"/>
+        <w:t>Harikrishna Bokksum</w:t>
+      </w:r>
       <w:r>
         <w:rPr>
           <w:rFonts w:ascii="Cambria" w:hAnsi="Cambria" w:cs="Arial"/>
@@ -365,34 +345,30 @@
           <w:szCs w:val="24"/>
         </w:rPr>
       </w:pPr>
-      <w:proofErr w:type="spellStart"/>
       <w:r>
         <w:rPr>
           <w:rFonts w:ascii="Cambria" w:hAnsi="Cambria" w:cs="Arial"/>
           <w:sz w:val="28"/>
           <w:szCs w:val="24"/>
         </w:rPr>
-        <w:t>Apeksha</w:t>
-      </w:r>
-      <w:proofErr w:type="spellEnd"/>
+        <w:t>Apeksha Bhat</w:t>
+      </w:r>
       <w:r>
         <w:rPr>
           <w:rFonts w:ascii="Cambria" w:hAnsi="Cambria" w:cs="Arial"/>
           <w:sz w:val="28"/>
           <w:szCs w:val="24"/>
         </w:rPr>
-        <w:t xml:space="preserve"> </w:t>
-      </w:r>
-      <w:proofErr w:type="spellStart"/>
+        <w:tab/>
+      </w:r>
       <w:r>
         <w:rPr>
           <w:rFonts w:ascii="Cambria" w:hAnsi="Cambria" w:cs="Arial"/>
           <w:sz w:val="28"/>
           <w:szCs w:val="24"/>
         </w:rPr>
-        <w:t>Bhat</w:t>
-      </w:r>
-      <w:proofErr w:type="spellEnd"/>
+        <w:tab/>
+      </w:r>
       <w:r>
         <w:rPr>
           <w:rFonts w:ascii="Cambria" w:hAnsi="Cambria" w:cs="Arial"/>
@@ -401,13 +377,14 @@
         </w:rPr>
         <w:tab/>
       </w:r>
+      <w:bookmarkStart w:id="0" w:name="_GoBack"/>
+      <w:bookmarkEnd w:id="0"/>
       <w:r>
         <w:rPr>
           <w:rFonts w:ascii="Cambria" w:hAnsi="Cambria" w:cs="Arial"/>
           <w:sz w:val="28"/>
           <w:szCs w:val="24"/>
         </w:rPr>
-        <w:tab/>
         <w:t>- 1000981003</w:t>
       </w:r>
     </w:p>
@@ -461,34 +438,14 @@
           <w:szCs w:val="24"/>
         </w:rPr>
       </w:pPr>
-      <w:proofErr w:type="spellStart"/>
       <w:r>
         <w:rPr>
           <w:rFonts w:ascii="Cambria" w:hAnsi="Cambria" w:cs="Arial"/>
           <w:sz w:val="28"/>
           <w:szCs w:val="24"/>
         </w:rPr>
-        <w:t>Kaustubh</w:t>
-      </w:r>
-      <w:proofErr w:type="spellEnd"/>
-      <w:r>
-        <w:rPr>
-          <w:rFonts w:ascii="Cambria" w:hAnsi="Cambria" w:cs="Arial"/>
-          <w:sz w:val="28"/>
-          <w:szCs w:val="24"/>
-        </w:rPr>
-        <w:t xml:space="preserve"> </w:t>
-      </w:r>
-      <w:proofErr w:type="spellStart"/>
-      <w:r>
-        <w:rPr>
-          <w:rFonts w:ascii="Cambria" w:hAnsi="Cambria" w:cs="Arial"/>
-          <w:sz w:val="28"/>
-          <w:szCs w:val="24"/>
-        </w:rPr>
-        <w:t>Mohgaonkar</w:t>
-      </w:r>
-      <w:proofErr w:type="spellEnd"/>
+        <w:t>Kaustubh Mohgaonkar</w:t>
+      </w:r>
       <w:r>
         <w:rPr>
           <w:rFonts w:ascii="Cambria" w:hAnsi="Cambria" w:cs="Arial"/>
@@ -667,32 +624,29 @@
     <w:p>
       <w:pPr>
         <w:rPr>
-          <w:rFonts w:ascii="Cambria" w:hAnsi="Cambria" w:cs="Arial"/>
           <w:b/>
           <w:szCs w:val="24"/>
         </w:rPr>
       </w:pPr>
       <w:r>
         <w:rPr>
-          <w:rFonts w:ascii="Cambria" w:hAnsi="Cambria" w:cs="Arial"/>
           <w:b/>
           <w:szCs w:val="24"/>
         </w:rPr>
-        <w:t>Document Status:</w:t>
-      </w:r>
-      <w:r>
-        <w:rPr>
-          <w:rFonts w:ascii="Cambria" w:hAnsi="Cambria" w:cs="Arial"/>
+        <w:t>Document Status: Ready for Review</w:t>
+      </w:r>
+    </w:p>
+    <w:p>
+      <w:pPr>
+        <w:rPr>
           <w:b/>
           <w:szCs w:val="24"/>
         </w:rPr>
-        <w:t xml:space="preserve"> Ready for Review</w:t>
-      </w:r>
-    </w:p>
-    <w:p>
-      <w:pPr>
-        <w:rPr>
-          <w:rFonts w:ascii="Cambria" w:hAnsi="Cambria" w:cs="Arial"/>
+      </w:pPr>
+    </w:p>
+    <w:p>
+      <w:pPr>
+        <w:rPr>
           <w:b/>
           <w:szCs w:val="24"/>
         </w:rPr>
@@ -701,33 +655,21 @@
     <w:p>
       <w:pPr>
         <w:rPr>
-          <w:rFonts w:ascii="Cambria" w:hAnsi="Cambria" w:cs="Arial"/>
           <w:b/>
           <w:szCs w:val="24"/>
         </w:rPr>
       </w:pPr>
-    </w:p>
-    <w:p>
-      <w:pPr>
-        <w:rPr>
-          <w:rFonts w:ascii="Cambria" w:hAnsi="Cambria" w:cs="Arial"/>
+      <w:r>
+        <w:rPr>
           <w:b/>
           <w:szCs w:val="24"/>
         </w:rPr>
-      </w:pPr>
-      <w:r>
-        <w:rPr>
-          <w:rFonts w:ascii="Cambria" w:hAnsi="Cambria" w:cs="Arial"/>
-          <w:b/>
-          <w:szCs w:val="24"/>
-        </w:rPr>
         <w:t>Document History</w:t>
       </w:r>
     </w:p>
     <w:p>
       <w:pPr>
         <w:rPr>
-          <w:rFonts w:ascii="Cambria" w:hAnsi="Cambria" w:cs="Arial"/>
           <w:szCs w:val="24"/>
         </w:rPr>
       </w:pPr>
@@ -760,14 +702,12 @@
             <w:pPr>
               <w:snapToGrid w:val="0"/>
               <w:rPr>
-                <w:rFonts w:ascii="Cambria" w:hAnsi="Cambria" w:cs="Arial"/>
                 <w:b/>
                 <w:szCs w:val="24"/>
               </w:rPr>
             </w:pPr>
             <w:r>
               <w:rPr>
-                <w:rFonts w:ascii="Cambria" w:hAnsi="Cambria" w:cs="Arial"/>
                 <w:b/>
                 <w:szCs w:val="24"/>
               </w:rPr>
@@ -789,14 +729,12 @@
             <w:pPr>
               <w:snapToGrid w:val="0"/>
               <w:rPr>
-                <w:rFonts w:ascii="Cambria" w:hAnsi="Cambria" w:cs="Arial"/>
                 <w:b/>
                 <w:szCs w:val="24"/>
               </w:rPr>
             </w:pPr>
             <w:r>
               <w:rPr>
-                <w:rFonts w:ascii="Cambria" w:hAnsi="Cambria" w:cs="Arial"/>
                 <w:b/>
                 <w:szCs w:val="24"/>
               </w:rPr>
@@ -818,14 +756,12 @@
             <w:pPr>
               <w:snapToGrid w:val="0"/>
               <w:rPr>
-                <w:rFonts w:ascii="Cambria" w:hAnsi="Cambria" w:cs="Arial"/>
                 <w:b/>
                 <w:szCs w:val="24"/>
               </w:rPr>
             </w:pPr>
             <w:r>
               <w:rPr>
-                <w:rFonts w:ascii="Cambria" w:hAnsi="Cambria" w:cs="Arial"/>
                 <w:b/>
                 <w:szCs w:val="24"/>
               </w:rPr>
@@ -848,14 +784,12 @@
             <w:pPr>
               <w:snapToGrid w:val="0"/>
               <w:rPr>
-                <w:rFonts w:ascii="Cambria" w:hAnsi="Cambria" w:cs="Arial"/>
                 <w:b/>
                 <w:szCs w:val="24"/>
               </w:rPr>
             </w:pPr>
             <w:r>
               <w:rPr>
-                <w:rFonts w:ascii="Cambria" w:hAnsi="Cambria" w:cs="Arial"/>
                 <w:b/>
                 <w:szCs w:val="24"/>
               </w:rPr>
@@ -879,13 +813,11 @@
             <w:pPr>
               <w:snapToGrid w:val="0"/>
               <w:rPr>
-                <w:rFonts w:ascii="Cambria" w:hAnsi="Cambria" w:cs="Arial"/>
                 <w:szCs w:val="24"/>
               </w:rPr>
             </w:pPr>
             <w:r>
               <w:rPr>
-                <w:rFonts w:ascii="Cambria" w:hAnsi="Cambria" w:cs="Arial"/>
                 <w:szCs w:val="24"/>
               </w:rPr>
               <w:t>0.1</w:t>
@@ -906,13 +838,11 @@
             <w:pPr>
               <w:snapToGrid w:val="0"/>
               <w:rPr>
-                <w:rFonts w:ascii="Cambria" w:hAnsi="Cambria" w:cs="Arial"/>
                 <w:szCs w:val="24"/>
               </w:rPr>
             </w:pPr>
             <w:r>
               <w:rPr>
-                <w:rFonts w:ascii="Cambria" w:hAnsi="Cambria" w:cs="Arial"/>
                 <w:szCs w:val="24"/>
               </w:rPr>
               <w:t>Initial Version Sent for review by team members</w:t>
@@ -933,13 +863,11 @@
             <w:pPr>
               <w:snapToGrid w:val="0"/>
               <w:rPr>
-                <w:rFonts w:ascii="Cambria" w:hAnsi="Cambria" w:cs="Arial"/>
                 <w:szCs w:val="24"/>
               </w:rPr>
             </w:pPr>
             <w:r>
               <w:rPr>
-                <w:rFonts w:ascii="Cambria" w:hAnsi="Cambria" w:cs="Arial"/>
                 <w:szCs w:val="24"/>
               </w:rPr>
               <w:t>First Draft</w:t>
@@ -961,13 +889,11 @@
             <w:pPr>
               <w:snapToGrid w:val="0"/>
               <w:rPr>
-                <w:rFonts w:ascii="Cambria" w:hAnsi="Cambria" w:cs="Arial"/>
                 <w:szCs w:val="24"/>
               </w:rPr>
             </w:pPr>
             <w:r>
               <w:rPr>
-                <w:rFonts w:ascii="Cambria" w:hAnsi="Cambria" w:cs="Arial"/>
                 <w:szCs w:val="24"/>
               </w:rPr>
               <w:t>06-02-2015</w:t>
@@ -990,13 +916,11 @@
             <w:pPr>
               <w:snapToGrid w:val="0"/>
               <w:rPr>
-                <w:rFonts w:ascii="Cambria" w:hAnsi="Cambria" w:cs="Arial"/>
                 <w:szCs w:val="24"/>
               </w:rPr>
             </w:pPr>
             <w:r>
               <w:rPr>
-                <w:rFonts w:ascii="Cambria" w:hAnsi="Cambria" w:cs="Arial"/>
                 <w:szCs w:val="24"/>
               </w:rPr>
               <w:t>0.2</w:t>
@@ -1017,13 +941,11 @@
             <w:pPr>
               <w:snapToGrid w:val="0"/>
               <w:rPr>
-                <w:rFonts w:ascii="Cambria" w:hAnsi="Cambria" w:cs="Arial"/>
                 <w:szCs w:val="24"/>
               </w:rPr>
             </w:pPr>
             <w:r>
               <w:rPr>
-                <w:rFonts w:ascii="Cambria" w:hAnsi="Cambria" w:cs="Arial"/>
                 <w:szCs w:val="24"/>
               </w:rPr>
               <w:t xml:space="preserve">Additional explanation on Story Line, iterations and Key features </w:t>
@@ -1044,13 +966,11 @@
             <w:pPr>
               <w:snapToGrid w:val="0"/>
               <w:rPr>
-                <w:rFonts w:ascii="Cambria" w:hAnsi="Cambria" w:cs="Arial"/>
                 <w:szCs w:val="24"/>
               </w:rPr>
             </w:pPr>
             <w:r>
               <w:rPr>
-                <w:rFonts w:ascii="Cambria" w:hAnsi="Cambria" w:cs="Arial"/>
                 <w:szCs w:val="24"/>
               </w:rPr>
               <w:t>Second Draft</w:t>
@@ -1072,13 +992,11 @@
             <w:pPr>
               <w:snapToGrid w:val="0"/>
               <w:rPr>
-                <w:rFonts w:ascii="Cambria" w:hAnsi="Cambria" w:cs="Arial"/>
                 <w:szCs w:val="24"/>
               </w:rPr>
             </w:pPr>
             <w:r>
               <w:rPr>
-                <w:rFonts w:ascii="Cambria" w:hAnsi="Cambria" w:cs="Arial"/>
                 <w:szCs w:val="24"/>
               </w:rPr>
               <w:t>07-02-2015</w:t>
@@ -1101,13 +1019,11 @@
             <w:pPr>
               <w:snapToGrid w:val="0"/>
               <w:rPr>
-                <w:rFonts w:ascii="Cambria" w:hAnsi="Cambria" w:cs="Arial"/>
                 <w:szCs w:val="24"/>
               </w:rPr>
             </w:pPr>
             <w:r>
               <w:rPr>
-                <w:rFonts w:ascii="Cambria" w:hAnsi="Cambria" w:cs="Arial"/>
                 <w:szCs w:val="24"/>
               </w:rPr>
               <w:t>0.3</w:t>
@@ -1128,13 +1044,11 @@
             <w:pPr>
               <w:snapToGrid w:val="0"/>
               <w:rPr>
-                <w:rFonts w:ascii="Cambria" w:hAnsi="Cambria" w:cs="Arial"/>
                 <w:szCs w:val="24"/>
               </w:rPr>
             </w:pPr>
             <w:r>
               <w:rPr>
-                <w:rFonts w:ascii="Cambria" w:hAnsi="Cambria" w:cs="Arial"/>
                 <w:szCs w:val="24"/>
               </w:rPr>
               <w:t>Data structure, prototype and Input/output description added</w:t>
@@ -1155,13 +1069,11 @@
             <w:pPr>
               <w:snapToGrid w:val="0"/>
               <w:rPr>
-                <w:rFonts w:ascii="Cambria" w:hAnsi="Cambria" w:cs="Arial"/>
                 <w:szCs w:val="24"/>
               </w:rPr>
             </w:pPr>
             <w:r>
               <w:rPr>
-                <w:rFonts w:ascii="Cambria" w:hAnsi="Cambria" w:cs="Arial"/>
                 <w:szCs w:val="24"/>
               </w:rPr>
               <w:t>Third Draft</w:t>
@@ -1183,13 +1095,11 @@
             <w:pPr>
               <w:snapToGrid w:val="0"/>
               <w:rPr>
-                <w:rFonts w:ascii="Cambria" w:hAnsi="Cambria" w:cs="Arial"/>
                 <w:szCs w:val="24"/>
               </w:rPr>
             </w:pPr>
             <w:r>
               <w:rPr>
-                <w:rFonts w:ascii="Cambria" w:hAnsi="Cambria" w:cs="Arial"/>
                 <w:szCs w:val="24"/>
               </w:rPr>
               <w:t>08-02-2015</w:t>
@@ -1563,14 +1473,12 @@
         <w:pStyle w:val="TableofContentsTitle"/>
         <w:ind w:left="0"/>
         <w:rPr>
-          <w:rFonts w:ascii="Cambria" w:hAnsi="Cambria" w:cs="Arial"/>
           <w:sz w:val="24"/>
           <w:szCs w:val="24"/>
         </w:rPr>
       </w:pPr>
       <w:r>
         <w:rPr>
-          <w:rFonts w:ascii="Cambria" w:hAnsi="Cambria" w:cs="Arial"/>
           <w:sz w:val="24"/>
           <w:szCs w:val="24"/>
         </w:rPr>
@@ -1580,7 +1488,6 @@
     <w:p>
       <w:pPr>
         <w:rPr>
-          <w:rFonts w:ascii="Cambria" w:hAnsi="Cambria" w:cs="Arial"/>
           <w:b/>
           <w:color w:val="000080"/>
           <w:szCs w:val="24"/>
@@ -1598,20 +1505,17 @@
           <w:tab w:val="left" w:pos="360"/>
         </w:tabs>
         <w:rPr>
-          <w:rFonts w:ascii="Cambria" w:hAnsi="Cambria" w:cs="Arial"/>
-          <w:szCs w:val="24"/>
-        </w:rPr>
-      </w:pPr>
-      <w:r>
-        <w:rPr>
-          <w:rFonts w:ascii="Cambria" w:hAnsi="Cambria" w:cs="Arial"/>
+          <w:szCs w:val="24"/>
+        </w:rPr>
+      </w:pPr>
+      <w:r>
+        <w:rPr>
           <w:szCs w:val="24"/>
         </w:rPr>
         <w:t>Purpose</w:t>
       </w:r>
       <w:r>
         <w:rPr>
-          <w:rFonts w:ascii="Cambria" w:hAnsi="Cambria" w:cs="Arial"/>
           <w:szCs w:val="24"/>
         </w:rPr>
         <w:br/>
@@ -1628,13 +1532,11 @@
           <w:tab w:val="left" w:pos="360"/>
         </w:tabs>
         <w:rPr>
-          <w:rFonts w:ascii="Cambria" w:hAnsi="Cambria" w:cs="Arial"/>
-          <w:szCs w:val="24"/>
-        </w:rPr>
-      </w:pPr>
-      <w:r>
-        <w:rPr>
-          <w:rFonts w:ascii="Cambria" w:hAnsi="Cambria" w:cs="Arial"/>
+          <w:szCs w:val="24"/>
+        </w:rPr>
+      </w:pPr>
+      <w:r>
+        <w:rPr>
           <w:szCs w:val="24"/>
         </w:rPr>
         <w:t>Key Features</w:t>
@@ -1643,7 +1545,6 @@
     <w:p>
       <w:pPr>
         <w:rPr>
-          <w:rFonts w:ascii="Cambria" w:hAnsi="Cambria" w:cs="Arial"/>
           <w:b/>
           <w:smallCaps/>
           <w:szCs w:val="24"/>
@@ -1662,7 +1563,6 @@
         </w:tabs>
         <w:ind w:left="720" w:hanging="720"/>
         <w:rPr>
-          <w:rFonts w:ascii="Cambria" w:hAnsi="Cambria" w:cs="Arial"/>
           <w:b/>
           <w:smallCaps/>
           <w:szCs w:val="24"/>
@@ -1670,7 +1570,6 @@
       </w:pPr>
       <w:r>
         <w:rPr>
-          <w:rFonts w:ascii="Cambria" w:hAnsi="Cambria" w:cs="Arial"/>
           <w:b/>
           <w:smallCaps/>
           <w:szCs w:val="24"/>
@@ -1686,7 +1585,6 @@
         </w:tabs>
         <w:ind w:left="720"/>
         <w:rPr>
-          <w:rFonts w:ascii="Cambria" w:hAnsi="Cambria" w:cs="Arial"/>
           <w:b/>
           <w:smallCaps/>
           <w:szCs w:val="24"/>
@@ -1705,7 +1603,6 @@
         </w:tabs>
         <w:ind w:left="720" w:hanging="720"/>
         <w:rPr>
-          <w:rFonts w:ascii="Cambria" w:hAnsi="Cambria" w:cs="Arial"/>
           <w:b/>
           <w:smallCaps/>
           <w:szCs w:val="24"/>
@@ -1713,34 +1610,14 @@
       </w:pPr>
       <w:r>
         <w:rPr>
-          <w:rFonts w:ascii="Cambria" w:hAnsi="Cambria" w:cs="Arial"/>
           <w:b/>
           <w:smallCaps/>
           <w:szCs w:val="24"/>
         </w:rPr>
-        <w:t>Use</w:t>
-      </w:r>
-      <w:r>
-        <w:rPr>
-          <w:rFonts w:ascii="Cambria" w:hAnsi="Cambria" w:cs="Arial"/>
-          <w:b/>
-          <w:smallCaps/>
-          <w:szCs w:val="24"/>
-        </w:rPr>
-        <w:t xml:space="preserve"> Case</w:t>
-      </w:r>
-      <w:r>
-        <w:rPr>
-          <w:rFonts w:ascii="Cambria" w:hAnsi="Cambria" w:cs="Arial"/>
-          <w:b/>
-          <w:smallCaps/>
-          <w:szCs w:val="24"/>
-        </w:rPr>
-        <w:t>s</w:t>
-      </w:r>
-      <w:r>
-        <w:rPr>
-          <w:rFonts w:ascii="Cambria" w:hAnsi="Cambria" w:cs="Arial"/>
+        <w:t>Use Cases</w:t>
+      </w:r>
+      <w:r>
+        <w:rPr>
           <w:b/>
           <w:smallCaps/>
           <w:szCs w:val="24"/>
@@ -1760,7 +1637,6 @@
         </w:tabs>
         <w:ind w:left="720" w:hanging="720"/>
         <w:rPr>
-          <w:rFonts w:ascii="Cambria" w:hAnsi="Cambria" w:cs="Arial"/>
           <w:b/>
           <w:smallCaps/>
           <w:szCs w:val="24"/>
@@ -1768,7 +1644,6 @@
       </w:pPr>
       <w:r>
         <w:rPr>
-          <w:rFonts w:ascii="Cambria" w:hAnsi="Cambria" w:cs="Arial"/>
           <w:b/>
           <w:smallCaps/>
           <w:szCs w:val="24"/>
@@ -1777,7 +1652,6 @@
       </w:r>
       <w:r>
         <w:rPr>
-          <w:rFonts w:ascii="Cambria" w:hAnsi="Cambria" w:cs="Arial"/>
           <w:b/>
           <w:smallCaps/>
           <w:szCs w:val="24"/>
@@ -1797,7 +1671,6 @@
         </w:tabs>
         <w:ind w:left="720" w:hanging="720"/>
         <w:rPr>
-          <w:rFonts w:ascii="Cambria" w:hAnsi="Cambria" w:cs="Arial"/>
           <w:b/>
           <w:smallCaps/>
           <w:szCs w:val="24"/>
@@ -1805,7 +1678,6 @@
       </w:pPr>
       <w:r>
         <w:rPr>
-          <w:rFonts w:ascii="Cambria" w:hAnsi="Cambria" w:cs="Arial"/>
           <w:b/>
           <w:smallCaps/>
           <w:szCs w:val="24"/>
@@ -1816,7 +1688,6 @@
     <w:p>
       <w:pPr>
         <w:rPr>
-          <w:rFonts w:ascii="Cambria" w:hAnsi="Cambria" w:cs="Arial"/>
           <w:b/>
           <w:smallCaps/>
           <w:szCs w:val="24"/>
@@ -1835,7 +1706,6 @@
         </w:tabs>
         <w:ind w:left="720" w:hanging="720"/>
         <w:rPr>
-          <w:rFonts w:ascii="Cambria" w:hAnsi="Cambria" w:cs="Arial"/>
           <w:b/>
           <w:smallCaps/>
           <w:szCs w:val="24"/>
@@ -1843,7 +1713,6 @@
       </w:pPr>
       <w:r>
         <w:rPr>
-          <w:rFonts w:ascii="Cambria" w:hAnsi="Cambria" w:cs="Arial"/>
           <w:b/>
           <w:smallCaps/>
           <w:szCs w:val="24"/>
@@ -1855,7 +1724,6 @@
       <w:pPr>
         <w:pStyle w:val="ListParagraph"/>
         <w:rPr>
-          <w:rFonts w:ascii="Cambria" w:hAnsi="Cambria" w:cs="Arial"/>
           <w:b/>
           <w:smallCaps/>
           <w:szCs w:val="24"/>
@@ -1874,7 +1742,6 @@
         </w:tabs>
         <w:ind w:left="720" w:hanging="720"/>
         <w:rPr>
-          <w:rFonts w:ascii="Cambria" w:hAnsi="Cambria" w:cs="Arial"/>
           <w:b/>
           <w:smallCaps/>
           <w:szCs w:val="24"/>
@@ -1882,22 +1749,22 @@
       </w:pPr>
       <w:r>
         <w:rPr>
-          <w:rFonts w:ascii="Cambria" w:hAnsi="Cambria" w:cs="Arial"/>
           <w:b/>
           <w:smallCaps/>
           <w:szCs w:val="24"/>
         </w:rPr>
         <w:t xml:space="preserve">Data Structures </w:t>
       </w:r>
-      <w:r>
-        <w:rPr>
-          <w:rFonts w:ascii="Cambria" w:hAnsi="Cambria" w:cs="Arial"/>
+    </w:p>
+    <w:p>
+      <w:pPr>
+        <w:pStyle w:val="ListParagraph"/>
+        <w:rPr>
           <w:b/>
           <w:smallCaps/>
           <w:szCs w:val="24"/>
         </w:rPr>
-        <w:br/>
-      </w:r>
+      </w:pPr>
     </w:p>
     <w:p>
       <w:pPr>
@@ -1911,7 +1778,6 @@
         </w:tabs>
         <w:ind w:left="720" w:hanging="720"/>
         <w:rPr>
-          <w:rFonts w:ascii="Cambria" w:hAnsi="Cambria" w:cs="Arial"/>
           <w:b/>
           <w:smallCaps/>
           <w:szCs w:val="24"/>
@@ -1919,16 +1785,14 @@
       </w:pPr>
       <w:r>
         <w:rPr>
-          <w:rFonts w:ascii="Cambria" w:hAnsi="Cambria" w:cs="Arial"/>
           <w:b/>
           <w:smallCaps/>
           <w:szCs w:val="24"/>
         </w:rPr>
-        <w:t>Refined Iteration Plan</w:t>
-      </w:r>
-      <w:r>
-        <w:rPr>
-          <w:rFonts w:ascii="Cambria" w:hAnsi="Cambria" w:cs="Arial"/>
+        <w:t>Risk mitigation</w:t>
+      </w:r>
+      <w:r>
+        <w:rPr>
           <w:b/>
           <w:smallCaps/>
           <w:szCs w:val="24"/>
@@ -1948,7 +1812,6 @@
         </w:tabs>
         <w:ind w:left="720" w:hanging="720"/>
         <w:rPr>
-          <w:rFonts w:ascii="Cambria" w:hAnsi="Cambria" w:cs="Arial"/>
           <w:b/>
           <w:smallCaps/>
           <w:szCs w:val="24"/>
@@ -1956,16 +1819,48 @@
       </w:pPr>
       <w:r>
         <w:rPr>
-          <w:rFonts w:ascii="Cambria" w:hAnsi="Cambria" w:cs="Arial"/>
           <w:b/>
           <w:smallCaps/>
           <w:szCs w:val="24"/>
         </w:rPr>
+        <w:t>Refined Iteration Plan</w:t>
+      </w:r>
+      <w:r>
+        <w:rPr>
+          <w:b/>
+          <w:smallCaps/>
+          <w:szCs w:val="24"/>
+        </w:rPr>
+        <w:br/>
+      </w:r>
+    </w:p>
+    <w:p>
+      <w:pPr>
+        <w:numPr>
+          <w:ilvl w:val="0"/>
+          <w:numId w:val="2"/>
+        </w:numPr>
+        <w:tabs>
+          <w:tab w:val="left" w:pos="360"/>
+          <w:tab w:val="left" w:pos="720"/>
+        </w:tabs>
+        <w:ind w:left="720" w:hanging="720"/>
+        <w:rPr>
+          <w:b/>
+          <w:smallCaps/>
+          <w:szCs w:val="24"/>
+        </w:rPr>
+      </w:pPr>
+      <w:r>
+        <w:rPr>
+          <w:b/>
+          <w:smallCaps/>
+          <w:szCs w:val="24"/>
+        </w:rPr>
         <w:t xml:space="preserve"> References </w:t>
       </w:r>
       <w:r>
         <w:rPr>
-          <w:rFonts w:ascii="Cambria" w:hAnsi="Cambria" w:cs="Arial"/>
           <w:b/>
           <w:smallCaps/>
           <w:szCs w:val="24"/>
@@ -2015,15 +1910,7 @@
         <w:ind w:firstLine="360"/>
       </w:pPr>
       <w:r>
-        <w:t xml:space="preserve">This document should adequately define the scope of </w:t>
-      </w:r>
-      <w:proofErr w:type="spellStart"/>
-      <w:r>
-        <w:t>AutoTasX</w:t>
-      </w:r>
-      <w:proofErr w:type="spellEnd"/>
-      <w:r>
-        <w:t xml:space="preserve"> android application and should explain the key features and functionalities. This document also covers the development Iteration plan and risk assessment plan. </w:t>
+        <w:t xml:space="preserve">This document should adequately define the scope of AutoTasX android application and should explain the key features and functionalities. This document also covers the development Iteration plan and risk assessment plan. </w:t>
       </w:r>
     </w:p>
     <w:p>
@@ -2077,15 +1964,7 @@
         <w:ind w:firstLine="360"/>
       </w:pPr>
       <w:r>
-        <w:t xml:space="preserve">That’s when Auto </w:t>
-      </w:r>
-      <w:proofErr w:type="spellStart"/>
-      <w:r>
-        <w:t>TasX</w:t>
-      </w:r>
-      <w:proofErr w:type="spellEnd"/>
-      <w:r>
-        <w:t xml:space="preserve"> will be of help. It can automate your phone based on the location you are in. Set a profile in our app to trigger Phone Silent mode when you’re in class, or trigger a reminder notification when you are at Walmart. It’s simple, just set your location by pointing it on google maps and select an action to be triggered when you enter that location and the app will do the rest! </w:t>
+        <w:t xml:space="preserve">That’s when Auto TasX will be of help. It can automate your phone based on the location you are in. Set a profile in our app to trigger Phone Silent mode when you’re in class, or trigger a reminder notification when you are at Walmart. It’s simple, just set your location by pointing it on google maps and select an action to be triggered when you enter that location and the app will do the rest! </w:t>
       </w:r>
     </w:p>
     <w:p/>
@@ -2145,7 +2024,13 @@
         </w:numPr>
       </w:pPr>
       <w:r>
-        <w:t xml:space="preserve">Actions to set a reminder, </w:t>
+        <w:t>Additional action to trigger reminder</w:t>
+      </w:r>
+      <w:r>
+        <w:t xml:space="preserve"> </w:t>
+      </w:r>
+      <w:r>
+        <w:t xml:space="preserve">when in location. </w:t>
       </w:r>
     </w:p>
     <w:p>
@@ -2165,23 +2050,7 @@
           <w:rFonts w:ascii="Cambria" w:hAnsi="Cambria" w:cs="Arial"/>
           <w:szCs w:val="24"/>
         </w:rPr>
-        <w:t>An addition to our app is the new “</w:t>
-      </w:r>
-      <w:proofErr w:type="spellStart"/>
-      <w:r>
-        <w:rPr>
-          <w:rFonts w:ascii="Cambria" w:hAnsi="Cambria" w:cs="Arial"/>
-          <w:szCs w:val="24"/>
-        </w:rPr>
-        <w:t>ParkMyCar</w:t>
-      </w:r>
-      <w:proofErr w:type="spellEnd"/>
-      <w:r>
-        <w:rPr>
-          <w:rFonts w:ascii="Cambria" w:hAnsi="Cambria" w:cs="Arial"/>
-          <w:szCs w:val="24"/>
-        </w:rPr>
-        <w:t xml:space="preserve">” widget which provides the user a one click option to save the location of his car parked. This automatically saves an entry in the app. Which then displays a push message to the user when he returns to the vicinity of his parking location. </w:t>
+        <w:t xml:space="preserve">An addition to our app is the new “ParkMyCar” widget which provides the user a one click option to save the location of his car parked. This automatically saves an entry in the app. Which then displays a push message to the user when he returns to the vicinity of his parking location. </w:t>
       </w:r>
     </w:p>
     <w:p>
@@ -2215,23 +2084,7 @@
           <w:rFonts w:ascii="Cambria" w:hAnsi="Cambria" w:cs="Arial"/>
           <w:szCs w:val="24"/>
         </w:rPr>
-        <w:t xml:space="preserve"> </w:t>
-      </w:r>
-      <w:proofErr w:type="spellStart"/>
-      <w:r>
-        <w:rPr>
-          <w:rFonts w:ascii="Cambria" w:hAnsi="Cambria" w:cs="Arial"/>
-          <w:szCs w:val="24"/>
-        </w:rPr>
-        <w:t>Wifi</w:t>
-      </w:r>
-      <w:proofErr w:type="spellEnd"/>
-      <w:r>
-        <w:rPr>
-          <w:rFonts w:ascii="Cambria" w:hAnsi="Cambria" w:cs="Arial"/>
-          <w:szCs w:val="24"/>
-        </w:rPr>
-        <w:t xml:space="preserve"> and Data settings option in the phone</w:t>
+        <w:t xml:space="preserve"> Wifi and Data settings option in the phone</w:t>
       </w:r>
       <w:r>
         <w:rPr>
@@ -2293,7 +2146,7 @@
           <w:sz w:val="24"/>
           <w:szCs w:val="24"/>
         </w:rPr>
-        <w:t xml:space="preserve">Compitetors </w:t>
+        <w:t xml:space="preserve">Competitors </w:t>
       </w:r>
     </w:p>
     <w:p/>
@@ -2324,15 +2177,7 @@
         </w:numPr>
       </w:pPr>
       <w:r>
-        <w:t xml:space="preserve">We can argue that our material design UI is much easier than the </w:t>
-      </w:r>
-      <w:proofErr w:type="spellStart"/>
-      <w:r>
-        <w:t>Automagic</w:t>
-      </w:r>
-      <w:proofErr w:type="spellEnd"/>
-      <w:r>
-        <w:t xml:space="preserve"> app that is complex to understand and use for a technical layman.</w:t>
+        <w:t>We can argue that our material design UI is much easier than the Automagic app that is complex to understand and use for a technical layman.</w:t>
       </w:r>
     </w:p>
     <w:p>
@@ -2385,7 +2230,7 @@
           <w:szCs w:val="24"/>
         </w:rPr>
       </w:pPr>
-      <w:hyperlink r:id="rId5" w:history="1">
+      <w:hyperlink r:id="rId7" w:history="1">
         <w:r>
           <w:rPr>
             <w:rStyle w:val="Hyperlink"/>
@@ -2465,7 +2310,7 @@
           <w:szCs w:val="24"/>
         </w:rPr>
       </w:pPr>
-      <w:hyperlink r:id="rId6" w:history="1">
+      <w:hyperlink r:id="rId8" w:history="1">
         <w:r>
           <w:rPr>
             <w:rStyle w:val="Hyperlink"/>
@@ -2580,7 +2425,7 @@
         <w:pStyle w:val="Heading2"/>
         <w:jc w:val="both"/>
       </w:pPr>
-      <w:hyperlink r:id="rId7" w:history="1">
+      <w:hyperlink r:id="rId9" w:history="1">
         <w:r>
           <w:rPr>
             <w:rStyle w:val="Hyperlink"/>
@@ -2634,30 +2479,14 @@
           <w:szCs w:val="24"/>
         </w:rPr>
       </w:pPr>
-      <w:hyperlink r:id="rId8" w:history="1">
+      <w:hyperlink r:id="rId10" w:history="1">
         <w:r>
           <w:rPr>
             <w:rStyle w:val="Hyperlink"/>
             <w:rFonts w:ascii="Cambria" w:hAnsi="Cambria" w:cs="Arial"/>
             <w:szCs w:val="24"/>
           </w:rPr>
-          <w:t>Automagi</w:t>
-        </w:r>
-        <w:r>
-          <w:rPr>
-            <w:rStyle w:val="Hyperlink"/>
-            <w:rFonts w:ascii="Cambria" w:hAnsi="Cambria" w:cs="Arial"/>
-            <w:szCs w:val="24"/>
-          </w:rPr>
-          <w:t>c</w:t>
-        </w:r>
-        <w:r>
-          <w:rPr>
-            <w:rStyle w:val="Hyperlink"/>
-            <w:rFonts w:ascii="Cambria" w:hAnsi="Cambria" w:cs="Arial"/>
-            <w:szCs w:val="24"/>
-          </w:rPr>
-          <w:t xml:space="preserve"> Automation</w:t>
+          <w:t>Automagic Automation</w:t>
         </w:r>
       </w:hyperlink>
     </w:p>
@@ -5857,8 +5686,6 @@
             <w:tcW w:w="9497" w:type="dxa"/>
           </w:tcPr>
           <w:p>
-            <w:bookmarkStart w:id="0" w:name="_GoBack"/>
-            <w:bookmarkEnd w:id="0"/>
             <w:r>
               <w:rPr>
                 <w:noProof/>
@@ -7504,7 +7331,7 @@
                     </pic:cNvPicPr>
                   </pic:nvPicPr>
                   <pic:blipFill>
-                    <a:blip r:embed="rId9">
+                    <a:blip r:embed="rId11">
                       <a:extLst>
                         <a:ext uri="{28A0092B-C50C-407E-A947-70E740481C1C}">
                           <a14:useLocalDpi xmlns:a14="http://schemas.microsoft.com/office/drawing/2010/main" val="0"/>
@@ -7585,7 +7412,7 @@
                     </pic:cNvPicPr>
                   </pic:nvPicPr>
                   <pic:blipFill>
-                    <a:blip r:embed="rId10">
+                    <a:blip r:embed="rId12">
                       <a:extLst>
                         <a:ext uri="{28A0092B-C50C-407E-A947-70E740481C1C}">
                           <a14:useLocalDpi xmlns:a14="http://schemas.microsoft.com/office/drawing/2010/main" val="0"/>
@@ -7663,18 +7490,8 @@
           <w:i w:val="0"/>
           <w:szCs w:val="24"/>
         </w:rPr>
-        <w:t xml:space="preserve">2. Select the action(s) to be triggered on the </w:t>
-      </w:r>
-      <w:proofErr w:type="gramStart"/>
-      <w:r>
-        <w:rPr>
-          <w:rFonts w:ascii="Cambria" w:hAnsi="Cambria" w:cs="Arial"/>
-          <w:i w:val="0"/>
-          <w:szCs w:val="24"/>
-        </w:rPr>
-        <w:t>‘What‘ page</w:t>
-      </w:r>
-      <w:proofErr w:type="gramEnd"/>
+        <w:t>2. Select the action(s) to be triggered on the ‘What‘ page</w:t>
+      </w:r>
     </w:p>
     <w:p>
       <w:pPr>
@@ -7721,7 +7538,7 @@
                     </pic:cNvPicPr>
                   </pic:nvPicPr>
                   <pic:blipFill>
-                    <a:blip r:embed="rId11">
+                    <a:blip r:embed="rId13">
                       <a:extLst>
                         <a:ext uri="{28A0092B-C50C-407E-A947-70E740481C1C}">
                           <a14:useLocalDpi xmlns:a14="http://schemas.microsoft.com/office/drawing/2010/main" val="0"/>
@@ -7799,7 +7616,7 @@
                     </pic:cNvPicPr>
                   </pic:nvPicPr>
                   <pic:blipFill>
-                    <a:blip r:embed="rId12">
+                    <a:blip r:embed="rId14">
                       <a:extLst>
                         <a:ext uri="{28A0092B-C50C-407E-A947-70E740481C1C}">
                           <a14:useLocalDpi xmlns:a14="http://schemas.microsoft.com/office/drawing/2010/main" val="0"/>
@@ -8093,21 +7910,8 @@
       <w:pPr>
         <w:ind w:left="720" w:firstLine="720"/>
       </w:pPr>
-      <w:proofErr w:type="spellStart"/>
-      <w:r>
-        <w:t>Wifi</w:t>
-      </w:r>
-      <w:proofErr w:type="spellEnd"/>
-      <w:r>
-        <w:t xml:space="preserve">/data Action: Toggle </w:t>
-      </w:r>
-      <w:proofErr w:type="spellStart"/>
-      <w:r>
-        <w:t>Wifi</w:t>
-      </w:r>
-      <w:proofErr w:type="spellEnd"/>
-      <w:r>
-        <w:t xml:space="preserve"> and data option to on/off.</w:t>
+      <w:r>
+        <w:t>Wifi/data Action: Toggle Wifi and data option to on/off.</w:t>
       </w:r>
     </w:p>
     <w:p>
@@ -8122,13 +7926,8 @@
       <w:pPr>
         <w:ind w:left="1440"/>
       </w:pPr>
-      <w:proofErr w:type="spellStart"/>
-      <w:r>
-        <w:t>ParkMyCar</w:t>
-      </w:r>
-      <w:proofErr w:type="spellEnd"/>
-      <w:r>
-        <w:t xml:space="preserve"> Action: Displays a map on the screen to show the car location on it.</w:t>
+      <w:r>
+        <w:t>ParkMyCar Action: Displays a map on the screen to show the car location on it.</w:t>
       </w:r>
     </w:p>
     <w:p>
@@ -8195,23 +7994,7 @@
           <w:rFonts w:ascii="Cambria" w:hAnsi="Cambria" w:cs="Arial"/>
           <w:szCs w:val="24"/>
         </w:rPr>
-        <w:t xml:space="preserve">Auto </w:t>
-      </w:r>
-      <w:proofErr w:type="spellStart"/>
-      <w:r>
-        <w:rPr>
-          <w:rFonts w:ascii="Cambria" w:hAnsi="Cambria" w:cs="Arial"/>
-          <w:szCs w:val="24"/>
-        </w:rPr>
-        <w:t>TasX</w:t>
-      </w:r>
-      <w:proofErr w:type="spellEnd"/>
-      <w:r>
-        <w:rPr>
-          <w:rFonts w:ascii="Cambria" w:hAnsi="Cambria" w:cs="Arial"/>
-          <w:szCs w:val="24"/>
-        </w:rPr>
-        <w:t xml:space="preserve"> requires limited data storage since its functionalities require fewer data values. Our App will use the Android’s inbuilt database: SQLite. Android ships with the version 3.4.0.  Below is a structure of how the database table might look like.</w:t>
+        <w:t>Auto TasX requires limited data storage since its functionalities require fewer data values. Our App will use the Android’s inbuilt database: SQLite. Android ships with the version 3.4.0.  Below is a structure of how the database table might look like.</w:t>
       </w:r>
     </w:p>
     <w:p>
@@ -8258,7 +8041,7 @@
                     </pic:cNvPicPr>
                   </pic:nvPicPr>
                   <pic:blipFill>
-                    <a:blip r:embed="rId13">
+                    <a:blip r:embed="rId15">
                       <a:extLst>
                         <a:ext uri="{28A0092B-C50C-407E-A947-70E740481C1C}">
                           <a14:useLocalDpi xmlns:a14="http://schemas.microsoft.com/office/drawing/2010/main" val="0"/>
@@ -8314,23 +8097,7 @@
           <w:rFonts w:ascii="Cambria" w:hAnsi="Cambria" w:cs="Arial"/>
           <w:szCs w:val="24"/>
         </w:rPr>
-        <w:t xml:space="preserve">The table will include a task id, name and the location it is set for. The location includes the Latitude and the Longitude obtained from the </w:t>
-      </w:r>
-      <w:proofErr w:type="spellStart"/>
-      <w:r>
-        <w:rPr>
-          <w:rFonts w:ascii="Cambria" w:hAnsi="Cambria" w:cs="Arial"/>
-          <w:szCs w:val="24"/>
-        </w:rPr>
-        <w:t>Geofence</w:t>
-      </w:r>
-      <w:proofErr w:type="spellEnd"/>
-      <w:r>
-        <w:rPr>
-          <w:rFonts w:ascii="Cambria" w:hAnsi="Cambria" w:cs="Arial"/>
-          <w:szCs w:val="24"/>
-        </w:rPr>
-        <w:t>. The table also stores the single/ multiple actions that gets triggered based on the location. A radius parameter to get the vicinity range.</w:t>
+        <w:t>The table will include a task id, name and the location it is set for. The location includes the Latitude and the Longitude obtained from the Geofence. The table also stores the single/ multiple actions that gets triggered based on the location. A radius parameter to get the vicinity range.</w:t>
       </w:r>
     </w:p>
     <w:p>
@@ -8347,39 +8114,7 @@
           <w:rFonts w:ascii="Cambria" w:hAnsi="Cambria" w:cs="Arial"/>
           <w:szCs w:val="24"/>
         </w:rPr>
-        <w:t>Use case: Task ID: 00001-Class profile is set to trigger the Silent mode option when the user enters the vicinity of location: (35</w:t>
-      </w:r>
-      <w:proofErr w:type="gramStart"/>
-      <w:r>
-        <w:rPr>
-          <w:rFonts w:ascii="Cambria" w:hAnsi="Cambria" w:cs="Arial"/>
-          <w:szCs w:val="24"/>
-        </w:rPr>
-        <w:t>,45</w:t>
-      </w:r>
-      <w:proofErr w:type="gramEnd"/>
-      <w:r>
-        <w:rPr>
-          <w:rFonts w:ascii="Cambria" w:hAnsi="Cambria" w:cs="Arial"/>
-          <w:szCs w:val="24"/>
-        </w:rPr>
-        <w:t xml:space="preserve">) </w:t>
-      </w:r>
-      <w:proofErr w:type="spellStart"/>
-      <w:r>
-        <w:rPr>
-          <w:rFonts w:ascii="Cambria" w:hAnsi="Cambria" w:cs="Arial"/>
-          <w:szCs w:val="24"/>
-        </w:rPr>
-        <w:t>lat,long</w:t>
-      </w:r>
-      <w:proofErr w:type="spellEnd"/>
-      <w:r>
-        <w:rPr>
-          <w:rFonts w:ascii="Cambria" w:hAnsi="Cambria" w:cs="Arial"/>
-          <w:szCs w:val="24"/>
-        </w:rPr>
-        <w:t xml:space="preserve"> with radius set to 20.</w:t>
+        <w:t>Use case: Task ID: 00001-Class profile is set to trigger the Silent mode option when the user enters the vicinity of location: (35,45) lat,long with radius set to 20.</w:t>
       </w:r>
     </w:p>
     <w:p>
@@ -8395,8 +8130,8 @@
       <w:pPr>
         <w:pStyle w:val="Heading1"/>
         <w:numPr>
-          <w:ilvl w:val="0"/>
-          <w:numId w:val="0"/>
+          <w:ilvl w:val="1"/>
+          <w:numId w:val="5"/>
         </w:numPr>
         <w:tabs>
           <w:tab w:val="left" w:pos="576"/>
@@ -8414,16 +8149,115 @@
           <w:sz w:val="24"/>
           <w:szCs w:val="24"/>
         </w:rPr>
-        <w:t>9.</w:t>
-      </w:r>
-      <w:r>
+        <w:t>Risk MItigation</w:t>
+      </w:r>
+    </w:p>
+    <w:p>
+      <w:pPr>
+        <w:pStyle w:val="ListParagraph"/>
+        <w:numPr>
+          <w:ilvl w:val="0"/>
+          <w:numId w:val="19"/>
+        </w:numPr>
+        <w:ind w:left="990" w:hanging="270"/>
+        <w:jc w:val="both"/>
+        <w:rPr>
+          <w:rFonts w:ascii="Cambria" w:hAnsi="Cambria" w:cs="Arial"/>
+          <w:szCs w:val="24"/>
+        </w:rPr>
+      </w:pPr>
+      <w:r>
+        <w:rPr>
+          <w:rFonts w:ascii="Cambria" w:hAnsi="Cambria" w:cs="Arial"/>
+          <w:szCs w:val="24"/>
+        </w:rPr>
+        <w:t>Delay or inconsistency in getting most recent location data: Avoiding inconsistency by us</w:t>
+      </w:r>
+      <w:r>
+        <w:rPr>
+          <w:rFonts w:ascii="Cambria" w:hAnsi="Cambria" w:cs="Arial"/>
+          <w:szCs w:val="24"/>
+        </w:rPr>
+        <w:t>ing Google’s fused location API</w:t>
+      </w:r>
+      <w:r>
+        <w:rPr>
+          <w:rFonts w:ascii="Cambria" w:hAnsi="Cambria" w:cs="Arial"/>
+          <w:szCs w:val="24"/>
+        </w:rPr>
+        <w:t>.</w:t>
+      </w:r>
+    </w:p>
+    <w:p>
+      <w:pPr>
+        <w:pStyle w:val="ListParagraph"/>
+        <w:numPr>
+          <w:ilvl w:val="0"/>
+          <w:numId w:val="19"/>
+        </w:numPr>
+        <w:ind w:left="990" w:hanging="270"/>
+        <w:jc w:val="both"/>
+        <w:rPr>
+          <w:rFonts w:ascii="Cambria" w:hAnsi="Cambria" w:cs="Arial"/>
+          <w:szCs w:val="24"/>
+        </w:rPr>
+      </w:pPr>
+      <w:r>
+        <w:rPr>
+          <w:rFonts w:ascii="Cambria" w:hAnsi="Cambria" w:cs="Arial"/>
+          <w:szCs w:val="24"/>
+        </w:rPr>
+        <w:t>Implementing multiple actions for each location: Initially start with one action for a location and on progress carry forward with multiple actions through the iterations</w:t>
+      </w:r>
+    </w:p>
+    <w:p>
+      <w:pPr>
+        <w:pStyle w:val="ListParagraph"/>
+        <w:numPr>
+          <w:ilvl w:val="0"/>
+          <w:numId w:val="19"/>
+        </w:numPr>
+        <w:ind w:left="990" w:hanging="270"/>
+        <w:jc w:val="both"/>
+        <w:rPr>
+          <w:rFonts w:ascii="Cambria" w:hAnsi="Cambria" w:cs="Arial"/>
+          <w:szCs w:val="24"/>
+        </w:rPr>
+      </w:pPr>
+      <w:r>
+        <w:rPr>
+          <w:rFonts w:ascii="Cambria" w:hAnsi="Cambria" w:cs="Arial"/>
+          <w:szCs w:val="24"/>
+        </w:rPr>
+        <w:t xml:space="preserve">Background activity getting killed because of memory leak: The problem is that under certain circumstances Android 5.0 and 5.0.1 leak memory, and </w:t>
+      </w:r>
+      <w:r>
+        <w:rPr>
+          <w:rFonts w:ascii="Cambria" w:hAnsi="Cambria" w:cs="Arial"/>
+          <w:szCs w:val="24"/>
+        </w:rPr>
+        <w:lastRenderedPageBreak/>
+        <w:t xml:space="preserve">when the leak has reached a critical point then Android tries to compensate by forcibly closing apps to free up resources. </w:t>
+      </w:r>
+    </w:p>
+    <w:p/>
+    <w:p>
+      <w:pPr>
+        <w:pStyle w:val="Heading1"/>
+        <w:numPr>
+          <w:ilvl w:val="1"/>
+          <w:numId w:val="5"/>
+        </w:numPr>
+        <w:tabs>
+          <w:tab w:val="left" w:pos="576"/>
+        </w:tabs>
+        <w:jc w:val="both"/>
         <w:rPr>
           <w:rFonts w:ascii="Cambria" w:hAnsi="Cambria" w:cs="Arial"/>
           <w:sz w:val="24"/>
           <w:szCs w:val="24"/>
         </w:rPr>
-        <w:t xml:space="preserve">   </w:t>
-      </w:r>
+      </w:pPr>
       <w:r>
         <w:rPr>
           <w:rFonts w:ascii="Cambria" w:hAnsi="Cambria" w:cs="Arial"/>
@@ -8449,33 +8283,6 @@
         </w:rPr>
         <w:t>The iteration plan for the application is divided into three major parts. We have listed our risks and looked at covering the major risks and complex work in our first iteration and so on.</w:t>
       </w:r>
-    </w:p>
-    <w:p>
-      <w:pPr>
-        <w:jc w:val="both"/>
-        <w:rPr>
-          <w:rFonts w:ascii="Cambria" w:hAnsi="Cambria" w:cs="Arial"/>
-          <w:szCs w:val="24"/>
-        </w:rPr>
-      </w:pPr>
-    </w:p>
-    <w:p>
-      <w:pPr>
-        <w:jc w:val="both"/>
-        <w:rPr>
-          <w:rFonts w:ascii="Cambria" w:hAnsi="Cambria" w:cs="Arial"/>
-          <w:szCs w:val="24"/>
-        </w:rPr>
-      </w:pPr>
-    </w:p>
-    <w:p>
-      <w:pPr>
-        <w:jc w:val="both"/>
-        <w:rPr>
-          <w:rFonts w:ascii="Cambria" w:hAnsi="Cambria" w:cs="Arial"/>
-          <w:szCs w:val="24"/>
-        </w:rPr>
-      </w:pPr>
     </w:p>
     <w:p>
       <w:pPr>
@@ -8503,7 +8310,6 @@
           <w:rFonts w:ascii="Cambria" w:hAnsi="Cambria" w:cs="Arial"/>
           <w:szCs w:val="24"/>
         </w:rPr>
-        <w:lastRenderedPageBreak/>
         <w:t>Iteration 1 –</w:t>
       </w:r>
     </w:p>
@@ -8529,62 +8335,14 @@
           <w:rFonts w:ascii="Cambria" w:hAnsi="Cambria" w:cs="Arial"/>
           <w:szCs w:val="24"/>
         </w:rPr>
-        <w:t xml:space="preserve">Getting the app to work on </w:t>
-      </w:r>
-      <w:proofErr w:type="spellStart"/>
-      <w:r>
-        <w:rPr>
-          <w:rFonts w:ascii="Cambria" w:hAnsi="Cambria" w:cs="Arial"/>
-          <w:szCs w:val="24"/>
-        </w:rPr>
-        <w:t>Geofence</w:t>
-      </w:r>
-      <w:proofErr w:type="spellEnd"/>
-      <w:r>
-        <w:rPr>
-          <w:rFonts w:ascii="Cambria" w:hAnsi="Cambria" w:cs="Arial"/>
-          <w:szCs w:val="24"/>
-        </w:rPr>
-        <w:t xml:space="preserve"> is our first priority. </w:t>
-      </w:r>
-      <w:r>
-        <w:rPr>
-          <w:rFonts w:ascii="Cambria" w:hAnsi="Cambria" w:cs="Arial"/>
-          <w:szCs w:val="24"/>
-        </w:rPr>
-        <w:t xml:space="preserve">Google </w:t>
-      </w:r>
-      <w:proofErr w:type="spellStart"/>
-      <w:r>
-        <w:rPr>
-          <w:rFonts w:ascii="Cambria" w:hAnsi="Cambria" w:cs="Arial"/>
-          <w:szCs w:val="24"/>
-        </w:rPr>
-        <w:t>Geofence</w:t>
-      </w:r>
-      <w:proofErr w:type="spellEnd"/>
-      <w:r>
-        <w:rPr>
-          <w:rFonts w:ascii="Cambria" w:hAnsi="Cambria" w:cs="Arial"/>
-          <w:szCs w:val="24"/>
-        </w:rPr>
-        <w:t xml:space="preserve"> </w:t>
-      </w:r>
-      <w:proofErr w:type="gramStart"/>
-      <w:r>
-        <w:rPr>
-          <w:rFonts w:ascii="Cambria" w:hAnsi="Cambria" w:cs="Arial"/>
-          <w:szCs w:val="24"/>
-        </w:rPr>
-        <w:t>API  is</w:t>
-      </w:r>
-      <w:proofErr w:type="gramEnd"/>
-      <w:r>
-        <w:rPr>
-          <w:rFonts w:ascii="Cambria" w:hAnsi="Cambria" w:cs="Arial"/>
-          <w:szCs w:val="24"/>
-        </w:rPr>
-        <w:t xml:space="preserve"> a new coding zone to our developers and involves complex functionalities. </w:t>
+        <w:t xml:space="preserve">Getting the app to work on Geofence is our first priority. </w:t>
+      </w:r>
+      <w:r>
+        <w:rPr>
+          <w:rFonts w:ascii="Cambria" w:hAnsi="Cambria" w:cs="Arial"/>
+          <w:szCs w:val="24"/>
+        </w:rPr>
+        <w:t xml:space="preserve">Google Geofence API  is a new coding zone to our developers and involves complex functionalities. </w:t>
       </w:r>
     </w:p>
     <w:p>
@@ -8787,37 +8545,19 @@
         </w:rPr>
         <w:t xml:space="preserve">Change phone modes form normal-vibration-silent; toggle data or </w:t>
       </w:r>
-      <w:proofErr w:type="spellStart"/>
-      <w:r>
-        <w:rPr>
-          <w:rFonts w:ascii="Cambria" w:hAnsi="Cambria" w:cs="Arial"/>
-          <w:szCs w:val="24"/>
-        </w:rPr>
-        <w:t>wifi</w:t>
-      </w:r>
-      <w:proofErr w:type="spellEnd"/>
-      <w:r>
-        <w:rPr>
-          <w:rFonts w:ascii="Cambria" w:hAnsi="Cambria" w:cs="Arial"/>
-          <w:szCs w:val="24"/>
-        </w:rPr>
-        <w:t xml:space="preserve"> </w:t>
-      </w:r>
-      <w:proofErr w:type="gramStart"/>
-      <w:r>
-        <w:rPr>
-          <w:rFonts w:ascii="Cambria" w:hAnsi="Cambria" w:cs="Arial"/>
-          <w:szCs w:val="24"/>
-        </w:rPr>
-        <w:t>option ,</w:t>
-      </w:r>
-      <w:proofErr w:type="gramEnd"/>
-      <w:r>
-        <w:rPr>
-          <w:rFonts w:ascii="Cambria" w:hAnsi="Cambria" w:cs="Arial"/>
-          <w:szCs w:val="24"/>
-        </w:rPr>
-        <w:t xml:space="preserve"> Set up a reminder along with a message</w:t>
+      <w:r>
+        <w:rPr>
+          <w:rFonts w:ascii="Cambria" w:hAnsi="Cambria" w:cs="Arial"/>
+          <w:szCs w:val="24"/>
+        </w:rPr>
+        <w:t xml:space="preserve">wifi </w:t>
+      </w:r>
+      <w:r>
+        <w:rPr>
+          <w:rFonts w:ascii="Cambria" w:hAnsi="Cambria" w:cs="Arial"/>
+          <w:szCs w:val="24"/>
+        </w:rPr>
+        <w:t>option , Set up a reminder along with a message</w:t>
       </w:r>
     </w:p>
     <w:p>
@@ -8843,23 +8583,7 @@
           <w:rFonts w:ascii="Cambria" w:hAnsi="Cambria" w:cs="Arial"/>
           <w:szCs w:val="24"/>
         </w:rPr>
-        <w:t>Create and achieve  the working of “</w:t>
-      </w:r>
-      <w:proofErr w:type="spellStart"/>
-      <w:r>
-        <w:rPr>
-          <w:rFonts w:ascii="Cambria" w:hAnsi="Cambria" w:cs="Arial"/>
-          <w:szCs w:val="24"/>
-        </w:rPr>
-        <w:t>ParkMyCar</w:t>
-      </w:r>
-      <w:proofErr w:type="spellEnd"/>
-      <w:r>
-        <w:rPr>
-          <w:rFonts w:ascii="Cambria" w:hAnsi="Cambria" w:cs="Arial"/>
-          <w:szCs w:val="24"/>
-        </w:rPr>
-        <w:t>” widget</w:t>
+        <w:t>Create and achieve  the working of “ParkMyCar” widget</w:t>
       </w:r>
     </w:p>
     <w:p>
@@ -9040,7 +8764,7 @@
           <w:sz w:val="24"/>
           <w:szCs w:val="24"/>
         </w:rPr>
-        <w:t>10.</w:t>
+        <w:t>11</w:t>
       </w:r>
       <w:r>
         <w:rPr>
@@ -9048,6 +8772,14 @@
           <w:sz w:val="24"/>
           <w:szCs w:val="24"/>
         </w:rPr>
+        <w:t>.</w:t>
+      </w:r>
+      <w:r>
+        <w:rPr>
+          <w:rFonts w:ascii="Cambria" w:hAnsi="Cambria" w:cs="Arial"/>
+          <w:sz w:val="24"/>
+          <w:szCs w:val="24"/>
+        </w:rPr>
         <w:t xml:space="preserve">  </w:t>
       </w:r>
       <w:r>
@@ -9056,7 +8788,23 @@
           <w:sz w:val="24"/>
           <w:szCs w:val="24"/>
         </w:rPr>
-        <w:t>Refrences</w:t>
+        <w:t>Ref</w:t>
+      </w:r>
+      <w:r>
+        <w:rPr>
+          <w:rFonts w:ascii="Cambria" w:hAnsi="Cambria" w:cs="Arial"/>
+          <w:sz w:val="24"/>
+          <w:szCs w:val="24"/>
+        </w:rPr>
+        <w:t>e</w:t>
+      </w:r>
+      <w:r>
+        <w:rPr>
+          <w:rFonts w:ascii="Cambria" w:hAnsi="Cambria" w:cs="Arial"/>
+          <w:sz w:val="24"/>
+          <w:szCs w:val="24"/>
+        </w:rPr>
+        <w:t>rences</w:t>
       </w:r>
     </w:p>
     <w:p>
@@ -9072,7 +8820,7 @@
           <w:rFonts w:ascii="Cambria" w:hAnsi="Cambria"/>
         </w:rPr>
       </w:pPr>
-      <w:hyperlink r:id="rId14" w:history="1">
+      <w:hyperlink r:id="rId16" w:history="1">
         <w:r>
           <w:rPr>
             <w:rStyle w:val="Hyperlink"/>
@@ -9095,7 +8843,7 @@
           <w:rFonts w:ascii="Cambria" w:hAnsi="Cambria"/>
         </w:rPr>
       </w:pPr>
-      <w:hyperlink r:id="rId15" w:history="1">
+      <w:hyperlink r:id="rId17" w:history="1">
         <w:r>
           <w:rPr>
             <w:rStyle w:val="Hyperlink"/>
@@ -9118,7 +8866,7 @@
           <w:rFonts w:ascii="Cambria" w:hAnsi="Cambria"/>
         </w:rPr>
       </w:pPr>
-      <w:hyperlink r:id="rId16" w:history="1">
+      <w:hyperlink r:id="rId18" w:history="1">
         <w:r>
           <w:rPr>
             <w:rStyle w:val="Hyperlink"/>
@@ -9141,7 +8889,7 @@
           <w:rFonts w:ascii="Cambria" w:hAnsi="Cambria"/>
         </w:rPr>
       </w:pPr>
-      <w:hyperlink r:id="rId17" w:history="1">
+      <w:hyperlink r:id="rId19" w:history="1">
         <w:r>
           <w:rPr>
             <w:rStyle w:val="Hyperlink"/>
@@ -9160,8 +8908,8 @@
     </w:p>
     <w:p/>
     <w:sectPr>
-      <w:headerReference w:type="default" r:id="rId18"/>
-      <w:footerReference w:type="default" r:id="rId19"/>
+      <w:headerReference w:type="default" r:id="rId20"/>
+      <w:footerReference w:type="default" r:id="rId21"/>
       <w:pgSz w:w="12240" w:h="15840"/>
       <w:pgMar w:top="450" w:right="1800" w:bottom="270" w:left="1800" w:header="720" w:footer="95" w:gutter="0"/>
       <w:cols w:space="720"/>
@@ -9171,6 +8919,25 @@
 </w:document>
 </file>
 
+<file path=word/endnotes.xml><?xml version="1.0" encoding="utf-8"?>
+<w:endnotes xmlns:wpc="http://schemas.microsoft.com/office/word/2010/wordprocessingCanvas" xmlns:mc="http://schemas.openxmlformats.org/markup-compatibility/2006" xmlns:o="urn:schemas-microsoft-com:office:office" xmlns:r="http://schemas.openxmlformats.org/officeDocument/2006/relationships" xmlns:m="http://schemas.openxmlformats.org/officeDocument/2006/math" xmlns:v="urn:schemas-microsoft-com:vml" xmlns:wp14="http://schemas.microsoft.com/office/word/2010/wordprocessingDrawing" xmlns:wp="http://schemas.openxmlformats.org/drawingml/2006/wordprocessingDrawing" xmlns:w10="urn:schemas-microsoft-com:office:word" xmlns:w="http://schemas.openxmlformats.org/wordprocessingml/2006/main" xmlns:w14="http://schemas.microsoft.com/office/word/2010/wordml" xmlns:w15="http://schemas.microsoft.com/office/word/2012/wordml" xmlns:wpg="http://schemas.microsoft.com/office/word/2010/wordprocessingGroup" xmlns:wpi="http://schemas.microsoft.com/office/word/2010/wordprocessingInk" xmlns:wne="http://schemas.microsoft.com/office/word/2006/wordml" xmlns:wps="http://schemas.microsoft.com/office/word/2010/wordprocessingShape" mc:Ignorable="w14 w15 wp14">
+  <w:endnote w:type="separator" w:id="-1">
+    <w:p>
+      <w:r>
+        <w:separator/>
+      </w:r>
+    </w:p>
+  </w:endnote>
+  <w:endnote w:type="continuationSeparator" w:id="0">
+    <w:p>
+      <w:r>
+        <w:continuationSeparator/>
+      </w:r>
+    </w:p>
+  </w:endnote>
+</w:endnotes>
+</file>
+
 <file path=word/footer1.xml><?xml version="1.0" encoding="utf-8"?>
 <w:ftr xmlns:wpc="http://schemas.microsoft.com/office/word/2010/wordprocessingCanvas" xmlns:mc="http://schemas.openxmlformats.org/markup-compatibility/2006" xmlns:o="urn:schemas-microsoft-com:office:office" xmlns:r="http://schemas.openxmlformats.org/officeDocument/2006/relationships" xmlns:m="http://schemas.openxmlformats.org/officeDocument/2006/math" xmlns:v="urn:schemas-microsoft-com:vml" xmlns:wp14="http://schemas.microsoft.com/office/word/2010/wordprocessingDrawing" xmlns:wp="http://schemas.openxmlformats.org/drawingml/2006/wordprocessingDrawing" xmlns:w10="urn:schemas-microsoft-com:office:word" xmlns:w="http://schemas.openxmlformats.org/wordprocessingml/2006/main" xmlns:w14="http://schemas.microsoft.com/office/word/2010/wordml" xmlns:w15="http://schemas.microsoft.com/office/word/2012/wordml" xmlns:wpg="http://schemas.microsoft.com/office/word/2010/wordprocessingGroup" xmlns:wpi="http://schemas.microsoft.com/office/word/2010/wordprocessingInk" xmlns:wne="http://schemas.microsoft.com/office/word/2006/wordml" xmlns:wps="http://schemas.microsoft.com/office/word/2010/wordprocessingShape" mc:Ignorable="w14 w15 wp14">
   <w:p>
@@ -9188,33 +8955,8 @@
         <w:rFonts w:ascii="Arial" w:hAnsi="Arial" w:cs="Arial"/>
       </w:rPr>
       <w:tab/>
+      <w:t>Inception Revision Document - AutotasX</w:t>
     </w:r>
-    <w:r>
-      <w:rPr>
-        <w:rFonts w:ascii="Arial" w:hAnsi="Arial" w:cs="Arial"/>
-      </w:rPr>
-      <w:t>Inception</w:t>
-    </w:r>
-    <w:r>
-      <w:rPr>
-        <w:rFonts w:ascii="Arial" w:hAnsi="Arial" w:cs="Arial"/>
-      </w:rPr>
-      <w:t xml:space="preserve"> Revision</w:t>
-    </w:r>
-    <w:r>
-      <w:rPr>
-        <w:rFonts w:ascii="Arial" w:hAnsi="Arial" w:cs="Arial"/>
-      </w:rPr>
-      <w:t xml:space="preserve"> Document - </w:t>
-    </w:r>
-    <w:proofErr w:type="spellStart"/>
-    <w:r>
-      <w:rPr>
-        <w:rFonts w:ascii="Arial" w:hAnsi="Arial" w:cs="Arial"/>
-      </w:rPr>
-      <w:t>AutotasX</w:t>
-    </w:r>
-    <w:proofErr w:type="spellEnd"/>
   </w:p>
   <w:p>
     <w:pPr>
@@ -9225,16 +8967,7 @@
       <w:rPr>
         <w:rFonts w:ascii="Arial" w:hAnsi="Arial" w:cs="Arial"/>
       </w:rPr>
-      <w:t>Version 0</w:t>
-    </w:r>
-    <w:r>
-      <w:rPr>
-        <w:rFonts w:ascii="Arial" w:hAnsi="Arial" w:cs="Arial"/>
-      </w:rPr>
-      <w:t>.1</w:t>
-    </w:r>
-    <w:r>
-      <w:t xml:space="preserve"> </w:t>
+      <w:t>Version 0.3</w:t>
     </w:r>
   </w:p>
   <w:p>
@@ -9244,6 +8977,25 @@
     </w:pPr>
   </w:p>
 </w:ftr>
+</file>
+
+<file path=word/footnotes.xml><?xml version="1.0" encoding="utf-8"?>
+<w:footnotes xmlns:wpc="http://schemas.microsoft.com/office/word/2010/wordprocessingCanvas" xmlns:mc="http://schemas.openxmlformats.org/markup-compatibility/2006" xmlns:o="urn:schemas-microsoft-com:office:office" xmlns:r="http://schemas.openxmlformats.org/officeDocument/2006/relationships" xmlns:m="http://schemas.openxmlformats.org/officeDocument/2006/math" xmlns:v="urn:schemas-microsoft-com:vml" xmlns:wp14="http://schemas.microsoft.com/office/word/2010/wordprocessingDrawing" xmlns:wp="http://schemas.openxmlformats.org/drawingml/2006/wordprocessingDrawing" xmlns:w10="urn:schemas-microsoft-com:office:word" xmlns:w="http://schemas.openxmlformats.org/wordprocessingml/2006/main" xmlns:w14="http://schemas.microsoft.com/office/word/2010/wordml" xmlns:w15="http://schemas.microsoft.com/office/word/2012/wordml" xmlns:wpg="http://schemas.microsoft.com/office/word/2010/wordprocessingGroup" xmlns:wpi="http://schemas.microsoft.com/office/word/2010/wordprocessingInk" xmlns:wne="http://schemas.microsoft.com/office/word/2006/wordml" xmlns:wps="http://schemas.microsoft.com/office/word/2010/wordprocessingShape" mc:Ignorable="w14 w15 wp14">
+  <w:footnote w:type="separator" w:id="-1">
+    <w:p>
+      <w:r>
+        <w:separator/>
+      </w:r>
+    </w:p>
+  </w:footnote>
+  <w:footnote w:type="continuationSeparator" w:id="0">
+    <w:p>
+      <w:r>
+        <w:continuationSeparator/>
+      </w:r>
+    </w:p>
+  </w:footnote>
+</w:footnotes>
 </file>
 
 <file path=word/header1.xml><?xml version="1.0" encoding="utf-8"?>
@@ -9271,6 +9023,7 @@
     <w:lvl w:ilvl="0">
       <w:start w:val="3"/>
       <w:numFmt w:val="decimal"/>
+      <w:pStyle w:val="Heading1"/>
       <w:lvlText w:val="%1."/>
       <w:lvlJc w:val="left"/>
       <w:pPr>
@@ -9283,6 +9036,7 @@
     <w:lvl w:ilvl="1">
       <w:start w:val="1"/>
       <w:numFmt w:val="decimal"/>
+      <w:pStyle w:val="Heading2"/>
       <w:lvlText w:val="%1.%2."/>
       <w:lvlJc w:val="left"/>
       <w:pPr>
@@ -10148,6 +9902,119 @@
     </w:lvl>
   </w:abstractNum>
   <w:abstractNum w:abstractNumId="8">
+    <w:nsid w:val="38E8621F"/>
+    <w:multiLevelType w:val="hybridMultilevel"/>
+    <w:tmpl w:val="0734CB78"/>
+    <w:lvl w:ilvl="0" w:tplc="04090001">
+      <w:start w:val="1"/>
+      <w:numFmt w:val="bullet"/>
+      <w:lvlText w:val=""/>
+      <w:lvlJc w:val="left"/>
+      <w:pPr>
+        <w:ind w:left="810" w:hanging="360"/>
+      </w:pPr>
+      <w:rPr>
+        <w:rFonts w:ascii="Symbol" w:hAnsi="Symbol" w:hint="default"/>
+      </w:rPr>
+    </w:lvl>
+    <w:lvl w:ilvl="1" w:tplc="04090003" w:tentative="1">
+      <w:start w:val="1"/>
+      <w:numFmt w:val="bullet"/>
+      <w:lvlText w:val="o"/>
+      <w:lvlJc w:val="left"/>
+      <w:pPr>
+        <w:ind w:left="1485" w:hanging="360"/>
+      </w:pPr>
+      <w:rPr>
+        <w:rFonts w:ascii="Courier New" w:hAnsi="Courier New" w:cs="Courier New" w:hint="default"/>
+      </w:rPr>
+    </w:lvl>
+    <w:lvl w:ilvl="2" w:tplc="04090005" w:tentative="1">
+      <w:start w:val="1"/>
+      <w:numFmt w:val="bullet"/>
+      <w:lvlText w:val=""/>
+      <w:lvlJc w:val="left"/>
+      <w:pPr>
+        <w:ind w:left="2205" w:hanging="360"/>
+      </w:pPr>
+      <w:rPr>
+        <w:rFonts w:ascii="Wingdings" w:hAnsi="Wingdings" w:hint="default"/>
+      </w:rPr>
+    </w:lvl>
+    <w:lvl w:ilvl="3" w:tplc="04090001" w:tentative="1">
+      <w:start w:val="1"/>
+      <w:numFmt w:val="bullet"/>
+      <w:lvlText w:val=""/>
+      <w:lvlJc w:val="left"/>
+      <w:pPr>
+        <w:ind w:left="2925" w:hanging="360"/>
+      </w:pPr>
+      <w:rPr>
+        <w:rFonts w:ascii="Symbol" w:hAnsi="Symbol" w:hint="default"/>
+      </w:rPr>
+    </w:lvl>
+    <w:lvl w:ilvl="4" w:tplc="04090003" w:tentative="1">
+      <w:start w:val="1"/>
+      <w:numFmt w:val="bullet"/>
+      <w:lvlText w:val="o"/>
+      <w:lvlJc w:val="left"/>
+      <w:pPr>
+        <w:ind w:left="3645" w:hanging="360"/>
+      </w:pPr>
+      <w:rPr>
+        <w:rFonts w:ascii="Courier New" w:hAnsi="Courier New" w:cs="Courier New" w:hint="default"/>
+      </w:rPr>
+    </w:lvl>
+    <w:lvl w:ilvl="5" w:tplc="04090005" w:tentative="1">
+      <w:start w:val="1"/>
+      <w:numFmt w:val="bullet"/>
+      <w:lvlText w:val=""/>
+      <w:lvlJc w:val="left"/>
+      <w:pPr>
+        <w:ind w:left="4365" w:hanging="360"/>
+      </w:pPr>
+      <w:rPr>
+        <w:rFonts w:ascii="Wingdings" w:hAnsi="Wingdings" w:hint="default"/>
+      </w:rPr>
+    </w:lvl>
+    <w:lvl w:ilvl="6" w:tplc="04090001" w:tentative="1">
+      <w:start w:val="1"/>
+      <w:numFmt w:val="bullet"/>
+      <w:lvlText w:val=""/>
+      <w:lvlJc w:val="left"/>
+      <w:pPr>
+        <w:ind w:left="5085" w:hanging="360"/>
+      </w:pPr>
+      <w:rPr>
+        <w:rFonts w:ascii="Symbol" w:hAnsi="Symbol" w:hint="default"/>
+      </w:rPr>
+    </w:lvl>
+    <w:lvl w:ilvl="7" w:tplc="04090003" w:tentative="1">
+      <w:start w:val="1"/>
+      <w:numFmt w:val="bullet"/>
+      <w:lvlText w:val="o"/>
+      <w:lvlJc w:val="left"/>
+      <w:pPr>
+        <w:ind w:left="5805" w:hanging="360"/>
+      </w:pPr>
+      <w:rPr>
+        <w:rFonts w:ascii="Courier New" w:hAnsi="Courier New" w:cs="Courier New" w:hint="default"/>
+      </w:rPr>
+    </w:lvl>
+    <w:lvl w:ilvl="8" w:tplc="04090005" w:tentative="1">
+      <w:start w:val="1"/>
+      <w:numFmt w:val="bullet"/>
+      <w:lvlText w:val=""/>
+      <w:lvlJc w:val="left"/>
+      <w:pPr>
+        <w:ind w:left="6525" w:hanging="360"/>
+      </w:pPr>
+      <w:rPr>
+        <w:rFonts w:ascii="Wingdings" w:hAnsi="Wingdings" w:hint="default"/>
+      </w:rPr>
+    </w:lvl>
+  </w:abstractNum>
+  <w:abstractNum w:abstractNumId="9">
     <w:nsid w:val="43F305A8"/>
     <w:multiLevelType w:val="multilevel"/>
     <w:tmpl w:val="00000007"/>
@@ -10284,7 +10151,120 @@
       </w:rPr>
     </w:lvl>
   </w:abstractNum>
-  <w:abstractNum w:abstractNumId="9">
+  <w:abstractNum w:abstractNumId="10">
+    <w:nsid w:val="4C4950C6"/>
+    <w:multiLevelType w:val="hybridMultilevel"/>
+    <w:tmpl w:val="3E5CC8B6"/>
+    <w:lvl w:ilvl="0" w:tplc="04090001">
+      <w:start w:val="1"/>
+      <w:numFmt w:val="bullet"/>
+      <w:lvlText w:val=""/>
+      <w:lvlJc w:val="left"/>
+      <w:pPr>
+        <w:ind w:left="1440" w:hanging="360"/>
+      </w:pPr>
+      <w:rPr>
+        <w:rFonts w:ascii="Symbol" w:hAnsi="Symbol" w:hint="default"/>
+      </w:rPr>
+    </w:lvl>
+    <w:lvl w:ilvl="1" w:tplc="04090003" w:tentative="1">
+      <w:start w:val="1"/>
+      <w:numFmt w:val="bullet"/>
+      <w:lvlText w:val="o"/>
+      <w:lvlJc w:val="left"/>
+      <w:pPr>
+        <w:ind w:left="2160" w:hanging="360"/>
+      </w:pPr>
+      <w:rPr>
+        <w:rFonts w:ascii="Courier New" w:hAnsi="Courier New" w:cs="Courier New" w:hint="default"/>
+      </w:rPr>
+    </w:lvl>
+    <w:lvl w:ilvl="2" w:tplc="04090005" w:tentative="1">
+      <w:start w:val="1"/>
+      <w:numFmt w:val="bullet"/>
+      <w:lvlText w:val=""/>
+      <w:lvlJc w:val="left"/>
+      <w:pPr>
+        <w:ind w:left="2880" w:hanging="360"/>
+      </w:pPr>
+      <w:rPr>
+        <w:rFonts w:ascii="Wingdings" w:hAnsi="Wingdings" w:hint="default"/>
+      </w:rPr>
+    </w:lvl>
+    <w:lvl w:ilvl="3" w:tplc="04090001" w:tentative="1">
+      <w:start w:val="1"/>
+      <w:numFmt w:val="bullet"/>
+      <w:lvlText w:val=""/>
+      <w:lvlJc w:val="left"/>
+      <w:pPr>
+        <w:ind w:left="3600" w:hanging="360"/>
+      </w:pPr>
+      <w:rPr>
+        <w:rFonts w:ascii="Symbol" w:hAnsi="Symbol" w:hint="default"/>
+      </w:rPr>
+    </w:lvl>
+    <w:lvl w:ilvl="4" w:tplc="04090003" w:tentative="1">
+      <w:start w:val="1"/>
+      <w:numFmt w:val="bullet"/>
+      <w:lvlText w:val="o"/>
+      <w:lvlJc w:val="left"/>
+      <w:pPr>
+        <w:ind w:left="4320" w:hanging="360"/>
+      </w:pPr>
+      <w:rPr>
+        <w:rFonts w:ascii="Courier New" w:hAnsi="Courier New" w:cs="Courier New" w:hint="default"/>
+      </w:rPr>
+    </w:lvl>
+    <w:lvl w:ilvl="5" w:tplc="04090005" w:tentative="1">
+      <w:start w:val="1"/>
+      <w:numFmt w:val="bullet"/>
+      <w:lvlText w:val=""/>
+      <w:lvlJc w:val="left"/>
+      <w:pPr>
+        <w:ind w:left="5040" w:hanging="360"/>
+      </w:pPr>
+      <w:rPr>
+        <w:rFonts w:ascii="Wingdings" w:hAnsi="Wingdings" w:hint="default"/>
+      </w:rPr>
+    </w:lvl>
+    <w:lvl w:ilvl="6" w:tplc="04090001" w:tentative="1">
+      <w:start w:val="1"/>
+      <w:numFmt w:val="bullet"/>
+      <w:lvlText w:val=""/>
+      <w:lvlJc w:val="left"/>
+      <w:pPr>
+        <w:ind w:left="5760" w:hanging="360"/>
+      </w:pPr>
+      <w:rPr>
+        <w:rFonts w:ascii="Symbol" w:hAnsi="Symbol" w:hint="default"/>
+      </w:rPr>
+    </w:lvl>
+    <w:lvl w:ilvl="7" w:tplc="04090003" w:tentative="1">
+      <w:start w:val="1"/>
+      <w:numFmt w:val="bullet"/>
+      <w:lvlText w:val="o"/>
+      <w:lvlJc w:val="left"/>
+      <w:pPr>
+        <w:ind w:left="6480" w:hanging="360"/>
+      </w:pPr>
+      <w:rPr>
+        <w:rFonts w:ascii="Courier New" w:hAnsi="Courier New" w:cs="Courier New" w:hint="default"/>
+      </w:rPr>
+    </w:lvl>
+    <w:lvl w:ilvl="8" w:tplc="04090005" w:tentative="1">
+      <w:start w:val="1"/>
+      <w:numFmt w:val="bullet"/>
+      <w:lvlText w:val=""/>
+      <w:lvlJc w:val="left"/>
+      <w:pPr>
+        <w:ind w:left="7200" w:hanging="360"/>
+      </w:pPr>
+      <w:rPr>
+        <w:rFonts w:ascii="Wingdings" w:hAnsi="Wingdings" w:hint="default"/>
+      </w:rPr>
+    </w:lvl>
+  </w:abstractNum>
+  <w:abstractNum w:abstractNumId="11">
     <w:nsid w:val="52AB283D"/>
     <w:multiLevelType w:val="hybridMultilevel"/>
     <w:tmpl w:val="D65ABC56"/>
@@ -10397,7 +10377,7 @@
       </w:rPr>
     </w:lvl>
   </w:abstractNum>
-  <w:abstractNum w:abstractNumId="10">
+  <w:abstractNum w:abstractNumId="12">
     <w:nsid w:val="589E7E08"/>
     <w:multiLevelType w:val="hybridMultilevel"/>
     <w:tmpl w:val="B39849B6"/>
@@ -10510,7 +10490,7 @@
       </w:rPr>
     </w:lvl>
   </w:abstractNum>
-  <w:abstractNum w:abstractNumId="11">
+  <w:abstractNum w:abstractNumId="13">
     <w:nsid w:val="61110E35"/>
     <w:multiLevelType w:val="multilevel"/>
     <w:tmpl w:val="00000007"/>
@@ -10647,7 +10627,120 @@
       </w:rPr>
     </w:lvl>
   </w:abstractNum>
-  <w:abstractNum w:abstractNumId="12">
+  <w:abstractNum w:abstractNumId="14">
+    <w:nsid w:val="6A6F6328"/>
+    <w:multiLevelType w:val="hybridMultilevel"/>
+    <w:tmpl w:val="A198F590"/>
+    <w:lvl w:ilvl="0" w:tplc="04090001">
+      <w:start w:val="1"/>
+      <w:numFmt w:val="bullet"/>
+      <w:lvlText w:val=""/>
+      <w:lvlJc w:val="left"/>
+      <w:pPr>
+        <w:ind w:left="720" w:hanging="360"/>
+      </w:pPr>
+      <w:rPr>
+        <w:rFonts w:ascii="Symbol" w:hAnsi="Symbol" w:hint="default"/>
+      </w:rPr>
+    </w:lvl>
+    <w:lvl w:ilvl="1" w:tplc="04090003" w:tentative="1">
+      <w:start w:val="1"/>
+      <w:numFmt w:val="bullet"/>
+      <w:lvlText w:val="o"/>
+      <w:lvlJc w:val="left"/>
+      <w:pPr>
+        <w:ind w:left="1440" w:hanging="360"/>
+      </w:pPr>
+      <w:rPr>
+        <w:rFonts w:ascii="Courier New" w:hAnsi="Courier New" w:cs="Courier New" w:hint="default"/>
+      </w:rPr>
+    </w:lvl>
+    <w:lvl w:ilvl="2" w:tplc="04090005" w:tentative="1">
+      <w:start w:val="1"/>
+      <w:numFmt w:val="bullet"/>
+      <w:lvlText w:val=""/>
+      <w:lvlJc w:val="left"/>
+      <w:pPr>
+        <w:ind w:left="2160" w:hanging="360"/>
+      </w:pPr>
+      <w:rPr>
+        <w:rFonts w:ascii="Wingdings" w:hAnsi="Wingdings" w:hint="default"/>
+      </w:rPr>
+    </w:lvl>
+    <w:lvl w:ilvl="3" w:tplc="04090001" w:tentative="1">
+      <w:start w:val="1"/>
+      <w:numFmt w:val="bullet"/>
+      <w:lvlText w:val=""/>
+      <w:lvlJc w:val="left"/>
+      <w:pPr>
+        <w:ind w:left="2880" w:hanging="360"/>
+      </w:pPr>
+      <w:rPr>
+        <w:rFonts w:ascii="Symbol" w:hAnsi="Symbol" w:hint="default"/>
+      </w:rPr>
+    </w:lvl>
+    <w:lvl w:ilvl="4" w:tplc="04090003" w:tentative="1">
+      <w:start w:val="1"/>
+      <w:numFmt w:val="bullet"/>
+      <w:lvlText w:val="o"/>
+      <w:lvlJc w:val="left"/>
+      <w:pPr>
+        <w:ind w:left="3600" w:hanging="360"/>
+      </w:pPr>
+      <w:rPr>
+        <w:rFonts w:ascii="Courier New" w:hAnsi="Courier New" w:cs="Courier New" w:hint="default"/>
+      </w:rPr>
+    </w:lvl>
+    <w:lvl w:ilvl="5" w:tplc="04090005" w:tentative="1">
+      <w:start w:val="1"/>
+      <w:numFmt w:val="bullet"/>
+      <w:lvlText w:val=""/>
+      <w:lvlJc w:val="left"/>
+      <w:pPr>
+        <w:ind w:left="4320" w:hanging="360"/>
+      </w:pPr>
+      <w:rPr>
+        <w:rFonts w:ascii="Wingdings" w:hAnsi="Wingdings" w:hint="default"/>
+      </w:rPr>
+    </w:lvl>
+    <w:lvl w:ilvl="6" w:tplc="04090001" w:tentative="1">
+      <w:start w:val="1"/>
+      <w:numFmt w:val="bullet"/>
+      <w:lvlText w:val=""/>
+      <w:lvlJc w:val="left"/>
+      <w:pPr>
+        <w:ind w:left="5040" w:hanging="360"/>
+      </w:pPr>
+      <w:rPr>
+        <w:rFonts w:ascii="Symbol" w:hAnsi="Symbol" w:hint="default"/>
+      </w:rPr>
+    </w:lvl>
+    <w:lvl w:ilvl="7" w:tplc="04090003" w:tentative="1">
+      <w:start w:val="1"/>
+      <w:numFmt w:val="bullet"/>
+      <w:lvlText w:val="o"/>
+      <w:lvlJc w:val="left"/>
+      <w:pPr>
+        <w:ind w:left="5760" w:hanging="360"/>
+      </w:pPr>
+      <w:rPr>
+        <w:rFonts w:ascii="Courier New" w:hAnsi="Courier New" w:cs="Courier New" w:hint="default"/>
+      </w:rPr>
+    </w:lvl>
+    <w:lvl w:ilvl="8" w:tplc="04090005" w:tentative="1">
+      <w:start w:val="1"/>
+      <w:numFmt w:val="bullet"/>
+      <w:lvlText w:val=""/>
+      <w:lvlJc w:val="left"/>
+      <w:pPr>
+        <w:ind w:left="6480" w:hanging="360"/>
+      </w:pPr>
+      <w:rPr>
+        <w:rFonts w:ascii="Wingdings" w:hAnsi="Wingdings" w:hint="default"/>
+      </w:rPr>
+    </w:lvl>
+  </w:abstractNum>
+  <w:abstractNum w:abstractNumId="15">
     <w:nsid w:val="6BFA34B1"/>
     <w:multiLevelType w:val="hybridMultilevel"/>
     <w:tmpl w:val="43129EBE"/>
@@ -10660,7 +10753,7 @@
         <w:ind w:left="360" w:hanging="360"/>
       </w:pPr>
     </w:lvl>
-    <w:lvl w:ilvl="1" w:tplc="40090019" w:tentative="1">
+    <w:lvl w:ilvl="1" w:tplc="40090019">
       <w:start w:val="1"/>
       <w:numFmt w:val="lowerLetter"/>
       <w:lvlText w:val="%2."/>
@@ -10733,7 +10826,7 @@
       </w:pPr>
     </w:lvl>
   </w:abstractNum>
-  <w:abstractNum w:abstractNumId="13">
+  <w:abstractNum w:abstractNumId="16">
     <w:nsid w:val="6DCF5FF9"/>
     <w:multiLevelType w:val="multilevel"/>
     <w:tmpl w:val="00000007"/>
@@ -10870,7 +10963,7 @@
       </w:rPr>
     </w:lvl>
   </w:abstractNum>
-  <w:abstractNum w:abstractNumId="14">
+  <w:abstractNum w:abstractNumId="17">
     <w:nsid w:val="76881437"/>
     <w:multiLevelType w:val="hybridMultilevel"/>
     <w:tmpl w:val="896461D8"/>
@@ -10983,7 +11076,7 @@
       </w:rPr>
     </w:lvl>
   </w:abstractNum>
-  <w:abstractNum w:abstractNumId="15">
+  <w:abstractNum w:abstractNumId="18">
     <w:nsid w:val="7A99014B"/>
     <w:multiLevelType w:val="multilevel"/>
     <w:tmpl w:val="00000007"/>
@@ -11136,19 +11229,19 @@
     <w:abstractNumId w:val="4"/>
   </w:num>
   <w:num w:numId="6">
-    <w:abstractNumId w:val="12"/>
+    <w:abstractNumId w:val="15"/>
   </w:num>
   <w:num w:numId="7">
-    <w:abstractNumId w:val="14"/>
+    <w:abstractNumId w:val="17"/>
   </w:num>
   <w:num w:numId="8">
-    <w:abstractNumId w:val="10"/>
+    <w:abstractNumId w:val="12"/>
   </w:num>
   <w:num w:numId="9">
     <w:abstractNumId w:val="7"/>
   </w:num>
   <w:num w:numId="10">
-    <w:abstractNumId w:val="9"/>
+    <w:abstractNumId w:val="11"/>
   </w:num>
   <w:num w:numId="11">
     <w:abstractNumId w:val="5"/>
@@ -11157,16 +11250,25 @@
     <w:abstractNumId w:val="6"/>
   </w:num>
   <w:num w:numId="13">
-    <w:abstractNumId w:val="15"/>
+    <w:abstractNumId w:val="18"/>
   </w:num>
   <w:num w:numId="14">
+    <w:abstractNumId w:val="16"/>
+  </w:num>
+  <w:num w:numId="15">
     <w:abstractNumId w:val="13"/>
   </w:num>
-  <w:num w:numId="15">
-    <w:abstractNumId w:val="11"/>
+  <w:num w:numId="16">
+    <w:abstractNumId w:val="9"/>
   </w:num>
-  <w:num w:numId="16">
+  <w:num w:numId="17">
+    <w:abstractNumId w:val="14"/>
+  </w:num>
+  <w:num w:numId="18">
     <w:abstractNumId w:val="8"/>
+  </w:num>
+  <w:num w:numId="19">
+    <w:abstractNumId w:val="10"/>
   </w:num>
 </w:numbering>
 </file>

--- a/InceptionRevision_v0.3.docx
+++ b/InceptionRevision_v0.3.docx
@@ -1,6 +1,6 @@
 
 <file path=word/document.xml><?xml version="1.0" encoding="utf-8"?>
-<w:document xmlns:wpc="http://schemas.microsoft.com/office/word/2010/wordprocessingCanvas" xmlns:mc="http://schemas.openxmlformats.org/markup-compatibility/2006" xmlns:o="urn:schemas-microsoft-com:office:office" xmlns:r="http://schemas.openxmlformats.org/officeDocument/2006/relationships" xmlns:m="http://schemas.openxmlformats.org/officeDocument/2006/math" xmlns:v="urn:schemas-microsoft-com:vml" xmlns:wp14="http://schemas.microsoft.com/office/word/2010/wordprocessingDrawing" xmlns:wp="http://schemas.openxmlformats.org/drawingml/2006/wordprocessingDrawing" xmlns:w10="urn:schemas-microsoft-com:office:word" xmlns:w="http://schemas.openxmlformats.org/wordprocessingml/2006/main" xmlns:w14="http://schemas.microsoft.com/office/word/2010/wordml" xmlns:w15="http://schemas.microsoft.com/office/word/2012/wordml" xmlns:wpg="http://schemas.microsoft.com/office/word/2010/wordprocessingGroup" xmlns:wpi="http://schemas.microsoft.com/office/word/2010/wordprocessingInk" xmlns:wne="http://schemas.microsoft.com/office/word/2006/wordml" xmlns:wps="http://schemas.microsoft.com/office/word/2010/wordprocessingShape" mc:Ignorable="w14 w15 wp14">
+<w:document xmlns:wpc="http://schemas.microsoft.com/office/word/2010/wordprocessingCanvas" xmlns:mc="http://schemas.openxmlformats.org/markup-compatibility/2006" xmlns:o="urn:schemas-microsoft-com:office:office" xmlns:r="http://schemas.openxmlformats.org/officeDocument/2006/relationships" xmlns:m="http://schemas.openxmlformats.org/officeDocument/2006/math" xmlns:v="urn:schemas-microsoft-com:vml" xmlns:wp14="http://schemas.microsoft.com/office/word/2010/wordprocessingDrawing" xmlns:wp="http://schemas.openxmlformats.org/drawingml/2006/wordprocessingDrawing" xmlns:w10="urn:schemas-microsoft-com:office:word" xmlns:w="http://schemas.openxmlformats.org/wordprocessingml/2006/main" xmlns:w14="http://schemas.microsoft.com/office/word/2010/wordml" xmlns:wpg="http://schemas.microsoft.com/office/word/2010/wordprocessingGroup" xmlns:wpi="http://schemas.microsoft.com/office/word/2010/wordprocessingInk" xmlns:wne="http://schemas.microsoft.com/office/word/2006/wordml" xmlns:wps="http://schemas.microsoft.com/office/word/2010/wordprocessingShape" mc:Ignorable="w14 wp14">
   <w:body>
     <w:p>
       <w:pPr>
@@ -315,34 +315,14 @@
           <w:szCs w:val="24"/>
         </w:rPr>
       </w:pPr>
-      <w:proofErr w:type="spellStart"/>
       <w:r>
         <w:rPr>
           <w:rFonts w:ascii="Cambria" w:hAnsi="Cambria" w:cs="Arial"/>
           <w:sz w:val="28"/>
           <w:szCs w:val="24"/>
         </w:rPr>
-        <w:t>Harikrishna</w:t>
-      </w:r>
-      <w:proofErr w:type="spellEnd"/>
-      <w:r>
-        <w:rPr>
-          <w:rFonts w:ascii="Cambria" w:hAnsi="Cambria" w:cs="Arial"/>
-          <w:sz w:val="28"/>
-          <w:szCs w:val="24"/>
-        </w:rPr>
-        <w:t xml:space="preserve"> </w:t>
-      </w:r>
-      <w:proofErr w:type="spellStart"/>
-      <w:r>
-        <w:rPr>
-          <w:rFonts w:ascii="Cambria" w:hAnsi="Cambria" w:cs="Arial"/>
-          <w:sz w:val="28"/>
-          <w:szCs w:val="24"/>
-        </w:rPr>
-        <w:t>Bokksum</w:t>
-      </w:r>
-      <w:proofErr w:type="spellEnd"/>
+        <w:t>Harikrishna Bokksum</w:t>
+      </w:r>
       <w:r>
         <w:rPr>
           <w:rFonts w:ascii="Cambria" w:hAnsi="Cambria" w:cs="Arial"/>
@@ -365,34 +345,14 @@
           <w:szCs w:val="24"/>
         </w:rPr>
       </w:pPr>
-      <w:proofErr w:type="spellStart"/>
       <w:r>
         <w:rPr>
           <w:rFonts w:ascii="Cambria" w:hAnsi="Cambria" w:cs="Arial"/>
           <w:sz w:val="28"/>
           <w:szCs w:val="24"/>
         </w:rPr>
-        <w:t>Apeksha</w:t>
-      </w:r>
-      <w:proofErr w:type="spellEnd"/>
-      <w:r>
-        <w:rPr>
-          <w:rFonts w:ascii="Cambria" w:hAnsi="Cambria" w:cs="Arial"/>
-          <w:sz w:val="28"/>
-          <w:szCs w:val="24"/>
-        </w:rPr>
-        <w:t xml:space="preserve"> </w:t>
-      </w:r>
-      <w:proofErr w:type="spellStart"/>
-      <w:r>
-        <w:rPr>
-          <w:rFonts w:ascii="Cambria" w:hAnsi="Cambria" w:cs="Arial"/>
-          <w:sz w:val="28"/>
-          <w:szCs w:val="24"/>
-        </w:rPr>
-        <w:t>Bhat</w:t>
-      </w:r>
-      <w:proofErr w:type="spellEnd"/>
+        <w:t>Apeksha Bhat</w:t>
+      </w:r>
       <w:r>
         <w:rPr>
           <w:rFonts w:ascii="Cambria" w:hAnsi="Cambria" w:cs="Arial"/>
@@ -461,34 +421,14 @@
           <w:szCs w:val="24"/>
         </w:rPr>
       </w:pPr>
-      <w:proofErr w:type="spellStart"/>
       <w:r>
         <w:rPr>
           <w:rFonts w:ascii="Cambria" w:hAnsi="Cambria" w:cs="Arial"/>
           <w:sz w:val="28"/>
           <w:szCs w:val="24"/>
         </w:rPr>
-        <w:t>Kaustubh</w:t>
-      </w:r>
-      <w:proofErr w:type="spellEnd"/>
-      <w:r>
-        <w:rPr>
-          <w:rFonts w:ascii="Cambria" w:hAnsi="Cambria" w:cs="Arial"/>
-          <w:sz w:val="28"/>
-          <w:szCs w:val="24"/>
-        </w:rPr>
-        <w:t xml:space="preserve"> </w:t>
-      </w:r>
-      <w:proofErr w:type="spellStart"/>
-      <w:r>
-        <w:rPr>
-          <w:rFonts w:ascii="Cambria" w:hAnsi="Cambria" w:cs="Arial"/>
-          <w:sz w:val="28"/>
-          <w:szCs w:val="24"/>
-        </w:rPr>
-        <w:t>Mohgaonkar</w:t>
-      </w:r>
-      <w:proofErr w:type="spellEnd"/>
+        <w:t>Kaustubh Mohgaonkar</w:t>
+      </w:r>
       <w:r>
         <w:rPr>
           <w:rFonts w:ascii="Cambria" w:hAnsi="Cambria" w:cs="Arial"/>
@@ -2015,15 +1955,7 @@
         <w:ind w:firstLine="360"/>
       </w:pPr>
       <w:r>
-        <w:t xml:space="preserve">This document should adequately define the scope of </w:t>
-      </w:r>
-      <w:proofErr w:type="spellStart"/>
-      <w:r>
-        <w:t>AutoTasX</w:t>
-      </w:r>
-      <w:proofErr w:type="spellEnd"/>
-      <w:r>
-        <w:t xml:space="preserve"> android application and should explain the key features and functionalities. This document also covers the development Iteration plan and risk assessment plan. </w:t>
+        <w:t xml:space="preserve">This document should adequately define the scope of AutoTasX android application and should explain the key features and functionalities. This document also covers the development Iteration plan and risk assessment plan. </w:t>
       </w:r>
     </w:p>
     <w:p>
@@ -2077,15 +2009,7 @@
         <w:ind w:firstLine="360"/>
       </w:pPr>
       <w:r>
-        <w:t xml:space="preserve">That’s when Auto </w:t>
-      </w:r>
-      <w:proofErr w:type="spellStart"/>
-      <w:r>
-        <w:t>TasX</w:t>
-      </w:r>
-      <w:proofErr w:type="spellEnd"/>
-      <w:r>
-        <w:t xml:space="preserve"> will be of help. It can automate your phone based on the location you are in. Set a profile in our app to trigger Phone Silent mode when you’re in class, or trigger a reminder notification when you are at Walmart. It’s simple, just set your location by pointing it on google maps and select an action to be triggered when you enter that location and the app will do the rest! </w:t>
+        <w:t xml:space="preserve">That’s when Auto TasX will be of help. It can automate your phone based on the location you are in. Set a profile in our app to trigger Phone Silent mode when you’re in class, or trigger a reminder notification when you are at Walmart. It’s simple, just set your location by pointing it on google maps and select an action to be triggered when you enter that location and the app will do the rest! </w:t>
       </w:r>
     </w:p>
     <w:p/>
@@ -2165,23 +2089,7 @@
           <w:rFonts w:ascii="Cambria" w:hAnsi="Cambria" w:cs="Arial"/>
           <w:szCs w:val="24"/>
         </w:rPr>
-        <w:t>An addition to our app is the new “</w:t>
-      </w:r>
-      <w:proofErr w:type="spellStart"/>
-      <w:r>
-        <w:rPr>
-          <w:rFonts w:ascii="Cambria" w:hAnsi="Cambria" w:cs="Arial"/>
-          <w:szCs w:val="24"/>
-        </w:rPr>
-        <w:t>ParkMyCar</w:t>
-      </w:r>
-      <w:proofErr w:type="spellEnd"/>
-      <w:r>
-        <w:rPr>
-          <w:rFonts w:ascii="Cambria" w:hAnsi="Cambria" w:cs="Arial"/>
-          <w:szCs w:val="24"/>
-        </w:rPr>
-        <w:t xml:space="preserve">” widget which provides the user a one click option to save the location of his car parked. This automatically saves an entry in the app. Which then displays a push message to the user when he returns to the vicinity of his parking location. </w:t>
+        <w:t xml:space="preserve">An addition to our app is the new “ParkMyCar” widget which provides the user a one click option to save the location of his car parked. This automatically saves an entry in the app. Which then displays a push message to the user when he returns to the vicinity of his parking location. </w:t>
       </w:r>
     </w:p>
     <w:p>
@@ -2215,23 +2123,7 @@
           <w:rFonts w:ascii="Cambria" w:hAnsi="Cambria" w:cs="Arial"/>
           <w:szCs w:val="24"/>
         </w:rPr>
-        <w:t xml:space="preserve"> </w:t>
-      </w:r>
-      <w:proofErr w:type="spellStart"/>
-      <w:r>
-        <w:rPr>
-          <w:rFonts w:ascii="Cambria" w:hAnsi="Cambria" w:cs="Arial"/>
-          <w:szCs w:val="24"/>
-        </w:rPr>
-        <w:t>Wifi</w:t>
-      </w:r>
-      <w:proofErr w:type="spellEnd"/>
-      <w:r>
-        <w:rPr>
-          <w:rFonts w:ascii="Cambria" w:hAnsi="Cambria" w:cs="Arial"/>
-          <w:szCs w:val="24"/>
-        </w:rPr>
-        <w:t xml:space="preserve"> and Data settings option in the phone</w:t>
+        <w:t xml:space="preserve"> Wifi and Data settings option in the phone</w:t>
       </w:r>
       <w:r>
         <w:rPr>
@@ -2293,7 +2185,17 @@
           <w:sz w:val="24"/>
           <w:szCs w:val="24"/>
         </w:rPr>
-        <w:t xml:space="preserve">Compitetors </w:t>
+        <w:t>CompI</w:t>
+      </w:r>
+      <w:bookmarkStart w:id="0" w:name="_GoBack"/>
+      <w:bookmarkEnd w:id="0"/>
+      <w:r>
+        <w:rPr>
+          <w:rFonts w:ascii="Cambria" w:hAnsi="Cambria" w:cs="Arial"/>
+          <w:sz w:val="24"/>
+          <w:szCs w:val="24"/>
+        </w:rPr>
+        <w:t xml:space="preserve">tetors </w:t>
       </w:r>
     </w:p>
     <w:p/>
@@ -2324,15 +2226,7 @@
         </w:numPr>
       </w:pPr>
       <w:r>
-        <w:t xml:space="preserve">We can argue that our material design UI is much easier than the </w:t>
-      </w:r>
-      <w:proofErr w:type="spellStart"/>
-      <w:r>
-        <w:t>Automagic</w:t>
-      </w:r>
-      <w:proofErr w:type="spellEnd"/>
-      <w:r>
-        <w:t xml:space="preserve"> app that is complex to understand and use for a technical layman.</w:t>
+        <w:t>We can argue that our material design UI is much easier than the Automagic app that is complex to understand and use for a technical layman.</w:t>
       </w:r>
     </w:p>
     <w:p>
@@ -2385,7 +2279,7 @@
           <w:szCs w:val="24"/>
         </w:rPr>
       </w:pPr>
-      <w:hyperlink r:id="rId5" w:history="1">
+      <w:hyperlink r:id="rId8" w:history="1">
         <w:r>
           <w:rPr>
             <w:rStyle w:val="Hyperlink"/>
@@ -2465,7 +2359,7 @@
           <w:szCs w:val="24"/>
         </w:rPr>
       </w:pPr>
-      <w:hyperlink r:id="rId6" w:history="1">
+      <w:hyperlink r:id="rId9" w:history="1">
         <w:r>
           <w:rPr>
             <w:rStyle w:val="Hyperlink"/>
@@ -2580,7 +2474,7 @@
         <w:pStyle w:val="Heading2"/>
         <w:jc w:val="both"/>
       </w:pPr>
-      <w:hyperlink r:id="rId7" w:history="1">
+      <w:hyperlink r:id="rId10" w:history="1">
         <w:r>
           <w:rPr>
             <w:rStyle w:val="Hyperlink"/>
@@ -2634,30 +2528,14 @@
           <w:szCs w:val="24"/>
         </w:rPr>
       </w:pPr>
-      <w:hyperlink r:id="rId8" w:history="1">
+      <w:hyperlink r:id="rId11" w:history="1">
         <w:r>
           <w:rPr>
             <w:rStyle w:val="Hyperlink"/>
             <w:rFonts w:ascii="Cambria" w:hAnsi="Cambria" w:cs="Arial"/>
             <w:szCs w:val="24"/>
           </w:rPr>
-          <w:t>Automagi</w:t>
-        </w:r>
-        <w:r>
-          <w:rPr>
-            <w:rStyle w:val="Hyperlink"/>
-            <w:rFonts w:ascii="Cambria" w:hAnsi="Cambria" w:cs="Arial"/>
-            <w:szCs w:val="24"/>
-          </w:rPr>
-          <w:t>c</w:t>
-        </w:r>
-        <w:r>
-          <w:rPr>
-            <w:rStyle w:val="Hyperlink"/>
-            <w:rFonts w:ascii="Cambria" w:hAnsi="Cambria" w:cs="Arial"/>
-            <w:szCs w:val="24"/>
-          </w:rPr>
-          <w:t xml:space="preserve"> Automation</w:t>
+          <w:t>Automagic Automation</w:t>
         </w:r>
       </w:hyperlink>
     </w:p>
@@ -2945,7 +2823,7 @@
               </wp:anchor>
             </w:drawing>
           </mc:Choice>
-          <mc:Fallback>
+          <mc:Fallback xmlns:w15="http://schemas.microsoft.com/office/word/2012/wordml">
             <w:pict>
               <v:rect w14:anchorId="77066E9F" id="Rectangle 55" o:spid="_x0000_s1026" style="position:absolute;margin-left:2.55pt;margin-top:-.3pt;width:454.45pt;height:242.2pt;z-index:251680768;visibility:visible;mso-wrap-style:square;mso-width-percent:0;mso-height-percent:0;mso-wrap-distance-left:9pt;mso-wrap-distance-top:0;mso-wrap-distance-right:9pt;mso-wrap-distance-bottom:0;mso-position-horizontal:absolute;mso-position-horizontal-relative:text;mso-position-vertical:absolute;mso-position-vertical-relative:text;mso-width-percent:0;mso-height-percent:0;mso-width-relative:page;mso-height-relative:page;v-text-anchor:top" o:gfxdata="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" filled="f"/>
             </w:pict>
@@ -3032,7 +2910,7 @@
               </wp:anchor>
             </w:drawing>
           </mc:Choice>
-          <mc:Fallback>
+          <mc:Fallback xmlns:w15="http://schemas.microsoft.com/office/word/2012/wordml">
             <w:pict>
               <v:roundrect id="Rounded Rectangle 54" o:spid="_x0000_s1026" style="position:absolute;left:0;text-align:left;margin-left:126pt;margin-top:4.85pt;width:87pt;height:24.7pt;z-index:251660288;visibility:visible;mso-wrap-style:square;mso-width-percent:0;mso-height-percent:0;mso-wrap-distance-left:9pt;mso-wrap-distance-top:0;mso-wrap-distance-right:9pt;mso-wrap-distance-bottom:0;mso-position-horizontal:absolute;mso-position-horizontal-relative:text;mso-position-vertical:absolute;mso-position-vertical-relative:text;mso-width-percent:0;mso-height-percent:0;mso-width-relative:page;mso-height-relative:page;v-text-anchor:top" arcsize="10923f" o:gfxdata="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">
                 <v:textbox>
@@ -3121,7 +2999,7 @@
               </wp:anchor>
             </w:drawing>
           </mc:Choice>
-          <mc:Fallback>
+          <mc:Fallback xmlns:w15="http://schemas.microsoft.com/office/word/2012/wordml">
             <w:pict>
               <v:shapetype w14:anchorId="38908B39" id="_x0000_t32" coordsize="21600,21600" o:spt="32" o:oned="t" path="m,l21600,21600e" filled="f">
                 <v:path arrowok="t" fillok="f" o:connecttype="none"/>
@@ -3211,7 +3089,7 @@
               </wp:anchor>
             </w:drawing>
           </mc:Choice>
-          <mc:Fallback>
+          <mc:Fallback xmlns:w15="http://schemas.microsoft.com/office/word/2012/wordml">
             <w:pict>
               <v:shape w14:anchorId="5A69E6D5" id="Straight Arrow Connector 52" o:spid="_x0000_s1026" type="#_x0000_t32" style="position:absolute;margin-left:213pt;margin-top:12.6pt;width:36.75pt;height:32.9pt;flip:y;z-index:251675648;visibility:visible;mso-wrap-style:square;mso-width-percent:0;mso-height-percent:0;mso-wrap-distance-left:9pt;mso-wrap-distance-top:0;mso-wrap-distance-right:9pt;mso-wrap-distance-bottom:0;mso-position-horizontal:absolute;mso-position-horizontal-relative:text;mso-position-vertical:absolute;mso-position-vertical-relative:text;mso-width-percent:0;mso-height-percent:0;mso-width-relative:page;mso-height-relative:page" o:gfxdata="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">
                 <v:stroke endarrow="block"/>
@@ -3287,7 +3165,7 @@
               </wp:anchor>
             </w:drawing>
           </mc:Choice>
-          <mc:Fallback>
+          <mc:Fallback xmlns:w15="http://schemas.microsoft.com/office/word/2012/wordml">
             <w:pict>
               <v:shape w14:anchorId="608A242C" id="Straight Arrow Connector 51" o:spid="_x0000_s1026" type="#_x0000_t32" style="position:absolute;margin-left:74.25pt;margin-top:12.6pt;width:51.75pt;height:39.75pt;flip:y;z-index:251671552;visibility:visible;mso-wrap-style:square;mso-width-percent:0;mso-height-percent:0;mso-wrap-distance-left:9pt;mso-wrap-distance-top:0;mso-wrap-distance-right:9pt;mso-wrap-distance-bottom:0;mso-position-horizontal:absolute;mso-position-horizontal-relative:text;mso-position-vertical:absolute;mso-position-vertical-relative:text;mso-width-percent:0;mso-height-percent:0;mso-width-relative:page;mso-height-relative:page" o:gfxdata="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">
                 <v:stroke endarrow="block"/>
@@ -3371,7 +3249,7 @@
               </wp:anchor>
             </w:drawing>
           </mc:Choice>
-          <mc:Fallback>
+          <mc:Fallback xmlns:w15="http://schemas.microsoft.com/office/word/2012/wordml">
             <w:pict>
               <v:roundrect id="Rounded Rectangle 50" o:spid="_x0000_s1027" style="position:absolute;left:0;text-align:left;margin-left:126pt;margin-top:-.15pt;width:87pt;height:25.35pt;z-index:251669504;visibility:visible;mso-wrap-style:square;mso-width-percent:0;mso-height-percent:0;mso-wrap-distance-left:9pt;mso-wrap-distance-top:0;mso-wrap-distance-right:9pt;mso-wrap-distance-bottom:0;mso-position-horizontal:absolute;mso-position-horizontal-relative:text;mso-position-vertical:absolute;mso-position-vertical-relative:text;mso-width-percent:0;mso-height-percent:0;mso-width-relative:page;mso-height-relative:page;v-text-anchor:top" arcsize="10923f" o:gfxdata="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">
                 <v:textbox>
@@ -3463,7 +3341,7 @@
               </wp:anchor>
             </w:drawing>
           </mc:Choice>
-          <mc:Fallback>
+          <mc:Fallback xmlns:w15="http://schemas.microsoft.com/office/word/2012/wordml">
             <w:pict>
               <v:roundrect id="Rounded Rectangle 49" o:spid="_x0000_s1028" style="position:absolute;left:0;text-align:left;margin-left:249.75pt;margin-top:-.15pt;width:81pt;height:24.7pt;z-index:251666432;visibility:visible;mso-wrap-style:square;mso-width-percent:0;mso-height-percent:0;mso-wrap-distance-left:9pt;mso-wrap-distance-top:0;mso-wrap-distance-right:9pt;mso-wrap-distance-bottom:0;mso-position-horizontal:absolute;mso-position-horizontal-relative:text;mso-position-vertical:absolute;mso-position-vertical-relative:text;mso-width-percent:0;mso-height-percent:0;mso-width-relative:page;mso-height-relative:page;v-text-anchor:top" arcsize="10923f" o:gfxdata="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">
                 <v:textbox>
@@ -3551,7 +3429,7 @@
               </wp:anchor>
             </w:drawing>
           </mc:Choice>
-          <mc:Fallback>
+          <mc:Fallback xmlns:w15="http://schemas.microsoft.com/office/word/2012/wordml">
             <w:pict>
               <v:shapetype w14:anchorId="3BCE6522" id="_x0000_t96" coordsize="21600,21600" o:spt="96" adj="17520" path="m10800,qx,10800,10800,21600,21600,10800,10800,xem7340,6445qx6215,7570,7340,8695,8465,7570,7340,6445xnfem14260,6445qx13135,7570,14260,8695,15385,7570,14260,6445xnfem4960@0c8853@3,12747@3,16640@0nfe">
                 <v:formulas>
@@ -3646,7 +3524,7 @@
               </wp:anchor>
             </w:drawing>
           </mc:Choice>
-          <mc:Fallback>
+          <mc:Fallback xmlns:w15="http://schemas.microsoft.com/office/word/2012/wordml">
             <w:pict>
               <v:roundrect id="Rounded Rectangle 47" o:spid="_x0000_s1029" style="position:absolute;left:0;text-align:left;margin-left:354.75pt;margin-top:3.5pt;width:81pt;height:24.7pt;z-index:251667456;visibility:visible;mso-wrap-style:square;mso-width-percent:0;mso-height-percent:0;mso-wrap-distance-left:9pt;mso-wrap-distance-top:0;mso-wrap-distance-right:9pt;mso-wrap-distance-bottom:0;mso-position-horizontal:absolute;mso-position-horizontal-relative:text;mso-position-vertical:absolute;mso-position-vertical-relative:text;mso-width-percent:0;mso-height-percent:0;mso-width-relative:page;mso-height-relative:page;v-text-anchor:top" arcsize="10923f" o:gfxdata="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">
                 <v:textbox>
@@ -3735,7 +3613,7 @@
               </wp:anchor>
             </w:drawing>
           </mc:Choice>
-          <mc:Fallback>
+          <mc:Fallback xmlns:w15="http://schemas.microsoft.com/office/word/2012/wordml">
             <w:pict>
               <v:shape w14:anchorId="337B431A" id="Straight Arrow Connector 46" o:spid="_x0000_s1026" type="#_x0000_t32" style="position:absolute;margin-left:330.75pt;margin-top:6.8pt;width:24pt;height:11.7pt;flip:y;z-index:251678720;visibility:visible;mso-wrap-style:square;mso-width-percent:0;mso-height-percent:0;mso-wrap-distance-left:9pt;mso-wrap-distance-top:0;mso-wrap-distance-right:9pt;mso-wrap-distance-bottom:0;mso-position-horizontal:absolute;mso-position-horizontal-relative:text;mso-position-vertical:absolute;mso-position-vertical-relative:text;mso-width-percent:0;mso-height-percent:0;mso-width-relative:page;mso-height-relative:page" o:gfxdata="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">
                 <v:stroke endarrow="block"/>
@@ -3819,7 +3697,7 @@
               </wp:anchor>
             </w:drawing>
           </mc:Choice>
-          <mc:Fallback>
+          <mc:Fallback xmlns:w15="http://schemas.microsoft.com/office/word/2012/wordml">
             <w:pict>
               <v:roundrect id="Rounded Rectangle 45" o:spid="_x0000_s1030" style="position:absolute;left:0;text-align:left;margin-left:126pt;margin-top:6.8pt;width:87pt;height:24.7pt;z-index:251661312;visibility:visible;mso-wrap-style:square;mso-width-percent:0;mso-height-percent:0;mso-wrap-distance-left:9pt;mso-wrap-distance-top:0;mso-wrap-distance-right:9pt;mso-wrap-distance-bottom:0;mso-position-horizontal:absolute;mso-position-horizontal-relative:text;mso-position-vertical:absolute;mso-position-vertical-relative:text;mso-width-percent:0;mso-height-percent:0;mso-width-relative:page;mso-height-relative:page;v-text-anchor:top" arcsize="10923f" o:gfxdata="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">
                 <v:textbox>
@@ -3911,7 +3789,7 @@
               </wp:anchor>
             </w:drawing>
           </mc:Choice>
-          <mc:Fallback>
+          <mc:Fallback xmlns:w15="http://schemas.microsoft.com/office/word/2012/wordml">
             <w:pict>
               <v:roundrect id="Rounded Rectangle 44" o:spid="_x0000_s1031" style="position:absolute;left:0;text-align:left;margin-left:249.75pt;margin-top:6.8pt;width:81pt;height:24.7pt;z-index:251665408;visibility:visible;mso-wrap-style:square;mso-width-percent:0;mso-height-percent:0;mso-wrap-distance-left:9pt;mso-wrap-distance-top:0;mso-wrap-distance-right:9pt;mso-wrap-distance-bottom:0;mso-position-horizontal:absolute;mso-position-horizontal-relative:text;mso-position-vertical:absolute;mso-position-vertical-relative:text;mso-width-percent:0;mso-height-percent:0;mso-width-relative:page;mso-height-relative:page;v-text-anchor:top" arcsize="10923f" o:gfxdata="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">
                 <v:textbox>
@@ -4000,7 +3878,7 @@
               </wp:anchor>
             </w:drawing>
           </mc:Choice>
-          <mc:Fallback>
+          <mc:Fallback xmlns:w15="http://schemas.microsoft.com/office/word/2012/wordml">
             <w:pict>
               <v:shape w14:anchorId="3B5ADE11" id="Straight Arrow Connector 43" o:spid="_x0000_s1026" type="#_x0000_t32" style="position:absolute;margin-left:330.75pt;margin-top:5.05pt;width:24pt;height:16.8pt;z-index:251679744;visibility:visible;mso-wrap-style:square;mso-width-percent:0;mso-height-percent:0;mso-wrap-distance-left:9pt;mso-wrap-distance-top:0;mso-wrap-distance-right:9pt;mso-wrap-distance-bottom:0;mso-position-horizontal:absolute;mso-position-horizontal-relative:text;mso-position-vertical:absolute;mso-position-vertical-relative:text;mso-width-percent:0;mso-height-percent:0;mso-width-relative:page;mso-height-relative:page" o:gfxdata="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">
                 <v:stroke endarrow="block"/>
@@ -4076,7 +3954,7 @@
               </wp:anchor>
             </w:drawing>
           </mc:Choice>
-          <mc:Fallback>
+          <mc:Fallback xmlns:w15="http://schemas.microsoft.com/office/word/2012/wordml">
             <w:pict>
               <v:shape w14:anchorId="05D69720" id="Straight Arrow Connector 42" o:spid="_x0000_s1026" type="#_x0000_t32" style="position:absolute;margin-left:213pt;margin-top:5.15pt;width:36.75pt;height:36pt;z-index:251677696;visibility:visible;mso-wrap-style:square;mso-width-percent:0;mso-height-percent:0;mso-wrap-distance-left:9pt;mso-wrap-distance-top:0;mso-wrap-distance-right:9pt;mso-wrap-distance-bottom:0;mso-position-horizontal:absolute;mso-position-horizontal-relative:text;mso-position-vertical:absolute;mso-position-vertical-relative:text;mso-width-percent:0;mso-height-percent:0;mso-width-relative:page;mso-height-relative:page" o:gfxdata="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">
                 <v:stroke endarrow="block"/>
@@ -4152,7 +4030,7 @@
               </wp:anchor>
             </w:drawing>
           </mc:Choice>
-          <mc:Fallback>
+          <mc:Fallback xmlns:w15="http://schemas.microsoft.com/office/word/2012/wordml">
             <w:pict>
               <v:shape w14:anchorId="084D7B78" id="Straight Arrow Connector 41" o:spid="_x0000_s1026" type="#_x0000_t32" style="position:absolute;margin-left:213pt;margin-top:5.2pt;width:36.75pt;height:0;z-index:251676672;visibility:visible;mso-wrap-style:square;mso-width-percent:0;mso-height-percent:0;mso-wrap-distance-left:9pt;mso-wrap-distance-top:0;mso-wrap-distance-right:9pt;mso-wrap-distance-bottom:0;mso-position-horizontal:absolute;mso-position-horizontal-relative:text;mso-position-vertical:absolute;mso-position-vertical-relative:text;mso-width-percent:0;mso-height-percent:0;mso-width-relative:page;mso-height-relative:page" o:gfxdata="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">
                 <v:stroke endarrow="block"/>
@@ -4228,7 +4106,7 @@
               </wp:anchor>
             </w:drawing>
           </mc:Choice>
-          <mc:Fallback>
+          <mc:Fallback xmlns:w15="http://schemas.microsoft.com/office/word/2012/wordml">
             <w:pict>
               <v:shape w14:anchorId="32CEDBC1" id="Straight Arrow Connector 40" o:spid="_x0000_s1026" type="#_x0000_t32" style="position:absolute;margin-left:74.25pt;margin-top:12.05pt;width:51.75pt;height:68.25pt;z-index:251674624;visibility:visible;mso-wrap-style:square;mso-width-percent:0;mso-height-percent:0;mso-wrap-distance-left:9pt;mso-wrap-distance-top:0;mso-wrap-distance-right:9pt;mso-wrap-distance-bottom:0;mso-position-horizontal:absolute;mso-position-horizontal-relative:text;mso-position-vertical:absolute;mso-position-vertical-relative:text;mso-width-percent:0;mso-height-percent:0;mso-width-relative:page;mso-height-relative:page" o:gfxdata="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">
                 <v:stroke endarrow="block"/>
@@ -4304,7 +4182,7 @@
               </wp:anchor>
             </w:drawing>
           </mc:Choice>
-          <mc:Fallback>
+          <mc:Fallback xmlns:w15="http://schemas.microsoft.com/office/word/2012/wordml">
             <w:pict>
               <v:shape w14:anchorId="6FBE91B9" id="Straight Arrow Connector 39" o:spid="_x0000_s1026" type="#_x0000_t32" style="position:absolute;margin-left:74.25pt;margin-top:12.05pt;width:51.75pt;height:36pt;z-index:251673600;visibility:visible;mso-wrap-style:square;mso-width-percent:0;mso-height-percent:0;mso-wrap-distance-left:9pt;mso-wrap-distance-top:0;mso-wrap-distance-right:9pt;mso-wrap-distance-bottom:0;mso-position-horizontal:absolute;mso-position-horizontal-relative:text;mso-position-vertical:absolute;mso-position-vertical-relative:text;mso-width-percent:0;mso-height-percent:0;mso-width-relative:page;mso-height-relative:page" o:gfxdata="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">
                 <v:stroke endarrow="block"/>
@@ -4380,7 +4258,7 @@
               </wp:anchor>
             </w:drawing>
           </mc:Choice>
-          <mc:Fallback>
+          <mc:Fallback xmlns:w15="http://schemas.microsoft.com/office/word/2012/wordml">
             <w:pict>
               <v:shape w14:anchorId="2245D6AE" id="Straight Arrow Connector 38" o:spid="_x0000_s1026" type="#_x0000_t32" style="position:absolute;margin-left:74.25pt;margin-top:8.2pt;width:51.75pt;height:3.9pt;flip:y;z-index:251672576;visibility:visible;mso-wrap-style:square;mso-width-percent:0;mso-height-percent:0;mso-wrap-distance-left:9pt;mso-wrap-distance-top:0;mso-wrap-distance-right:9pt;mso-wrap-distance-bottom:0;mso-position-horizontal:absolute;mso-position-horizontal-relative:text;mso-position-vertical:absolute;mso-position-vertical-relative:text;mso-width-percent:0;mso-height-percent:0;mso-width-relative:page;mso-height-relative:page" o:gfxdata="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">
                 <v:stroke endarrow="block"/>
@@ -4464,7 +4342,7 @@
               </wp:anchor>
             </w:drawing>
           </mc:Choice>
-          <mc:Fallback>
+          <mc:Fallback xmlns:w15="http://schemas.microsoft.com/office/word/2012/wordml">
             <w:pict>
               <v:roundrect id="Rounded Rectangle 37" o:spid="_x0000_s1032" style="position:absolute;left:0;text-align:left;margin-left:354.75pt;margin-top:8.25pt;width:81pt;height:24.7pt;z-index:251668480;visibility:visible;mso-wrap-style:square;mso-width-percent:0;mso-height-percent:0;mso-wrap-distance-left:9pt;mso-wrap-distance-top:0;mso-wrap-distance-right:9pt;mso-wrap-distance-bottom:0;mso-position-horizontal:absolute;mso-position-horizontal-relative:text;mso-position-vertical:absolute;mso-position-vertical-relative:text;mso-width-percent:0;mso-height-percent:0;mso-width-relative:page;mso-height-relative:page;v-text-anchor:top" arcsize="10923f" o:gfxdata="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">
                 <v:textbox>
@@ -4566,7 +4444,7 @@
               </wp:anchor>
             </w:drawing>
           </mc:Choice>
-          <mc:Fallback>
+          <mc:Fallback xmlns:w15="http://schemas.microsoft.com/office/word/2012/wordml">
             <w:pict>
               <v:roundrect id="Rounded Rectangle 36" o:spid="_x0000_s1033" style="position:absolute;left:0;text-align:left;margin-left:126pt;margin-top:6.05pt;width:87pt;height:23.9pt;z-index:251663360;visibility:visible;mso-wrap-style:square;mso-width-percent:0;mso-height-percent:0;mso-wrap-distance-left:9pt;mso-wrap-distance-top:0;mso-wrap-distance-right:9pt;mso-wrap-distance-bottom:0;mso-position-horizontal:absolute;mso-position-horizontal-relative:text;mso-position-vertical:absolute;mso-position-vertical-relative:text;mso-width-percent:0;mso-height-percent:0;mso-width-relative:page;mso-height-relative:page;v-text-anchor:top" arcsize="10923f" o:gfxdata="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">
                 <v:textbox>
@@ -4658,7 +4536,7 @@
               </wp:anchor>
             </w:drawing>
           </mc:Choice>
-          <mc:Fallback>
+          <mc:Fallback xmlns:w15="http://schemas.microsoft.com/office/word/2012/wordml">
             <w:pict>
               <v:roundrect id="Rounded Rectangle 35" o:spid="_x0000_s1034" style="position:absolute;left:0;text-align:left;margin-left:249.75pt;margin-top:-.55pt;width:81pt;height:24.7pt;z-index:251664384;visibility:visible;mso-wrap-style:square;mso-width-percent:0;mso-height-percent:0;mso-wrap-distance-left:9pt;mso-wrap-distance-top:0;mso-wrap-distance-right:9pt;mso-wrap-distance-bottom:0;mso-position-horizontal:absolute;mso-position-horizontal-relative:text;mso-position-vertical:absolute;mso-position-vertical-relative:text;mso-width-percent:0;mso-height-percent:0;mso-width-relative:page;mso-height-relative:page;v-text-anchor:top" arcsize="10923f" o:gfxdata="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">
                 <v:textbox>
@@ -4766,7 +4644,7 @@
               </wp:anchor>
             </w:drawing>
           </mc:Choice>
-          <mc:Fallback>
+          <mc:Fallback xmlns:w15="http://schemas.microsoft.com/office/word/2012/wordml">
             <w:pict>
               <v:roundrect id="Rounded Rectangle 34" o:spid="_x0000_s1035" style="position:absolute;left:0;text-align:left;margin-left:126pt;margin-top:1.9pt;width:87pt;height:24pt;z-index:251662336;visibility:visible;mso-wrap-style:square;mso-width-percent:0;mso-height-percent:0;mso-wrap-distance-left:9pt;mso-wrap-distance-top:0;mso-wrap-distance-right:9pt;mso-wrap-distance-bottom:0;mso-position-horizontal:absolute;mso-position-horizontal-relative:text;mso-position-vertical:absolute;mso-position-vertical-relative:text;mso-width-percent:0;mso-height-percent:0;mso-width-relative:page;mso-height-relative:page;v-text-anchor:top" arcsize="10923f" o:gfxdata="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">
                 <v:textbox>
@@ -4801,14 +4679,11 @@
     <w:p>
       <w:pPr>
         <w:pStyle w:val="Heading1"/>
-        <w:numPr>
-          <w:ilvl w:val="0"/>
-          <w:numId w:val="0"/>
-        </w:numPr>
         <w:tabs>
           <w:tab w:val="clear" w:pos="360"/>
           <w:tab w:val="left" w:pos="576"/>
         </w:tabs>
+        <w:ind w:left="0" w:firstLine="0"/>
         <w:jc w:val="both"/>
         <w:rPr>
           <w:rFonts w:ascii="Cambria" w:hAnsi="Cambria" w:cs="Arial"/>
@@ -4911,7 +4786,7 @@
               </wp:anchor>
             </w:drawing>
           </mc:Choice>
-          <mc:Fallback>
+          <mc:Fallback xmlns:w15="http://schemas.microsoft.com/office/word/2012/wordml">
             <w:pict>
               <v:rect w14:anchorId="1897172A" id="Rectangle 33" o:spid="_x0000_s1026" style="position:absolute;margin-left:-11.15pt;margin-top:-2.05pt;width:261.8pt;height:228.2pt;z-index:251691008;visibility:visible;mso-wrap-style:square;mso-width-percent:0;mso-height-percent:0;mso-wrap-distance-left:9pt;mso-wrap-distance-top:0;mso-wrap-distance-right:9pt;mso-wrap-distance-bottom:0;mso-position-horizontal:absolute;mso-position-horizontal-relative:text;mso-position-vertical:absolute;mso-position-vertical-relative:text;mso-width-percent:0;mso-height-percent:0;mso-width-relative:page;mso-height-relative:page;v-text-anchor:top" o:gfxdata="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" filled="f"/>
             </w:pict>
@@ -4995,7 +4870,7 @@
               </wp:anchor>
             </w:drawing>
           </mc:Choice>
-          <mc:Fallback>
+          <mc:Fallback xmlns:w15="http://schemas.microsoft.com/office/word/2012/wordml">
             <w:pict>
               <v:roundrect id="Rounded Rectangle 32" o:spid="_x0000_s1036" style="position:absolute;margin-left:126pt;margin-top:1.2pt;width:87pt;height:24.7pt;z-index:251682816;visibility:visible;mso-wrap-style:square;mso-width-percent:0;mso-height-percent:0;mso-wrap-distance-left:9pt;mso-wrap-distance-top:0;mso-wrap-distance-right:9pt;mso-wrap-distance-bottom:0;mso-position-horizontal:absolute;mso-position-horizontal-relative:text;mso-position-vertical:absolute;mso-position-vertical-relative:text;mso-width-percent:0;mso-height-percent:0;mso-width-relative:page;mso-height-relative:page;v-text-anchor:top" arcsize="10923f" o:gfxdata="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">
                 <v:textbox>
@@ -5079,7 +4954,7 @@
               </wp:anchor>
             </w:drawing>
           </mc:Choice>
-          <mc:Fallback>
+          <mc:Fallback xmlns:w15="http://schemas.microsoft.com/office/word/2012/wordml">
             <w:pict>
               <v:shape w14:anchorId="2A7904AB" id="Straight Arrow Connector 31" o:spid="_x0000_s1026" type="#_x0000_t32" style="position:absolute;margin-left:74.25pt;margin-top:7.2pt;width:51.75pt;height:1in;flip:y;z-index:251686912;visibility:visible;mso-wrap-style:square;mso-width-percent:0;mso-height-percent:0;mso-wrap-distance-left:9pt;mso-wrap-distance-top:0;mso-wrap-distance-right:9pt;mso-wrap-distance-bottom:0;mso-position-horizontal:absolute;mso-position-horizontal-relative:text;mso-position-vertical:absolute;mso-position-vertical-relative:text;mso-width-percent:0;mso-height-percent:0;mso-width-relative:page;mso-height-relative:page" o:gfxdata="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">
                 <v:stroke endarrow="block"/>
@@ -5166,7 +5041,7 @@
               </wp:anchor>
             </w:drawing>
           </mc:Choice>
-          <mc:Fallback>
+          <mc:Fallback xmlns:w15="http://schemas.microsoft.com/office/word/2012/wordml">
             <w:pict>
               <v:roundrect id="Rounded Rectangle 30" o:spid="_x0000_s1037" style="position:absolute;margin-left:126pt;margin-top:12.6pt;width:87pt;height:25.35pt;z-index:251685888;visibility:visible;mso-wrap-style:square;mso-width-percent:0;mso-height-percent:0;mso-wrap-distance-left:9pt;mso-wrap-distance-top:0;mso-wrap-distance-right:9pt;mso-wrap-distance-bottom:0;mso-position-horizontal:absolute;mso-position-horizontal-relative:text;mso-position-vertical:absolute;mso-position-vertical-relative:text;mso-width-percent:0;mso-height-percent:0;mso-width-relative:page;mso-height-relative:page;v-text-anchor:top" arcsize="10923f" o:gfxdata="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">
                 <v:textbox>
@@ -5252,7 +5127,7 @@
               </wp:anchor>
             </w:drawing>
           </mc:Choice>
-          <mc:Fallback>
+          <mc:Fallback xmlns:w15="http://schemas.microsoft.com/office/word/2012/wordml">
             <w:pict>
               <v:shape w14:anchorId="010BC7DB" id="Straight Arrow Connector 29" o:spid="_x0000_s1026" type="#_x0000_t32" style="position:absolute;margin-left:74.25pt;margin-top:11.8pt;width:51.75pt;height:27.1pt;flip:y;z-index:251687936;visibility:visible;mso-wrap-style:square;mso-width-percent:0;mso-height-percent:0;mso-wrap-distance-left:9pt;mso-wrap-distance-top:0;mso-wrap-distance-right:9pt;mso-wrap-distance-bottom:0;mso-position-horizontal:absolute;mso-position-horizontal-relative:text;mso-position-vertical:absolute;mso-position-vertical-relative:text;mso-width-percent:0;mso-height-percent:0;mso-width-relative:page;mso-height-relative:page" o:gfxdata="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">
                 <v:stroke endarrow="block"/>
@@ -5327,7 +5202,7 @@
               </wp:anchor>
             </w:drawing>
           </mc:Choice>
-          <mc:Fallback>
+          <mc:Fallback xmlns:w15="http://schemas.microsoft.com/office/word/2012/wordml">
             <w:pict>
               <v:shape w14:anchorId="0EA5CB99" id="Smiley Face 28" o:spid="_x0000_s1026" type="#_x0000_t96" style="position:absolute;margin-left:27.75pt;margin-top:11.85pt;width:46.5pt;height:47.9pt;z-index:251681792;visibility:visible;mso-wrap-style:square;mso-width-percent:0;mso-height-percent:0;mso-wrap-distance-left:9pt;mso-wrap-distance-top:0;mso-wrap-distance-right:9pt;mso-wrap-distance-bottom:0;mso-position-horizontal:absolute;mso-position-horizontal-relative:text;mso-position-vertical:absolute;mso-position-vertical-relative:text;mso-width-percent:0;mso-height-percent:0;mso-width-relative:page;mso-height-relative:page;v-text-anchor:top" o:gfxdata="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"/>
             </w:pict>
@@ -5404,7 +5279,7 @@
               </wp:anchor>
             </w:drawing>
           </mc:Choice>
-          <mc:Fallback>
+          <mc:Fallback xmlns:w15="http://schemas.microsoft.com/office/word/2012/wordml">
             <w:pict>
               <v:shape w14:anchorId="04F08AE4" id="Straight Arrow Connector 27" o:spid="_x0000_s1026" type="#_x0000_t32" style="position:absolute;margin-left:74.25pt;margin-top:12pt;width:51.75pt;height:54.05pt;z-index:251689984;visibility:visible;mso-wrap-style:square;mso-width-percent:0;mso-height-percent:0;mso-wrap-distance-left:9pt;mso-wrap-distance-top:0;mso-wrap-distance-right:9pt;mso-wrap-distance-bottom:0;mso-position-horizontal:absolute;mso-position-horizontal-relative:text;mso-position-vertical:absolute;mso-position-vertical-relative:text;mso-width-percent:0;mso-height-percent:0;mso-width-relative:page;mso-height-relative:page" o:gfxdata="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">
                 <v:stroke endarrow="block"/>
@@ -5480,7 +5355,7 @@
               </wp:anchor>
             </w:drawing>
           </mc:Choice>
-          <mc:Fallback>
+          <mc:Fallback xmlns:w15="http://schemas.microsoft.com/office/word/2012/wordml">
             <w:pict>
               <v:shape w14:anchorId="2F5517D2" id="Straight Arrow Connector 26" o:spid="_x0000_s1026" type="#_x0000_t32" style="position:absolute;margin-left:74.25pt;margin-top:12.05pt;width:51.75pt;height:10.5pt;z-index:251688960;visibility:visible;mso-wrap-style:square;mso-width-percent:0;mso-height-percent:0;mso-wrap-distance-left:9pt;mso-wrap-distance-top:0;mso-wrap-distance-right:9pt;mso-wrap-distance-bottom:0;mso-position-horizontal:absolute;mso-position-horizontal-relative:text;mso-position-vertical:absolute;mso-position-vertical-relative:text;mso-width-percent:0;mso-height-percent:0;mso-width-relative:page;mso-height-relative:page" o:gfxdata="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">
                 <v:stroke endarrow="block"/>
@@ -5564,7 +5439,7 @@
               </wp:anchor>
             </w:drawing>
           </mc:Choice>
-          <mc:Fallback>
+          <mc:Fallback xmlns:w15="http://schemas.microsoft.com/office/word/2012/wordml">
             <w:pict>
               <v:roundrect id="Rounded Rectangle 25" o:spid="_x0000_s1038" style="position:absolute;margin-left:126pt;margin-top:12.05pt;width:87pt;height:24.7pt;z-index:251683840;visibility:visible;mso-wrap-style:square;mso-width-percent:0;mso-height-percent:0;mso-wrap-distance-left:9pt;mso-wrap-distance-top:0;mso-wrap-distance-right:9pt;mso-wrap-distance-bottom:0;mso-position-horizontal:absolute;mso-position-horizontal-relative:text;mso-position-vertical:absolute;mso-position-vertical-relative:text;mso-width-percent:0;mso-height-percent:0;mso-width-relative:page;mso-height-relative:page;v-text-anchor:top" arcsize="10923f" o:gfxdata="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">
                 <v:textbox>
@@ -5661,7 +5536,7 @@
               </wp:anchor>
             </w:drawing>
           </mc:Choice>
-          <mc:Fallback>
+          <mc:Fallback xmlns:w15="http://schemas.microsoft.com/office/word/2012/wordml">
             <w:pict>
               <v:roundrect id="Rounded Rectangle 24" o:spid="_x0000_s1039" style="position:absolute;margin-left:126pt;margin-top:3.1pt;width:87pt;height:23.9pt;z-index:251684864;visibility:visible;mso-wrap-style:square;mso-width-percent:0;mso-height-percent:0;mso-wrap-distance-left:9pt;mso-wrap-distance-top:0;mso-wrap-distance-right:9pt;mso-wrap-distance-bottom:0;mso-position-horizontal:absolute;mso-position-horizontal-relative:text;mso-position-vertical:absolute;mso-position-vertical-relative:text;mso-width-percent:0;mso-height-percent:0;mso-width-relative:page;mso-height-relative:page;v-text-anchor:top" arcsize="10923f" o:gfxdata="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">
                 <v:textbox>
@@ -5857,8 +5732,6 @@
             <w:tcW w:w="9497" w:type="dxa"/>
           </w:tcPr>
           <w:p>
-            <w:bookmarkStart w:id="0" w:name="_GoBack"/>
-            <w:bookmarkEnd w:id="0"/>
             <w:r>
               <w:rPr>
                 <w:noProof/>
@@ -5926,7 +5799,7 @@
                     </wp:anchor>
                   </w:drawing>
                 </mc:Choice>
-                <mc:Fallback>
+                <mc:Fallback xmlns:w15="http://schemas.microsoft.com/office/word/2012/wordml">
                   <w:pict>
                     <v:shape w14:anchorId="1F598FEE" id="Straight Arrow Connector 23" o:spid="_x0000_s1026" type="#_x0000_t32" style="position:absolute;margin-left:337.5pt;margin-top:195.3pt;width:0;height:11.25pt;z-index:251709440;visibility:visible;mso-wrap-style:square;mso-width-percent:0;mso-height-percent:0;mso-wrap-distance-left:9pt;mso-wrap-distance-top:0;mso-wrap-distance-right:9pt;mso-wrap-distance-bottom:0;mso-position-horizontal:absolute;mso-position-horizontal-relative:text;mso-position-vertical:absolute;mso-position-vertical-relative:text;mso-width-percent:0;mso-height-percent:0;mso-width-relative:page;mso-height-relative:page" o:gfxdata="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"/>
                   </w:pict>
@@ -6000,7 +5873,7 @@
                     </wp:anchor>
                   </w:drawing>
                 </mc:Choice>
-                <mc:Fallback>
+                <mc:Fallback xmlns:w15="http://schemas.microsoft.com/office/word/2012/wordml">
                   <w:pict>
                     <v:shape w14:anchorId="4ACF1244" id="Straight Arrow Connector 22" o:spid="_x0000_s1026" type="#_x0000_t32" style="position:absolute;margin-left:261.75pt;margin-top:206.55pt;width:75.75pt;height:0;flip:x;z-index:251708416;visibility:visible;mso-wrap-style:square;mso-width-percent:0;mso-height-percent:0;mso-wrap-distance-left:9pt;mso-wrap-distance-top:0;mso-wrap-distance-right:9pt;mso-wrap-distance-bottom:0;mso-position-horizontal:absolute;mso-position-horizontal-relative:text;mso-position-vertical:absolute;mso-position-vertical-relative:text;mso-width-percent:0;mso-height-percent:0;mso-width-relative:page;mso-height-relative:page" o:gfxdata="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">
                       <v:stroke endarrow="block"/>
@@ -6076,7 +5949,7 @@
                     </wp:anchor>
                   </w:drawing>
                 </mc:Choice>
-                <mc:Fallback>
+                <mc:Fallback xmlns:w15="http://schemas.microsoft.com/office/word/2012/wordml">
                   <w:pict>
                     <v:shape w14:anchorId="021E79CB" id="Straight Arrow Connector 21" o:spid="_x0000_s1026" type="#_x0000_t32" style="position:absolute;margin-left:338.25pt;margin-top:140.55pt;width:0;height:15pt;z-index:251707392;visibility:visible;mso-wrap-style:square;mso-width-percent:0;mso-height-percent:0;mso-wrap-distance-left:9pt;mso-wrap-distance-top:0;mso-wrap-distance-right:9pt;mso-wrap-distance-bottom:0;mso-position-horizontal:absolute;mso-position-horizontal-relative:text;mso-position-vertical:absolute;mso-position-vertical-relative:text;mso-width-percent:0;mso-height-percent:0;mso-width-relative:page;mso-height-relative:page" o:gfxdata="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">
                       <v:stroke endarrow="block"/>
@@ -6161,7 +6034,7 @@
                     </wp:anchor>
                   </w:drawing>
                 </mc:Choice>
-                <mc:Fallback>
+                <mc:Fallback xmlns:w15="http://schemas.microsoft.com/office/word/2012/wordml">
                   <w:pict>
                     <v:shapetype id="_x0000_t176" coordsize="21600,21600" o:spt="176" adj="2700" path="m@0,qx0@0l0@2qy@0,21600l@1,21600qx21600@2l21600@0qy@1,xe">
                       <v:stroke joinstyle="miter"/>
@@ -6264,7 +6137,7 @@
                     </wp:anchor>
                   </w:drawing>
                 </mc:Choice>
-                <mc:Fallback>
+                <mc:Fallback xmlns:w15="http://schemas.microsoft.com/office/word/2012/wordml">
                   <w:pict>
                     <v:shape w14:anchorId="36F5F548" id="Straight Arrow Connector 19" o:spid="_x0000_s1026" type="#_x0000_t32" style="position:absolute;margin-left:261.75pt;margin-top:140.55pt;width:75.75pt;height:0;z-index:251706368;visibility:visible;mso-wrap-style:square;mso-width-percent:0;mso-height-percent:0;mso-wrap-distance-left:9pt;mso-wrap-distance-top:0;mso-wrap-distance-right:9pt;mso-wrap-distance-bottom:0;mso-position-horizontal:absolute;mso-position-horizontal-relative:text;mso-position-vertical:absolute;mso-position-vertical-relative:text;mso-width-percent:0;mso-height-percent:0;mso-width-relative:page;mso-height-relative:page" o:gfxdata="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"/>
                   </w:pict>
@@ -6338,7 +6211,7 @@
                     </wp:anchor>
                   </w:drawing>
                 </mc:Choice>
-                <mc:Fallback>
+                <mc:Fallback xmlns:w15="http://schemas.microsoft.com/office/word/2012/wordml">
                   <w:pict>
                     <v:shape w14:anchorId="6DC06B6F" id="Straight Arrow Connector 18" o:spid="_x0000_s1026" type="#_x0000_t32" style="position:absolute;margin-left:213.75pt;margin-top:343.8pt;width:.75pt;height:21pt;z-index:251705344;visibility:visible;mso-wrap-style:square;mso-width-percent:0;mso-height-percent:0;mso-wrap-distance-left:9pt;mso-wrap-distance-top:0;mso-wrap-distance-right:9pt;mso-wrap-distance-bottom:0;mso-position-horizontal:absolute;mso-position-horizontal-relative:text;mso-position-vertical:absolute;mso-position-vertical-relative:text;mso-width-percent:0;mso-height-percent:0;mso-width-relative:page;mso-height-relative:page" o:gfxdata="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">
                       <v:stroke endarrow="block"/>
@@ -6414,7 +6287,7 @@
                     </wp:anchor>
                   </w:drawing>
                 </mc:Choice>
-                <mc:Fallback>
+                <mc:Fallback xmlns:w15="http://schemas.microsoft.com/office/word/2012/wordml">
                   <w:pict>
                     <v:shape w14:anchorId="37005E24" id="Straight Arrow Connector 17" o:spid="_x0000_s1026" type="#_x0000_t32" style="position:absolute;margin-left:215.25pt;margin-top:288.3pt;width:.75pt;height:21pt;z-index:251704320;visibility:visible;mso-wrap-style:square;mso-width-percent:0;mso-height-percent:0;mso-wrap-distance-left:9pt;mso-wrap-distance-top:0;mso-wrap-distance-right:9pt;mso-wrap-distance-bottom:0;mso-position-horizontal:absolute;mso-position-horizontal-relative:text;mso-position-vertical:absolute;mso-position-vertical-relative:text;mso-width-percent:0;mso-height-percent:0;mso-width-relative:page;mso-height-relative:page" o:gfxdata="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">
                       <v:stroke endarrow="block"/>
@@ -6490,7 +6363,7 @@
                     </wp:anchor>
                   </w:drawing>
                 </mc:Choice>
-                <mc:Fallback>
+                <mc:Fallback xmlns:w15="http://schemas.microsoft.com/office/word/2012/wordml">
                   <w:pict>
                     <v:shape w14:anchorId="63B8B2C1" id="Straight Arrow Connector 16" o:spid="_x0000_s1026" type="#_x0000_t32" style="position:absolute;margin-left:215.25pt;margin-top:223.8pt;width:.75pt;height:24.75pt;z-index:251703296;visibility:visible;mso-wrap-style:square;mso-width-percent:0;mso-height-percent:0;mso-wrap-distance-left:9pt;mso-wrap-distance-top:0;mso-wrap-distance-right:9pt;mso-wrap-distance-bottom:0;mso-position-horizontal:absolute;mso-position-horizontal-relative:text;mso-position-vertical:absolute;mso-position-vertical-relative:text;mso-width-percent:0;mso-height-percent:0;mso-width-relative:page;mso-height-relative:page" o:gfxdata="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">
                       <v:stroke endarrow="block"/>
@@ -6566,7 +6439,7 @@
                     </wp:anchor>
                   </w:drawing>
                 </mc:Choice>
-                <mc:Fallback>
+                <mc:Fallback xmlns:w15="http://schemas.microsoft.com/office/word/2012/wordml">
                   <w:pict>
                     <v:shape w14:anchorId="4118CA93" id="Straight Arrow Connector 15" o:spid="_x0000_s1026" type="#_x0000_t32" style="position:absolute;margin-left:213.75pt;margin-top:163.05pt;width:.75pt;height:21pt;z-index:251702272;visibility:visible;mso-wrap-style:square;mso-width-percent:0;mso-height-percent:0;mso-wrap-distance-left:9pt;mso-wrap-distance-top:0;mso-wrap-distance-right:9pt;mso-wrap-distance-bottom:0;mso-position-horizontal:absolute;mso-position-horizontal-relative:text;mso-position-vertical:absolute;mso-position-vertical-relative:text;mso-width-percent:0;mso-height-percent:0;mso-width-relative:page;mso-height-relative:page" o:gfxdata="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">
                       <v:stroke endarrow="block"/>
@@ -6642,7 +6515,7 @@
                     </wp:anchor>
                   </w:drawing>
                 </mc:Choice>
-                <mc:Fallback>
+                <mc:Fallback xmlns:w15="http://schemas.microsoft.com/office/word/2012/wordml">
                   <w:pict>
                     <v:shape w14:anchorId="47149ECA" id="Straight Arrow Connector 14" o:spid="_x0000_s1026" type="#_x0000_t32" style="position:absolute;margin-left:213.75pt;margin-top:100.05pt;width:.75pt;height:21pt;z-index:251701248;visibility:visible;mso-wrap-style:square;mso-width-percent:0;mso-height-percent:0;mso-wrap-distance-left:9pt;mso-wrap-distance-top:0;mso-wrap-distance-right:9pt;mso-wrap-distance-bottom:0;mso-position-horizontal:absolute;mso-position-horizontal-relative:text;mso-position-vertical:absolute;mso-position-vertical-relative:text;mso-width-percent:0;mso-height-percent:0;mso-width-relative:page;mso-height-relative:page" o:gfxdata="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">
                       <v:stroke endarrow="block"/>
@@ -6718,7 +6591,7 @@
                     </wp:anchor>
                   </w:drawing>
                 </mc:Choice>
-                <mc:Fallback>
+                <mc:Fallback xmlns:w15="http://schemas.microsoft.com/office/word/2012/wordml">
                   <w:pict>
                     <v:shape w14:anchorId="7F249273" id="Straight Arrow Connector 13" o:spid="_x0000_s1026" type="#_x0000_t32" style="position:absolute;margin-left:214.5pt;margin-top:41.55pt;width:.75pt;height:21pt;z-index:251700224;visibility:visible;mso-wrap-style:square;mso-width-percent:0;mso-height-percent:0;mso-wrap-distance-left:9pt;mso-wrap-distance-top:0;mso-wrap-distance-right:9pt;mso-wrap-distance-bottom:0;mso-position-horizontal:absolute;mso-position-horizontal-relative:text;mso-position-vertical:absolute;mso-position-vertical-relative:text;mso-width-percent:0;mso-height-percent:0;mso-width-relative:page;mso-height-relative:page" o:gfxdata="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">
                       <v:stroke endarrow="block"/>
@@ -6803,7 +6676,7 @@
                     </wp:anchor>
                   </w:drawing>
                 </mc:Choice>
-                <mc:Fallback>
+                <mc:Fallback xmlns:w15="http://schemas.microsoft.com/office/word/2012/wordml">
                   <w:pict>
                     <v:oval id="Oval 12" o:spid="_x0000_s1041" style="position:absolute;margin-left:174pt;margin-top:361.05pt;width:80.25pt;height:32.25pt;z-index:251699200;visibility:visible;mso-wrap-style:square;mso-width-percent:0;mso-height-percent:0;mso-wrap-distance-left:9pt;mso-wrap-distance-top:0;mso-wrap-distance-right:9pt;mso-wrap-distance-bottom:0;mso-position-horizontal:absolute;mso-position-horizontal-relative:text;mso-position-vertical:absolute;mso-position-vertical-relative:text;mso-width-percent:0;mso-height-percent:0;mso-width-relative:page;mso-height-relative:page;v-text-anchor:top" o:gfxdata="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">
                       <v:textbox>
@@ -6899,7 +6772,7 @@
                     </wp:anchor>
                   </w:drawing>
                 </mc:Choice>
-                <mc:Fallback>
+                <mc:Fallback xmlns:w15="http://schemas.microsoft.com/office/word/2012/wordml">
                   <w:pict>
                     <v:oval id="Oval 11" o:spid="_x0000_s1042" style="position:absolute;margin-left:174pt;margin-top:9.3pt;width:80.25pt;height:32.25pt;z-index:251698176;visibility:visible;mso-wrap-style:square;mso-width-percent:0;mso-height-percent:0;mso-wrap-distance-left:9pt;mso-wrap-distance-top:0;mso-wrap-distance-right:9pt;mso-wrap-distance-bottom:0;mso-position-horizontal:absolute;mso-position-horizontal-relative:text;mso-position-vertical:absolute;mso-position-vertical-relative:text;mso-width-percent:0;mso-height-percent:0;mso-width-relative:page;mso-height-relative:page;v-text-anchor:top" o:gfxdata="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">
                       <v:textbox>
@@ -6995,7 +6868,7 @@
                     </wp:anchor>
                   </w:drawing>
                 </mc:Choice>
-                <mc:Fallback>
+                <mc:Fallback xmlns:w15="http://schemas.microsoft.com/office/word/2012/wordml">
                   <w:pict>
                     <v:shapetype id="_x0000_t109" coordsize="21600,21600" o:spt="109" path="m,l,21600r21600,l21600,xe">
                       <v:stroke joinstyle="miter"/>
@@ -7095,7 +6968,7 @@
                     </wp:anchor>
                   </w:drawing>
                 </mc:Choice>
-                <mc:Fallback>
+                <mc:Fallback xmlns:w15="http://schemas.microsoft.com/office/word/2012/wordml">
                   <w:pict>
                     <v:shape id="Flowchart: Alternate Process 9" o:spid="_x0000_s1044" type="#_x0000_t176" style="position:absolute;margin-left:169.5pt;margin-top:248.55pt;width:92.25pt;height:39.75pt;z-index:251696128;visibility:visible;mso-wrap-style:square;mso-width-percent:0;mso-height-percent:0;mso-wrap-distance-left:9pt;mso-wrap-distance-top:0;mso-wrap-distance-right:9pt;mso-wrap-distance-bottom:0;mso-position-horizontal:absolute;mso-position-horizontal-relative:text;mso-position-vertical:absolute;mso-position-vertical-relative:text;mso-width-percent:0;mso-height-percent:0;mso-width-relative:page;mso-height-relative:page;v-text-anchor:top" o:gfxdata="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">
                       <v:textbox>
@@ -7191,7 +7064,7 @@
                     </wp:anchor>
                   </w:drawing>
                 </mc:Choice>
-                <mc:Fallback>
+                <mc:Fallback xmlns:w15="http://schemas.microsoft.com/office/word/2012/wordml">
                   <w:pict>
                     <v:shape id="Flowchart: Alternate Process 8" o:spid="_x0000_s1045" type="#_x0000_t176" style="position:absolute;margin-left:169.5pt;margin-top:184.05pt;width:92.25pt;height:39.75pt;z-index:251695104;visibility:visible;mso-wrap-style:square;mso-width-percent:0;mso-height-percent:0;mso-wrap-distance-left:9pt;mso-wrap-distance-top:0;mso-wrap-distance-right:9pt;mso-wrap-distance-bottom:0;mso-position-horizontal:absolute;mso-position-horizontal-relative:text;mso-position-vertical:absolute;mso-position-vertical-relative:text;mso-width-percent:0;mso-height-percent:0;mso-width-relative:page;mso-height-relative:page;v-text-anchor:top" o:gfxdata="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">
                       <v:textbox>
@@ -7287,7 +7160,7 @@
                     </wp:anchor>
                   </w:drawing>
                 </mc:Choice>
-                <mc:Fallback>
+                <mc:Fallback xmlns:w15="http://schemas.microsoft.com/office/word/2012/wordml">
                   <w:pict>
                     <v:shape id="Flowchart: Alternate Process 7" o:spid="_x0000_s1046" type="#_x0000_t176" style="position:absolute;margin-left:169.5pt;margin-top:121.05pt;width:92.25pt;height:39.75pt;z-index:251693056;visibility:visible;mso-wrap-style:square;mso-width-percent:0;mso-height-percent:0;mso-wrap-distance-left:9pt;mso-wrap-distance-top:0;mso-wrap-distance-right:9pt;mso-wrap-distance-bottom:0;mso-position-horizontal:absolute;mso-position-horizontal-relative:text;mso-position-vertical:absolute;mso-position-vertical-relative:text;mso-width-percent:0;mso-height-percent:0;mso-width-relative:page;mso-height-relative:page;v-text-anchor:top" o:gfxdata="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">
                       <v:textbox>
@@ -7383,7 +7256,7 @@
                     </wp:anchor>
                   </w:drawing>
                 </mc:Choice>
-                <mc:Fallback>
+                <mc:Fallback xmlns:w15="http://schemas.microsoft.com/office/word/2012/wordml">
                   <w:pict>
                     <v:shape id="Flowchart: Process 6" o:spid="_x0000_s1047" type="#_x0000_t109" style="position:absolute;margin-left:169.5pt;margin-top:62.55pt;width:90.75pt;height:36pt;z-index:251692032;visibility:visible;mso-wrap-style:square;mso-width-percent:0;mso-height-percent:0;mso-wrap-distance-left:9pt;mso-wrap-distance-top:0;mso-wrap-distance-right:9pt;mso-wrap-distance-bottom:0;mso-position-horizontal:absolute;mso-position-horizontal-relative:text;mso-position-vertical:absolute;mso-position-vertical-relative:text;mso-width-percent:0;mso-height-percent:0;mso-width-relative:page;mso-height-relative:page;v-text-anchor:top" o:gfxdata="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">
                       <v:textbox>
@@ -7504,7 +7377,7 @@
                     </pic:cNvPicPr>
                   </pic:nvPicPr>
                   <pic:blipFill>
-                    <a:blip r:embed="rId9">
+                    <a:blip r:embed="rId12">
                       <a:extLst>
                         <a:ext uri="{28A0092B-C50C-407E-A947-70E740481C1C}">
                           <a14:useLocalDpi xmlns:a14="http://schemas.microsoft.com/office/drawing/2010/main" val="0"/>
@@ -7585,7 +7458,7 @@
                     </pic:cNvPicPr>
                   </pic:nvPicPr>
                   <pic:blipFill>
-                    <a:blip r:embed="rId10">
+                    <a:blip r:embed="rId13">
                       <a:extLst>
                         <a:ext uri="{28A0092B-C50C-407E-A947-70E740481C1C}">
                           <a14:useLocalDpi xmlns:a14="http://schemas.microsoft.com/office/drawing/2010/main" val="0"/>
@@ -7663,18 +7536,8 @@
           <w:i w:val="0"/>
           <w:szCs w:val="24"/>
         </w:rPr>
-        <w:t xml:space="preserve">2. Select the action(s) to be triggered on the </w:t>
-      </w:r>
-      <w:proofErr w:type="gramStart"/>
-      <w:r>
-        <w:rPr>
-          <w:rFonts w:ascii="Cambria" w:hAnsi="Cambria" w:cs="Arial"/>
-          <w:i w:val="0"/>
-          <w:szCs w:val="24"/>
-        </w:rPr>
-        <w:t>‘What‘ page</w:t>
-      </w:r>
-      <w:proofErr w:type="gramEnd"/>
+        <w:t>2. Select the action(s) to be triggered on the ‘What‘ page</w:t>
+      </w:r>
     </w:p>
     <w:p>
       <w:pPr>
@@ -7721,7 +7584,7 @@
                     </pic:cNvPicPr>
                   </pic:nvPicPr>
                   <pic:blipFill>
-                    <a:blip r:embed="rId11">
+                    <a:blip r:embed="rId14">
                       <a:extLst>
                         <a:ext uri="{28A0092B-C50C-407E-A947-70E740481C1C}">
                           <a14:useLocalDpi xmlns:a14="http://schemas.microsoft.com/office/drawing/2010/main" val="0"/>
@@ -7799,7 +7662,7 @@
                     </pic:cNvPicPr>
                   </pic:nvPicPr>
                   <pic:blipFill>
-                    <a:blip r:embed="rId12">
+                    <a:blip r:embed="rId15">
                       <a:extLst>
                         <a:ext uri="{28A0092B-C50C-407E-A947-70E740481C1C}">
                           <a14:useLocalDpi xmlns:a14="http://schemas.microsoft.com/office/drawing/2010/main" val="0"/>
@@ -8093,21 +7956,8 @@
       <w:pPr>
         <w:ind w:left="720" w:firstLine="720"/>
       </w:pPr>
-      <w:proofErr w:type="spellStart"/>
-      <w:r>
-        <w:t>Wifi</w:t>
-      </w:r>
-      <w:proofErr w:type="spellEnd"/>
-      <w:r>
-        <w:t xml:space="preserve">/data Action: Toggle </w:t>
-      </w:r>
-      <w:proofErr w:type="spellStart"/>
-      <w:r>
-        <w:t>Wifi</w:t>
-      </w:r>
-      <w:proofErr w:type="spellEnd"/>
-      <w:r>
-        <w:t xml:space="preserve"> and data option to on/off.</w:t>
+      <w:r>
+        <w:t>Wifi/data Action: Toggle Wifi and data option to on/off.</w:t>
       </w:r>
     </w:p>
     <w:p>
@@ -8122,13 +7972,8 @@
       <w:pPr>
         <w:ind w:left="1440"/>
       </w:pPr>
-      <w:proofErr w:type="spellStart"/>
-      <w:r>
-        <w:t>ParkMyCar</w:t>
-      </w:r>
-      <w:proofErr w:type="spellEnd"/>
-      <w:r>
-        <w:t xml:space="preserve"> Action: Displays a map on the screen to show the car location on it.</w:t>
+      <w:r>
+        <w:t>ParkMyCar Action: Displays a map on the screen to show the car location on it.</w:t>
       </w:r>
     </w:p>
     <w:p>
@@ -8195,23 +8040,7 @@
           <w:rFonts w:ascii="Cambria" w:hAnsi="Cambria" w:cs="Arial"/>
           <w:szCs w:val="24"/>
         </w:rPr>
-        <w:t xml:space="preserve">Auto </w:t>
-      </w:r>
-      <w:proofErr w:type="spellStart"/>
-      <w:r>
-        <w:rPr>
-          <w:rFonts w:ascii="Cambria" w:hAnsi="Cambria" w:cs="Arial"/>
-          <w:szCs w:val="24"/>
-        </w:rPr>
-        <w:t>TasX</w:t>
-      </w:r>
-      <w:proofErr w:type="spellEnd"/>
-      <w:r>
-        <w:rPr>
-          <w:rFonts w:ascii="Cambria" w:hAnsi="Cambria" w:cs="Arial"/>
-          <w:szCs w:val="24"/>
-        </w:rPr>
-        <w:t xml:space="preserve"> requires limited data storage since its functionalities require fewer data values. Our App will use the Android’s inbuilt database: SQLite. Android ships with the version 3.4.0.  Below is a structure of how the database table might look like.</w:t>
+        <w:t>Auto TasX requires limited data storage since its functionalities require fewer data values. Our App will use the Android’s inbuilt database: SQLite. Android ships with the version 3.4.0.  Below is a structure of how the database table might look like.</w:t>
       </w:r>
     </w:p>
     <w:p>
@@ -8258,7 +8087,7 @@
                     </pic:cNvPicPr>
                   </pic:nvPicPr>
                   <pic:blipFill>
-                    <a:blip r:embed="rId13">
+                    <a:blip r:embed="rId16">
                       <a:extLst>
                         <a:ext uri="{28A0092B-C50C-407E-A947-70E740481C1C}">
                           <a14:useLocalDpi xmlns:a14="http://schemas.microsoft.com/office/drawing/2010/main" val="0"/>
@@ -8314,23 +8143,7 @@
           <w:rFonts w:ascii="Cambria" w:hAnsi="Cambria" w:cs="Arial"/>
           <w:szCs w:val="24"/>
         </w:rPr>
-        <w:t xml:space="preserve">The table will include a task id, name and the location it is set for. The location includes the Latitude and the Longitude obtained from the </w:t>
-      </w:r>
-      <w:proofErr w:type="spellStart"/>
-      <w:r>
-        <w:rPr>
-          <w:rFonts w:ascii="Cambria" w:hAnsi="Cambria" w:cs="Arial"/>
-          <w:szCs w:val="24"/>
-        </w:rPr>
-        <w:t>Geofence</w:t>
-      </w:r>
-      <w:proofErr w:type="spellEnd"/>
-      <w:r>
-        <w:rPr>
-          <w:rFonts w:ascii="Cambria" w:hAnsi="Cambria" w:cs="Arial"/>
-          <w:szCs w:val="24"/>
-        </w:rPr>
-        <w:t>. The table also stores the single/ multiple actions that gets triggered based on the location. A radius parameter to get the vicinity range.</w:t>
+        <w:t>The table will include a task id, name and the location it is set for. The location includes the Latitude and the Longitude obtained from the Geofence. The table also stores the single/ multiple actions that gets triggered based on the location. A radius parameter to get the vicinity range.</w:t>
       </w:r>
     </w:p>
     <w:p>
@@ -8347,39 +8160,7 @@
           <w:rFonts w:ascii="Cambria" w:hAnsi="Cambria" w:cs="Arial"/>
           <w:szCs w:val="24"/>
         </w:rPr>
-        <w:t>Use case: Task ID: 00001-Class profile is set to trigger the Silent mode option when the user enters the vicinity of location: (35</w:t>
-      </w:r>
-      <w:proofErr w:type="gramStart"/>
-      <w:r>
-        <w:rPr>
-          <w:rFonts w:ascii="Cambria" w:hAnsi="Cambria" w:cs="Arial"/>
-          <w:szCs w:val="24"/>
-        </w:rPr>
-        <w:t>,45</w:t>
-      </w:r>
-      <w:proofErr w:type="gramEnd"/>
-      <w:r>
-        <w:rPr>
-          <w:rFonts w:ascii="Cambria" w:hAnsi="Cambria" w:cs="Arial"/>
-          <w:szCs w:val="24"/>
-        </w:rPr>
-        <w:t xml:space="preserve">) </w:t>
-      </w:r>
-      <w:proofErr w:type="spellStart"/>
-      <w:r>
-        <w:rPr>
-          <w:rFonts w:ascii="Cambria" w:hAnsi="Cambria" w:cs="Arial"/>
-          <w:szCs w:val="24"/>
-        </w:rPr>
-        <w:t>lat,long</w:t>
-      </w:r>
-      <w:proofErr w:type="spellEnd"/>
-      <w:r>
-        <w:rPr>
-          <w:rFonts w:ascii="Cambria" w:hAnsi="Cambria" w:cs="Arial"/>
-          <w:szCs w:val="24"/>
-        </w:rPr>
-        <w:t xml:space="preserve"> with radius set to 20.</w:t>
+        <w:t>Use case: Task ID: 00001-Class profile is set to trigger the Silent mode option when the user enters the vicinity of location: (35,45) lat,long with radius set to 20.</w:t>
       </w:r>
     </w:p>
     <w:p>
@@ -8394,13 +8175,10 @@
     <w:p>
       <w:pPr>
         <w:pStyle w:val="Heading1"/>
-        <w:numPr>
-          <w:ilvl w:val="0"/>
-          <w:numId w:val="0"/>
-        </w:numPr>
         <w:tabs>
           <w:tab w:val="left" w:pos="576"/>
         </w:tabs>
+        <w:ind w:left="0" w:firstLine="0"/>
         <w:jc w:val="both"/>
         <w:rPr>
           <w:rFonts w:ascii="Cambria" w:hAnsi="Cambria" w:cs="Arial"/>
@@ -8529,62 +8307,14 @@
           <w:rFonts w:ascii="Cambria" w:hAnsi="Cambria" w:cs="Arial"/>
           <w:szCs w:val="24"/>
         </w:rPr>
-        <w:t xml:space="preserve">Getting the app to work on </w:t>
-      </w:r>
-      <w:proofErr w:type="spellStart"/>
-      <w:r>
-        <w:rPr>
-          <w:rFonts w:ascii="Cambria" w:hAnsi="Cambria" w:cs="Arial"/>
-          <w:szCs w:val="24"/>
-        </w:rPr>
-        <w:t>Geofence</w:t>
-      </w:r>
-      <w:proofErr w:type="spellEnd"/>
-      <w:r>
-        <w:rPr>
-          <w:rFonts w:ascii="Cambria" w:hAnsi="Cambria" w:cs="Arial"/>
-          <w:szCs w:val="24"/>
-        </w:rPr>
-        <w:t xml:space="preserve"> is our first priority. </w:t>
-      </w:r>
-      <w:r>
-        <w:rPr>
-          <w:rFonts w:ascii="Cambria" w:hAnsi="Cambria" w:cs="Arial"/>
-          <w:szCs w:val="24"/>
-        </w:rPr>
-        <w:t xml:space="preserve">Google </w:t>
-      </w:r>
-      <w:proofErr w:type="spellStart"/>
-      <w:r>
-        <w:rPr>
-          <w:rFonts w:ascii="Cambria" w:hAnsi="Cambria" w:cs="Arial"/>
-          <w:szCs w:val="24"/>
-        </w:rPr>
-        <w:t>Geofence</w:t>
-      </w:r>
-      <w:proofErr w:type="spellEnd"/>
-      <w:r>
-        <w:rPr>
-          <w:rFonts w:ascii="Cambria" w:hAnsi="Cambria" w:cs="Arial"/>
-          <w:szCs w:val="24"/>
-        </w:rPr>
-        <w:t xml:space="preserve"> </w:t>
-      </w:r>
-      <w:proofErr w:type="gramStart"/>
-      <w:r>
-        <w:rPr>
-          <w:rFonts w:ascii="Cambria" w:hAnsi="Cambria" w:cs="Arial"/>
-          <w:szCs w:val="24"/>
-        </w:rPr>
-        <w:t>API  is</w:t>
-      </w:r>
-      <w:proofErr w:type="gramEnd"/>
-      <w:r>
-        <w:rPr>
-          <w:rFonts w:ascii="Cambria" w:hAnsi="Cambria" w:cs="Arial"/>
-          <w:szCs w:val="24"/>
-        </w:rPr>
-        <w:t xml:space="preserve"> a new coding zone to our developers and involves complex functionalities. </w:t>
+        <w:t xml:space="preserve">Getting the app to work on Geofence is our first priority. </w:t>
+      </w:r>
+      <w:r>
+        <w:rPr>
+          <w:rFonts w:ascii="Cambria" w:hAnsi="Cambria" w:cs="Arial"/>
+          <w:szCs w:val="24"/>
+        </w:rPr>
+        <w:t xml:space="preserve">Google Geofence API  is a new coding zone to our developers and involves complex functionalities. </w:t>
       </w:r>
     </w:p>
     <w:p>
@@ -8787,37 +8517,19 @@
         </w:rPr>
         <w:t xml:space="preserve">Change phone modes form normal-vibration-silent; toggle data or </w:t>
       </w:r>
-      <w:proofErr w:type="spellStart"/>
-      <w:r>
-        <w:rPr>
-          <w:rFonts w:ascii="Cambria" w:hAnsi="Cambria" w:cs="Arial"/>
-          <w:szCs w:val="24"/>
-        </w:rPr>
-        <w:t>wifi</w:t>
-      </w:r>
-      <w:proofErr w:type="spellEnd"/>
-      <w:r>
-        <w:rPr>
-          <w:rFonts w:ascii="Cambria" w:hAnsi="Cambria" w:cs="Arial"/>
-          <w:szCs w:val="24"/>
-        </w:rPr>
-        <w:t xml:space="preserve"> </w:t>
-      </w:r>
-      <w:proofErr w:type="gramStart"/>
-      <w:r>
-        <w:rPr>
-          <w:rFonts w:ascii="Cambria" w:hAnsi="Cambria" w:cs="Arial"/>
-          <w:szCs w:val="24"/>
-        </w:rPr>
-        <w:t>option ,</w:t>
-      </w:r>
-      <w:proofErr w:type="gramEnd"/>
-      <w:r>
-        <w:rPr>
-          <w:rFonts w:ascii="Cambria" w:hAnsi="Cambria" w:cs="Arial"/>
-          <w:szCs w:val="24"/>
-        </w:rPr>
-        <w:t xml:space="preserve"> Set up a reminder along with a message</w:t>
+      <w:r>
+        <w:rPr>
+          <w:rFonts w:ascii="Cambria" w:hAnsi="Cambria" w:cs="Arial"/>
+          <w:szCs w:val="24"/>
+        </w:rPr>
+        <w:t xml:space="preserve">wifi </w:t>
+      </w:r>
+      <w:r>
+        <w:rPr>
+          <w:rFonts w:ascii="Cambria" w:hAnsi="Cambria" w:cs="Arial"/>
+          <w:szCs w:val="24"/>
+        </w:rPr>
+        <w:t>option , Set up a reminder along with a message</w:t>
       </w:r>
     </w:p>
     <w:p>
@@ -8843,23 +8555,7 @@
           <w:rFonts w:ascii="Cambria" w:hAnsi="Cambria" w:cs="Arial"/>
           <w:szCs w:val="24"/>
         </w:rPr>
-        <w:t>Create and achieve  the working of “</w:t>
-      </w:r>
-      <w:proofErr w:type="spellStart"/>
-      <w:r>
-        <w:rPr>
-          <w:rFonts w:ascii="Cambria" w:hAnsi="Cambria" w:cs="Arial"/>
-          <w:szCs w:val="24"/>
-        </w:rPr>
-        <w:t>ParkMyCar</w:t>
-      </w:r>
-      <w:proofErr w:type="spellEnd"/>
-      <w:r>
-        <w:rPr>
-          <w:rFonts w:ascii="Cambria" w:hAnsi="Cambria" w:cs="Arial"/>
-          <w:szCs w:val="24"/>
-        </w:rPr>
-        <w:t>” widget</w:t>
+        <w:t>Create and achieve  the working of “ParkMyCar” widget</w:t>
       </w:r>
     </w:p>
     <w:p>
@@ -8985,13 +8681,10 @@
     <w:p>
       <w:pPr>
         <w:pStyle w:val="Heading1"/>
-        <w:numPr>
-          <w:ilvl w:val="0"/>
-          <w:numId w:val="0"/>
-        </w:numPr>
         <w:tabs>
           <w:tab w:val="left" w:pos="576"/>
         </w:tabs>
+        <w:ind w:left="0" w:firstLine="0"/>
         <w:jc w:val="both"/>
         <w:rPr>
           <w:rFonts w:ascii="Cambria" w:hAnsi="Cambria" w:cs="Arial"/>
@@ -9020,13 +8713,10 @@
     <w:p>
       <w:pPr>
         <w:pStyle w:val="Heading1"/>
-        <w:numPr>
-          <w:ilvl w:val="0"/>
-          <w:numId w:val="0"/>
-        </w:numPr>
         <w:tabs>
           <w:tab w:val="left" w:pos="576"/>
         </w:tabs>
+        <w:ind w:left="0" w:firstLine="0"/>
         <w:jc w:val="both"/>
         <w:rPr>
           <w:rFonts w:ascii="Cambria" w:hAnsi="Cambria" w:cs="Arial"/>
@@ -9072,7 +8762,7 @@
           <w:rFonts w:ascii="Cambria" w:hAnsi="Cambria"/>
         </w:rPr>
       </w:pPr>
-      <w:hyperlink r:id="rId14" w:history="1">
+      <w:hyperlink r:id="rId17" w:history="1">
         <w:r>
           <w:rPr>
             <w:rStyle w:val="Hyperlink"/>
@@ -9095,7 +8785,7 @@
           <w:rFonts w:ascii="Cambria" w:hAnsi="Cambria"/>
         </w:rPr>
       </w:pPr>
-      <w:hyperlink r:id="rId15" w:history="1">
+      <w:hyperlink r:id="rId18" w:history="1">
         <w:r>
           <w:rPr>
             <w:rStyle w:val="Hyperlink"/>
@@ -9118,7 +8808,7 @@
           <w:rFonts w:ascii="Cambria" w:hAnsi="Cambria"/>
         </w:rPr>
       </w:pPr>
-      <w:hyperlink r:id="rId16" w:history="1">
+      <w:hyperlink r:id="rId19" w:history="1">
         <w:r>
           <w:rPr>
             <w:rStyle w:val="Hyperlink"/>
@@ -9141,7 +8831,7 @@
           <w:rFonts w:ascii="Cambria" w:hAnsi="Cambria"/>
         </w:rPr>
       </w:pPr>
-      <w:hyperlink r:id="rId17" w:history="1">
+      <w:hyperlink r:id="rId20" w:history="1">
         <w:r>
           <w:rPr>
             <w:rStyle w:val="Hyperlink"/>
@@ -9160,8 +8850,8 @@
     </w:p>
     <w:p/>
     <w:sectPr>
-      <w:headerReference w:type="default" r:id="rId18"/>
-      <w:footerReference w:type="default" r:id="rId19"/>
+      <w:headerReference w:type="default" r:id="rId21"/>
+      <w:footerReference w:type="default" r:id="rId22"/>
       <w:pgSz w:w="12240" w:h="15840"/>
       <w:pgMar w:top="450" w:right="1800" w:bottom="270" w:left="1800" w:header="720" w:footer="95" w:gutter="0"/>
       <w:cols w:space="720"/>
@@ -9171,8 +8861,27 @@
 </w:document>
 </file>
 
+<file path=word/endnotes.xml><?xml version="1.0" encoding="utf-8"?>
+<w:endnotes xmlns:wpc="http://schemas.microsoft.com/office/word/2010/wordprocessingCanvas" xmlns:mc="http://schemas.openxmlformats.org/markup-compatibility/2006" xmlns:o="urn:schemas-microsoft-com:office:office" xmlns:r="http://schemas.openxmlformats.org/officeDocument/2006/relationships" xmlns:m="http://schemas.openxmlformats.org/officeDocument/2006/math" xmlns:v="urn:schemas-microsoft-com:vml" xmlns:wp14="http://schemas.microsoft.com/office/word/2010/wordprocessingDrawing" xmlns:wp="http://schemas.openxmlformats.org/drawingml/2006/wordprocessingDrawing" xmlns:w10="urn:schemas-microsoft-com:office:word" xmlns:w="http://schemas.openxmlformats.org/wordprocessingml/2006/main" xmlns:w14="http://schemas.microsoft.com/office/word/2010/wordml" xmlns:wpg="http://schemas.microsoft.com/office/word/2010/wordprocessingGroup" xmlns:wpi="http://schemas.microsoft.com/office/word/2010/wordprocessingInk" xmlns:wne="http://schemas.microsoft.com/office/word/2006/wordml" xmlns:wps="http://schemas.microsoft.com/office/word/2010/wordprocessingShape" mc:Ignorable="w14 wp14">
+  <w:endnote w:type="separator" w:id="-1">
+    <w:p>
+      <w:r>
+        <w:separator/>
+      </w:r>
+    </w:p>
+  </w:endnote>
+  <w:endnote w:type="continuationSeparator" w:id="0">
+    <w:p>
+      <w:r>
+        <w:continuationSeparator/>
+      </w:r>
+    </w:p>
+  </w:endnote>
+</w:endnotes>
+</file>
+
 <file path=word/footer1.xml><?xml version="1.0" encoding="utf-8"?>
-<w:ftr xmlns:wpc="http://schemas.microsoft.com/office/word/2010/wordprocessingCanvas" xmlns:mc="http://schemas.openxmlformats.org/markup-compatibility/2006" xmlns:o="urn:schemas-microsoft-com:office:office" xmlns:r="http://schemas.openxmlformats.org/officeDocument/2006/relationships" xmlns:m="http://schemas.openxmlformats.org/officeDocument/2006/math" xmlns:v="urn:schemas-microsoft-com:vml" xmlns:wp14="http://schemas.microsoft.com/office/word/2010/wordprocessingDrawing" xmlns:wp="http://schemas.openxmlformats.org/drawingml/2006/wordprocessingDrawing" xmlns:w10="urn:schemas-microsoft-com:office:word" xmlns:w="http://schemas.openxmlformats.org/wordprocessingml/2006/main" xmlns:w14="http://schemas.microsoft.com/office/word/2010/wordml" xmlns:w15="http://schemas.microsoft.com/office/word/2012/wordml" xmlns:wpg="http://schemas.microsoft.com/office/word/2010/wordprocessingGroup" xmlns:wpi="http://schemas.microsoft.com/office/word/2010/wordprocessingInk" xmlns:wne="http://schemas.microsoft.com/office/word/2006/wordml" xmlns:wps="http://schemas.microsoft.com/office/word/2010/wordprocessingShape" mc:Ignorable="w14 w15 wp14">
+<w:ftr xmlns:wpc="http://schemas.microsoft.com/office/word/2010/wordprocessingCanvas" xmlns:mc="http://schemas.openxmlformats.org/markup-compatibility/2006" xmlns:o="urn:schemas-microsoft-com:office:office" xmlns:r="http://schemas.openxmlformats.org/officeDocument/2006/relationships" xmlns:m="http://schemas.openxmlformats.org/officeDocument/2006/math" xmlns:v="urn:schemas-microsoft-com:vml" xmlns:wp14="http://schemas.microsoft.com/office/word/2010/wordprocessingDrawing" xmlns:wp="http://schemas.openxmlformats.org/drawingml/2006/wordprocessingDrawing" xmlns:w10="urn:schemas-microsoft-com:office:word" xmlns:w="http://schemas.openxmlformats.org/wordprocessingml/2006/main" xmlns:w14="http://schemas.microsoft.com/office/word/2010/wordml" xmlns:wpg="http://schemas.microsoft.com/office/word/2010/wordprocessingGroup" xmlns:wpi="http://schemas.microsoft.com/office/word/2010/wordprocessingInk" xmlns:wne="http://schemas.microsoft.com/office/word/2006/wordml" xmlns:wps="http://schemas.microsoft.com/office/word/2010/wordprocessingShape" mc:Ignorable="w14 wp14">
   <w:p>
     <w:pPr>
       <w:pStyle w:val="Footer"/>
@@ -9188,33 +8897,8 @@
         <w:rFonts w:ascii="Arial" w:hAnsi="Arial" w:cs="Arial"/>
       </w:rPr>
       <w:tab/>
+      <w:t>Inception Revision Document - AutotasX</w:t>
     </w:r>
-    <w:r>
-      <w:rPr>
-        <w:rFonts w:ascii="Arial" w:hAnsi="Arial" w:cs="Arial"/>
-      </w:rPr>
-      <w:t>Inception</w:t>
-    </w:r>
-    <w:r>
-      <w:rPr>
-        <w:rFonts w:ascii="Arial" w:hAnsi="Arial" w:cs="Arial"/>
-      </w:rPr>
-      <w:t xml:space="preserve"> Revision</w:t>
-    </w:r>
-    <w:r>
-      <w:rPr>
-        <w:rFonts w:ascii="Arial" w:hAnsi="Arial" w:cs="Arial"/>
-      </w:rPr>
-      <w:t xml:space="preserve"> Document - </w:t>
-    </w:r>
-    <w:proofErr w:type="spellStart"/>
-    <w:r>
-      <w:rPr>
-        <w:rFonts w:ascii="Arial" w:hAnsi="Arial" w:cs="Arial"/>
-      </w:rPr>
-      <w:t>AutotasX</w:t>
-    </w:r>
-    <w:proofErr w:type="spellEnd"/>
   </w:p>
   <w:p>
     <w:pPr>
@@ -9225,13 +8909,7 @@
       <w:rPr>
         <w:rFonts w:ascii="Arial" w:hAnsi="Arial" w:cs="Arial"/>
       </w:rPr>
-      <w:t>Version 0</w:t>
-    </w:r>
-    <w:r>
-      <w:rPr>
-        <w:rFonts w:ascii="Arial" w:hAnsi="Arial" w:cs="Arial"/>
-      </w:rPr>
-      <w:t>.1</w:t>
+      <w:t>Version 0.1</w:t>
     </w:r>
     <w:r>
       <w:t xml:space="preserve"> </w:t>
@@ -9246,8 +8924,27 @@
 </w:ftr>
 </file>
 
+<file path=word/footnotes.xml><?xml version="1.0" encoding="utf-8"?>
+<w:footnotes xmlns:wpc="http://schemas.microsoft.com/office/word/2010/wordprocessingCanvas" xmlns:mc="http://schemas.openxmlformats.org/markup-compatibility/2006" xmlns:o="urn:schemas-microsoft-com:office:office" xmlns:r="http://schemas.openxmlformats.org/officeDocument/2006/relationships" xmlns:m="http://schemas.openxmlformats.org/officeDocument/2006/math" xmlns:v="urn:schemas-microsoft-com:vml" xmlns:wp14="http://schemas.microsoft.com/office/word/2010/wordprocessingDrawing" xmlns:wp="http://schemas.openxmlformats.org/drawingml/2006/wordprocessingDrawing" xmlns:w10="urn:schemas-microsoft-com:office:word" xmlns:w="http://schemas.openxmlformats.org/wordprocessingml/2006/main" xmlns:w14="http://schemas.microsoft.com/office/word/2010/wordml" xmlns:wpg="http://schemas.microsoft.com/office/word/2010/wordprocessingGroup" xmlns:wpi="http://schemas.microsoft.com/office/word/2010/wordprocessingInk" xmlns:wne="http://schemas.microsoft.com/office/word/2006/wordml" xmlns:wps="http://schemas.microsoft.com/office/word/2010/wordprocessingShape" mc:Ignorable="w14 wp14">
+  <w:footnote w:type="separator" w:id="-1">
+    <w:p>
+      <w:r>
+        <w:separator/>
+      </w:r>
+    </w:p>
+  </w:footnote>
+  <w:footnote w:type="continuationSeparator" w:id="0">
+    <w:p>
+      <w:r>
+        <w:continuationSeparator/>
+      </w:r>
+    </w:p>
+  </w:footnote>
+</w:footnotes>
+</file>
+
 <file path=word/header1.xml><?xml version="1.0" encoding="utf-8"?>
-<w:hdr xmlns:wpc="http://schemas.microsoft.com/office/word/2010/wordprocessingCanvas" xmlns:mc="http://schemas.openxmlformats.org/markup-compatibility/2006" xmlns:o="urn:schemas-microsoft-com:office:office" xmlns:r="http://schemas.openxmlformats.org/officeDocument/2006/relationships" xmlns:m="http://schemas.openxmlformats.org/officeDocument/2006/math" xmlns:v="urn:schemas-microsoft-com:vml" xmlns:wp14="http://schemas.microsoft.com/office/word/2010/wordprocessingDrawing" xmlns:wp="http://schemas.openxmlformats.org/drawingml/2006/wordprocessingDrawing" xmlns:w10="urn:schemas-microsoft-com:office:word" xmlns:w="http://schemas.openxmlformats.org/wordprocessingml/2006/main" xmlns:w14="http://schemas.microsoft.com/office/word/2010/wordml" xmlns:w15="http://schemas.microsoft.com/office/word/2012/wordml" xmlns:wpg="http://schemas.microsoft.com/office/word/2010/wordprocessingGroup" xmlns:wpi="http://schemas.microsoft.com/office/word/2010/wordprocessingInk" xmlns:wne="http://schemas.microsoft.com/office/word/2006/wordml" xmlns:wps="http://schemas.microsoft.com/office/word/2010/wordprocessingShape" mc:Ignorable="w14 w15 wp14">
+<w:hdr xmlns:wpc="http://schemas.microsoft.com/office/word/2010/wordprocessingCanvas" xmlns:mc="http://schemas.openxmlformats.org/markup-compatibility/2006" xmlns:o="urn:schemas-microsoft-com:office:office" xmlns:r="http://schemas.openxmlformats.org/officeDocument/2006/relationships" xmlns:m="http://schemas.openxmlformats.org/officeDocument/2006/math" xmlns:v="urn:schemas-microsoft-com:vml" xmlns:wp14="http://schemas.microsoft.com/office/word/2010/wordprocessingDrawing" xmlns:wp="http://schemas.openxmlformats.org/drawingml/2006/wordprocessingDrawing" xmlns:w10="urn:schemas-microsoft-com:office:word" xmlns:w="http://schemas.openxmlformats.org/wordprocessingml/2006/main" xmlns:w14="http://schemas.microsoft.com/office/word/2010/wordml" xmlns:wpg="http://schemas.microsoft.com/office/word/2010/wordprocessingGroup" xmlns:wpi="http://schemas.microsoft.com/office/word/2010/wordprocessingInk" xmlns:wne="http://schemas.microsoft.com/office/word/2006/wordml" xmlns:wps="http://schemas.microsoft.com/office/word/2010/wordprocessingShape" mc:Ignorable="w14 wp14">
   <w:p>
     <w:pPr>
       <w:pStyle w:val="Header"/>
@@ -9263,7 +8960,7 @@
 </file>
 
 <file path=word/numbering.xml><?xml version="1.0" encoding="utf-8"?>
-<w:numbering xmlns:wpc="http://schemas.microsoft.com/office/word/2010/wordprocessingCanvas" xmlns:mc="http://schemas.openxmlformats.org/markup-compatibility/2006" xmlns:o="urn:schemas-microsoft-com:office:office" xmlns:r="http://schemas.openxmlformats.org/officeDocument/2006/relationships" xmlns:m="http://schemas.openxmlformats.org/officeDocument/2006/math" xmlns:v="urn:schemas-microsoft-com:vml" xmlns:wp14="http://schemas.microsoft.com/office/word/2010/wordprocessingDrawing" xmlns:wp="http://schemas.openxmlformats.org/drawingml/2006/wordprocessingDrawing" xmlns:w10="urn:schemas-microsoft-com:office:word" xmlns:w="http://schemas.openxmlformats.org/wordprocessingml/2006/main" xmlns:w14="http://schemas.microsoft.com/office/word/2010/wordml" xmlns:w15="http://schemas.microsoft.com/office/word/2012/wordml" xmlns:wpg="http://schemas.microsoft.com/office/word/2010/wordprocessingGroup" xmlns:wpi="http://schemas.microsoft.com/office/word/2010/wordprocessingInk" xmlns:wne="http://schemas.microsoft.com/office/word/2006/wordml" xmlns:wps="http://schemas.microsoft.com/office/word/2010/wordprocessingShape" mc:Ignorable="w14 w15 wp14">
+<w:numbering xmlns:wpc="http://schemas.microsoft.com/office/word/2010/wordprocessingCanvas" xmlns:mc="http://schemas.openxmlformats.org/markup-compatibility/2006" xmlns:o="urn:schemas-microsoft-com:office:office" xmlns:r="http://schemas.openxmlformats.org/officeDocument/2006/relationships" xmlns:m="http://schemas.openxmlformats.org/officeDocument/2006/math" xmlns:v="urn:schemas-microsoft-com:vml" xmlns:wp14="http://schemas.microsoft.com/office/word/2010/wordprocessingDrawing" xmlns:wp="http://schemas.openxmlformats.org/drawingml/2006/wordprocessingDrawing" xmlns:w10="urn:schemas-microsoft-com:office:word" xmlns:w="http://schemas.openxmlformats.org/wordprocessingml/2006/main" xmlns:w14="http://schemas.microsoft.com/office/word/2010/wordml" xmlns:wpg="http://schemas.microsoft.com/office/word/2010/wordprocessingGroup" xmlns:wpi="http://schemas.microsoft.com/office/word/2010/wordprocessingInk" xmlns:wne="http://schemas.microsoft.com/office/word/2006/wordml" xmlns:wps="http://schemas.microsoft.com/office/word/2010/wordprocessingShape" mc:Ignorable="w14 wp14">
   <w:abstractNum w:abstractNumId="0">
     <w:nsid w:val="00000001"/>
     <w:multiLevelType w:val="multilevel"/>
@@ -11172,7 +10869,7 @@
 </file>
 
 <file path=word/styles.xml><?xml version="1.0" encoding="utf-8"?>
-<w:styles xmlns:mc="http://schemas.openxmlformats.org/markup-compatibility/2006" xmlns:r="http://schemas.openxmlformats.org/officeDocument/2006/relationships" xmlns:w="http://schemas.openxmlformats.org/wordprocessingml/2006/main" xmlns:w14="http://schemas.microsoft.com/office/word/2010/wordml" xmlns:w15="http://schemas.microsoft.com/office/word/2012/wordml" mc:Ignorable="w14 w15">
+<w:styles xmlns:mc="http://schemas.openxmlformats.org/markup-compatibility/2006" xmlns:r="http://schemas.openxmlformats.org/officeDocument/2006/relationships" xmlns:w="http://schemas.openxmlformats.org/wordprocessingml/2006/main" xmlns:w14="http://schemas.microsoft.com/office/word/2010/wordml" mc:Ignorable="w14">
   <w:docDefaults>
     <w:rPrDefault>
       <w:rPr>
@@ -11188,378 +10885,148 @@
       </w:pPr>
     </w:pPrDefault>
   </w:docDefaults>
-  <w:latentStyles w:defLockedState="0" w:defUIPriority="99" w:defSemiHidden="0" w:defUnhideWhenUsed="0" w:defQFormat="0" w:count="371">
-    <w:lsdException w:name="Normal" w:uiPriority="0" w:qFormat="1"/>
-    <w:lsdException w:name="heading 1" w:uiPriority="0" w:qFormat="1"/>
-    <w:lsdException w:name="heading 2" w:semiHidden="1" w:uiPriority="0" w:unhideWhenUsed="1" w:qFormat="1"/>
-    <w:lsdException w:name="heading 3" w:semiHidden="1" w:uiPriority="9" w:unhideWhenUsed="1" w:qFormat="1"/>
-    <w:lsdException w:name="heading 4" w:semiHidden="1" w:uiPriority="9" w:unhideWhenUsed="1" w:qFormat="1"/>
-    <w:lsdException w:name="heading 5" w:semiHidden="1" w:uiPriority="9" w:unhideWhenUsed="1" w:qFormat="1"/>
-    <w:lsdException w:name="heading 6" w:semiHidden="1" w:uiPriority="9" w:unhideWhenUsed="1" w:qFormat="1"/>
-    <w:lsdException w:name="heading 7" w:semiHidden="1" w:uiPriority="9" w:unhideWhenUsed="1" w:qFormat="1"/>
-    <w:lsdException w:name="heading 8" w:semiHidden="1" w:uiPriority="9" w:unhideWhenUsed="1" w:qFormat="1"/>
-    <w:lsdException w:name="heading 9" w:semiHidden="1" w:uiPriority="9" w:unhideWhenUsed="1" w:qFormat="1"/>
-    <w:lsdException w:name="index 1" w:semiHidden="1" w:unhideWhenUsed="1"/>
-    <w:lsdException w:name="index 2" w:semiHidden="1" w:unhideWhenUsed="1"/>
-    <w:lsdException w:name="index 3" w:semiHidden="1" w:unhideWhenUsed="1"/>
-    <w:lsdException w:name="index 4" w:semiHidden="1" w:unhideWhenUsed="1"/>
-    <w:lsdException w:name="index 5" w:semiHidden="1" w:unhideWhenUsed="1"/>
-    <w:lsdException w:name="index 6" w:semiHidden="1" w:unhideWhenUsed="1"/>
-    <w:lsdException w:name="index 7" w:semiHidden="1" w:unhideWhenUsed="1"/>
-    <w:lsdException w:name="index 8" w:semiHidden="1" w:unhideWhenUsed="1"/>
-    <w:lsdException w:name="index 9" w:semiHidden="1" w:unhideWhenUsed="1"/>
-    <w:lsdException w:name="toc 1" w:semiHidden="1" w:uiPriority="39" w:unhideWhenUsed="1"/>
-    <w:lsdException w:name="toc 2" w:semiHidden="1" w:uiPriority="39" w:unhideWhenUsed="1"/>
-    <w:lsdException w:name="toc 3" w:semiHidden="1" w:uiPriority="39" w:unhideWhenUsed="1"/>
-    <w:lsdException w:name="toc 4" w:semiHidden="1" w:uiPriority="39" w:unhideWhenUsed="1"/>
-    <w:lsdException w:name="toc 5" w:semiHidden="1" w:uiPriority="39" w:unhideWhenUsed="1"/>
-    <w:lsdException w:name="toc 6" w:semiHidden="1" w:uiPriority="39" w:unhideWhenUsed="1"/>
-    <w:lsdException w:name="toc 7" w:semiHidden="1" w:uiPriority="39" w:unhideWhenUsed="1"/>
-    <w:lsdException w:name="toc 8" w:semiHidden="1" w:uiPriority="39" w:unhideWhenUsed="1"/>
-    <w:lsdException w:name="toc 9" w:semiHidden="1" w:uiPriority="39" w:unhideWhenUsed="1"/>
-    <w:lsdException w:name="Normal Indent" w:semiHidden="1" w:unhideWhenUsed="1"/>
-    <w:lsdException w:name="footnote text" w:semiHidden="1" w:unhideWhenUsed="1"/>
-    <w:lsdException w:name="annotation text" w:semiHidden="1" w:unhideWhenUsed="1"/>
-    <w:lsdException w:name="header" w:semiHidden="1" w:uiPriority="0" w:unhideWhenUsed="1"/>
-    <w:lsdException w:name="footer" w:semiHidden="1" w:uiPriority="0" w:unhideWhenUsed="1"/>
-    <w:lsdException w:name="index heading" w:semiHidden="1" w:unhideWhenUsed="1"/>
-    <w:lsdException w:name="caption" w:semiHidden="1" w:uiPriority="35" w:unhideWhenUsed="1" w:qFormat="1"/>
-    <w:lsdException w:name="table of figures" w:semiHidden="1" w:unhideWhenUsed="1"/>
-    <w:lsdException w:name="envelope address" w:semiHidden="1" w:unhideWhenUsed="1"/>
-    <w:lsdException w:name="envelope return" w:semiHidden="1" w:unhideWhenUsed="1"/>
-    <w:lsdException w:name="footnote reference" w:semiHidden="1" w:unhideWhenUsed="1"/>
-    <w:lsdException w:name="annotation reference" w:semiHidden="1" w:unhideWhenUsed="1"/>
-    <w:lsdException w:name="line number" w:semiHidden="1" w:unhideWhenUsed="1"/>
-    <w:lsdException w:name="page number" w:semiHidden="1" w:unhideWhenUsed="1"/>
-    <w:lsdException w:name="endnote reference" w:semiHidden="1" w:unhideWhenUsed="1"/>
-    <w:lsdException w:name="endnote text" w:semiHidden="1" w:unhideWhenUsed="1"/>
-    <w:lsdException w:name="table of authorities" w:semiHidden="1" w:unhideWhenUsed="1"/>
-    <w:lsdException w:name="macro" w:semiHidden="1" w:unhideWhenUsed="1"/>
-    <w:lsdException w:name="toa heading" w:semiHidden="1" w:unhideWhenUsed="1"/>
-    <w:lsdException w:name="List" w:semiHidden="1" w:unhideWhenUsed="1"/>
-    <w:lsdException w:name="List Bullet" w:semiHidden="1" w:unhideWhenUsed="1"/>
-    <w:lsdException w:name="List Number" w:semiHidden="1" w:unhideWhenUsed="1"/>
-    <w:lsdException w:name="List 2" w:semiHidden="1" w:unhideWhenUsed="1"/>
-    <w:lsdException w:name="List 3" w:semiHidden="1" w:unhideWhenUsed="1"/>
-    <w:lsdException w:name="List 4" w:semiHidden="1" w:unhideWhenUsed="1"/>
-    <w:lsdException w:name="List 5" w:semiHidden="1" w:unhideWhenUsed="1"/>
-    <w:lsdException w:name="List Bullet 2" w:semiHidden="1" w:unhideWhenUsed="1"/>
-    <w:lsdException w:name="List Bullet 3" w:semiHidden="1" w:unhideWhenUsed="1"/>
-    <w:lsdException w:name="List Bullet 4" w:semiHidden="1" w:unhideWhenUsed="1"/>
-    <w:lsdException w:name="List Bullet 5" w:semiHidden="1" w:unhideWhenUsed="1"/>
-    <w:lsdException w:name="List Number 2" w:semiHidden="1" w:unhideWhenUsed="1"/>
-    <w:lsdException w:name="List Number 3" w:semiHidden="1" w:unhideWhenUsed="1"/>
-    <w:lsdException w:name="List Number 4" w:semiHidden="1" w:unhideWhenUsed="1"/>
-    <w:lsdException w:name="List Number 5" w:semiHidden="1" w:unhideWhenUsed="1"/>
-    <w:lsdException w:name="Title" w:uiPriority="10" w:qFormat="1"/>
-    <w:lsdException w:name="Closing" w:semiHidden="1" w:unhideWhenUsed="1"/>
-    <w:lsdException w:name="Signature" w:semiHidden="1" w:unhideWhenUsed="1"/>
-    <w:lsdException w:name="Default Paragraph Font" w:semiHidden="1" w:uiPriority="1" w:unhideWhenUsed="1"/>
-    <w:lsdException w:name="Body Text" w:semiHidden="1" w:unhideWhenUsed="1"/>
-    <w:lsdException w:name="Body Text Indent" w:semiHidden="1" w:unhideWhenUsed="1"/>
-    <w:lsdException w:name="List Continue" w:semiHidden="1" w:unhideWhenUsed="1"/>
-    <w:lsdException w:name="List Continue 2" w:semiHidden="1" w:unhideWhenUsed="1"/>
-    <w:lsdException w:name="List Continue 3" w:semiHidden="1" w:unhideWhenUsed="1"/>
-    <w:lsdException w:name="List Continue 4" w:semiHidden="1" w:unhideWhenUsed="1"/>
-    <w:lsdException w:name="List Continue 5" w:semiHidden="1" w:unhideWhenUsed="1"/>
-    <w:lsdException w:name="Message Header" w:semiHidden="1" w:unhideWhenUsed="1"/>
-    <w:lsdException w:name="Subtitle" w:uiPriority="11" w:qFormat="1"/>
-    <w:lsdException w:name="Salutation" w:semiHidden="1" w:unhideWhenUsed="1"/>
-    <w:lsdException w:name="Date" w:semiHidden="1" w:unhideWhenUsed="1"/>
-    <w:lsdException w:name="Body Text First Indent" w:semiHidden="1" w:uiPriority="0" w:unhideWhenUsed="1"/>
-    <w:lsdException w:name="Body Text First Indent 2" w:semiHidden="1" w:unhideWhenUsed="1"/>
-    <w:lsdException w:name="Note Heading" w:semiHidden="1" w:unhideWhenUsed="1"/>
-    <w:lsdException w:name="Body Text 2" w:semiHidden="1" w:unhideWhenUsed="1"/>
-    <w:lsdException w:name="Body Text 3" w:semiHidden="1" w:unhideWhenUsed="1"/>
-    <w:lsdException w:name="Body Text Indent 2" w:semiHidden="1" w:unhideWhenUsed="1"/>
-    <w:lsdException w:name="Body Text Indent 3" w:semiHidden="1" w:unhideWhenUsed="1"/>
-    <w:lsdException w:name="Block Text" w:semiHidden="1" w:unhideWhenUsed="1"/>
-    <w:lsdException w:name="Hyperlink" w:semiHidden="1" w:uiPriority="0" w:unhideWhenUsed="1"/>
-    <w:lsdException w:name="FollowedHyperlink" w:semiHidden="1" w:unhideWhenUsed="1"/>
-    <w:lsdException w:name="Strong" w:uiPriority="22" w:qFormat="1"/>
-    <w:lsdException w:name="Emphasis" w:uiPriority="20" w:qFormat="1"/>
-    <w:lsdException w:name="Document Map" w:semiHidden="1" w:unhideWhenUsed="1"/>
-    <w:lsdException w:name="Plain Text" w:semiHidden="1" w:unhideWhenUsed="1"/>
-    <w:lsdException w:name="E-mail Signature" w:semiHidden="1" w:unhideWhenUsed="1"/>
-    <w:lsdException w:name="HTML Top of Form" w:semiHidden="1" w:unhideWhenUsed="1"/>
-    <w:lsdException w:name="HTML Bottom of Form" w:semiHidden="1" w:unhideWhenUsed="1"/>
-    <w:lsdException w:name="Normal (Web)" w:semiHidden="1" w:unhideWhenUsed="1"/>
-    <w:lsdException w:name="HTML Acronym" w:semiHidden="1" w:unhideWhenUsed="1"/>
-    <w:lsdException w:name="HTML Address" w:semiHidden="1" w:unhideWhenUsed="1"/>
-    <w:lsdException w:name="HTML Cite" w:semiHidden="1" w:unhideWhenUsed="1"/>
-    <w:lsdException w:name="HTML Code" w:semiHidden="1" w:unhideWhenUsed="1"/>
-    <w:lsdException w:name="HTML Definition" w:semiHidden="1" w:unhideWhenUsed="1"/>
-    <w:lsdException w:name="HTML Keyboard" w:semiHidden="1" w:unhideWhenUsed="1"/>
-    <w:lsdException w:name="HTML Preformatted" w:semiHidden="1" w:unhideWhenUsed="1"/>
-    <w:lsdException w:name="HTML Sample" w:semiHidden="1" w:unhideWhenUsed="1"/>
-    <w:lsdException w:name="HTML Typewriter" w:semiHidden="1" w:unhideWhenUsed="1"/>
-    <w:lsdException w:name="HTML Variable" w:semiHidden="1" w:unhideWhenUsed="1"/>
-    <w:lsdException w:name="Normal Table" w:semiHidden="1" w:unhideWhenUsed="1"/>
-    <w:lsdException w:name="annotation subject" w:semiHidden="1" w:unhideWhenUsed="1"/>
-    <w:lsdException w:name="No List" w:semiHidden="1" w:unhideWhenUsed="1"/>
-    <w:lsdException w:name="Outline List 1" w:semiHidden="1" w:unhideWhenUsed="1"/>
-    <w:lsdException w:name="Outline List 2" w:semiHidden="1" w:unhideWhenUsed="1"/>
-    <w:lsdException w:name="Outline List 3" w:semiHidden="1" w:unhideWhenUsed="1"/>
-    <w:lsdException w:name="Table Simple 1" w:semiHidden="1" w:unhideWhenUsed="1"/>
-    <w:lsdException w:name="Table Simple 2" w:semiHidden="1" w:unhideWhenUsed="1"/>
-    <w:lsdException w:name="Table Simple 3" w:semiHidden="1" w:unhideWhenUsed="1"/>
-    <w:lsdException w:name="Table Classic 1" w:semiHidden="1" w:unhideWhenUsed="1"/>
-    <w:lsdException w:name="Table Classic 2" w:semiHidden="1" w:unhideWhenUsed="1"/>
-    <w:lsdException w:name="Table Classic 3" w:semiHidden="1" w:unhideWhenUsed="1"/>
-    <w:lsdException w:name="Table Classic 4" w:semiHidden="1" w:unhideWhenUsed="1"/>
-    <w:lsdException w:name="Table Colorful 1" w:semiHidden="1" w:unhideWhenUsed="1"/>
-    <w:lsdException w:name="Table Colorful 2" w:semiHidden="1" w:unhideWhenUsed="1"/>
-    <w:lsdException w:name="Table Colorful 3" w:semiHidden="1" w:unhideWhenUsed="1"/>
-    <w:lsdException w:name="Table Columns 1" w:semiHidden="1" w:unhideWhenUsed="1"/>
-    <w:lsdException w:name="Table Columns 2" w:semiHidden="1" w:unhideWhenUsed="1"/>
-    <w:lsdException w:name="Table Columns 3" w:semiHidden="1" w:unhideWhenUsed="1"/>
-    <w:lsdException w:name="Table Columns 4" w:semiHidden="1" w:unhideWhenUsed="1"/>
-    <w:lsdException w:name="Table Columns 5" w:semiHidden="1" w:unhideWhenUsed="1"/>
-    <w:lsdException w:name="Table Grid 1" w:semiHidden="1" w:unhideWhenUsed="1"/>
-    <w:lsdException w:name="Table Grid 2" w:semiHidden="1" w:unhideWhenUsed="1"/>
-    <w:lsdException w:name="Table Grid 3" w:semiHidden="1" w:unhideWhenUsed="1"/>
-    <w:lsdException w:name="Table Grid 4" w:semiHidden="1" w:unhideWhenUsed="1"/>
-    <w:lsdException w:name="Table Grid 5" w:semiHidden="1" w:unhideWhenUsed="1"/>
-    <w:lsdException w:name="Table Grid 6" w:semiHidden="1" w:unhideWhenUsed="1"/>
-    <w:lsdException w:name="Table Grid 7" w:semiHidden="1" w:unhideWhenUsed="1"/>
-    <w:lsdException w:name="Table Grid 8" w:semiHidden="1" w:unhideWhenUsed="1"/>
-    <w:lsdException w:name="Table List 1" w:semiHidden="1" w:unhideWhenUsed="1"/>
-    <w:lsdException w:name="Table List 2" w:semiHidden="1" w:unhideWhenUsed="1"/>
-    <w:lsdException w:name="Table List 3" w:semiHidden="1" w:unhideWhenUsed="1"/>
-    <w:lsdException w:name="Table List 4" w:semiHidden="1" w:unhideWhenUsed="1"/>
-    <w:lsdException w:name="Table List 5" w:semiHidden="1" w:unhideWhenUsed="1"/>
-    <w:lsdException w:name="Table List 6" w:semiHidden="1" w:unhideWhenUsed="1"/>
-    <w:lsdException w:name="Table List 7" w:semiHidden="1" w:unhideWhenUsed="1"/>
-    <w:lsdException w:name="Table List 8" w:semiHidden="1" w:unhideWhenUsed="1"/>
-    <w:lsdException w:name="Table 3D effects 1" w:semiHidden="1" w:unhideWhenUsed="1"/>
-    <w:lsdException w:name="Table 3D effects 2" w:semiHidden="1" w:unhideWhenUsed="1"/>
-    <w:lsdException w:name="Table 3D effects 3" w:semiHidden="1" w:unhideWhenUsed="1"/>
-    <w:lsdException w:name="Table Contemporary" w:semiHidden="1" w:unhideWhenUsed="1"/>
-    <w:lsdException w:name="Table Elegant" w:semiHidden="1" w:unhideWhenUsed="1"/>
-    <w:lsdException w:name="Table Professional" w:semiHidden="1" w:unhideWhenUsed="1"/>
-    <w:lsdException w:name="Table Subtle 1" w:semiHidden="1" w:unhideWhenUsed="1"/>
-    <w:lsdException w:name="Table Subtle 2" w:semiHidden="1" w:unhideWhenUsed="1"/>
-    <w:lsdException w:name="Table Web 1" w:semiHidden="1" w:unhideWhenUsed="1"/>
-    <w:lsdException w:name="Table Web 2" w:semiHidden="1" w:unhideWhenUsed="1"/>
-    <w:lsdException w:name="Table Web 3" w:semiHidden="1" w:unhideWhenUsed="1"/>
-    <w:lsdException w:name="Balloon Text" w:semiHidden="1" w:unhideWhenUsed="1"/>
-    <w:lsdException w:name="Table Grid" w:uiPriority="39"/>
-    <w:lsdException w:name="Table Theme" w:semiHidden="1" w:unhideWhenUsed="1"/>
-    <w:lsdException w:name="Placeholder Text" w:semiHidden="1"/>
-    <w:lsdException w:name="No Spacing" w:uiPriority="1" w:qFormat="1"/>
-    <w:lsdException w:name="Light Shading" w:uiPriority="60"/>
-    <w:lsdException w:name="Light List" w:uiPriority="61"/>
-    <w:lsdException w:name="Light Grid" w:uiPriority="62"/>
-    <w:lsdException w:name="Medium Shading 1" w:uiPriority="63"/>
-    <w:lsdException w:name="Medium Shading 2" w:uiPriority="64"/>
-    <w:lsdException w:name="Medium List 1" w:uiPriority="65"/>
-    <w:lsdException w:name="Medium List 2" w:uiPriority="66"/>
-    <w:lsdException w:name="Medium Grid 1" w:uiPriority="67"/>
-    <w:lsdException w:name="Medium Grid 2" w:uiPriority="68"/>
-    <w:lsdException w:name="Medium Grid 3" w:uiPriority="69"/>
-    <w:lsdException w:name="Dark List" w:uiPriority="70"/>
-    <w:lsdException w:name="Colorful Shading" w:uiPriority="71"/>
-    <w:lsdException w:name="Colorful List" w:uiPriority="72"/>
-    <w:lsdException w:name="Colorful Grid" w:uiPriority="73"/>
-    <w:lsdException w:name="Light Shading Accent 1" w:uiPriority="60"/>
-    <w:lsdException w:name="Light List Accent 1" w:uiPriority="61"/>
-    <w:lsdException w:name="Light Grid Accent 1" w:uiPriority="62"/>
-    <w:lsdException w:name="Medium Shading 1 Accent 1" w:uiPriority="63"/>
-    <w:lsdException w:name="Medium Shading 2 Accent 1" w:uiPriority="64"/>
-    <w:lsdException w:name="Medium List 1 Accent 1" w:uiPriority="65"/>
-    <w:lsdException w:name="Revision" w:semiHidden="1"/>
-    <w:lsdException w:name="List Paragraph" w:uiPriority="34" w:qFormat="1"/>
-    <w:lsdException w:name="Quote" w:uiPriority="29" w:qFormat="1"/>
-    <w:lsdException w:name="Intense Quote" w:uiPriority="30" w:qFormat="1"/>
-    <w:lsdException w:name="Medium List 2 Accent 1" w:uiPriority="66"/>
-    <w:lsdException w:name="Medium Grid 1 Accent 1" w:uiPriority="67"/>
-    <w:lsdException w:name="Medium Grid 2 Accent 1" w:uiPriority="68"/>
-    <w:lsdException w:name="Medium Grid 3 Accent 1" w:uiPriority="69"/>
-    <w:lsdException w:name="Dark List Accent 1" w:uiPriority="70"/>
-    <w:lsdException w:name="Colorful Shading Accent 1" w:uiPriority="71"/>
-    <w:lsdException w:name="Colorful List Accent 1" w:uiPriority="72"/>
-    <w:lsdException w:name="Colorful Grid Accent 1" w:uiPriority="73"/>
-    <w:lsdException w:name="Light Shading Accent 2" w:uiPriority="60"/>
-    <w:lsdException w:name="Light List Accent 2" w:uiPriority="61"/>
-    <w:lsdException w:name="Light Grid Accent 2" w:uiPriority="62"/>
-    <w:lsdException w:name="Medium Shading 1 Accent 2" w:uiPriority="63"/>
-    <w:lsdException w:name="Medium Shading 2 Accent 2" w:uiPriority="64"/>
-    <w:lsdException w:name="Medium List 1 Accent 2" w:uiPriority="65"/>
-    <w:lsdException w:name="Medium List 2 Accent 2" w:uiPriority="66"/>
-    <w:lsdException w:name="Medium Grid 1 Accent 2" w:uiPriority="67"/>
-    <w:lsdException w:name="Medium Grid 2 Accent 2" w:uiPriority="68"/>
-    <w:lsdException w:name="Medium Grid 3 Accent 2" w:uiPriority="69"/>
-    <w:lsdException w:name="Dark List Accent 2" w:uiPriority="70"/>
-    <w:lsdException w:name="Colorful Shading Accent 2" w:uiPriority="71"/>
-    <w:lsdException w:name="Colorful List Accent 2" w:uiPriority="72"/>
-    <w:lsdException w:name="Colorful Grid Accent 2" w:uiPriority="73"/>
-    <w:lsdException w:name="Light Shading Accent 3" w:uiPriority="60"/>
-    <w:lsdException w:name="Light List Accent 3" w:uiPriority="61"/>
-    <w:lsdException w:name="Light Grid Accent 3" w:uiPriority="62"/>
-    <w:lsdException w:name="Medium Shading 1 Accent 3" w:uiPriority="63"/>
-    <w:lsdException w:name="Medium Shading 2 Accent 3" w:uiPriority="64"/>
-    <w:lsdException w:name="Medium List 1 Accent 3" w:uiPriority="65"/>
-    <w:lsdException w:name="Medium List 2 Accent 3" w:uiPriority="66"/>
-    <w:lsdException w:name="Medium Grid 1 Accent 3" w:uiPriority="67"/>
-    <w:lsdException w:name="Medium Grid 2 Accent 3" w:uiPriority="68"/>
-    <w:lsdException w:name="Medium Grid 3 Accent 3" w:uiPriority="69"/>
-    <w:lsdException w:name="Dark List Accent 3" w:uiPriority="70"/>
-    <w:lsdException w:name="Colorful Shading Accent 3" w:uiPriority="71"/>
-    <w:lsdException w:name="Colorful List Accent 3" w:uiPriority="72"/>
-    <w:lsdException w:name="Colorful Grid Accent 3" w:uiPriority="73"/>
-    <w:lsdException w:name="Light Shading Accent 4" w:uiPriority="60"/>
-    <w:lsdException w:name="Light List Accent 4" w:uiPriority="61"/>
-    <w:lsdException w:name="Light Grid Accent 4" w:uiPriority="62"/>
-    <w:lsdException w:name="Medium Shading 1 Accent 4" w:uiPriority="63"/>
-    <w:lsdException w:name="Medium Shading 2 Accent 4" w:uiPriority="64"/>
-    <w:lsdException w:name="Medium List 1 Accent 4" w:uiPriority="65"/>
-    <w:lsdException w:name="Medium List 2 Accent 4" w:uiPriority="66"/>
-    <w:lsdException w:name="Medium Grid 1 Accent 4" w:uiPriority="67"/>
-    <w:lsdException w:name="Medium Grid 2 Accent 4" w:uiPriority="68"/>
-    <w:lsdException w:name="Medium Grid 3 Accent 4" w:uiPriority="69"/>
-    <w:lsdException w:name="Dark List Accent 4" w:uiPriority="70"/>
-    <w:lsdException w:name="Colorful Shading Accent 4" w:uiPriority="71"/>
-    <w:lsdException w:name="Colorful List Accent 4" w:uiPriority="72"/>
-    <w:lsdException w:name="Colorful Grid Accent 4" w:uiPriority="73"/>
-    <w:lsdException w:name="Light Shading Accent 5" w:uiPriority="60"/>
-    <w:lsdException w:name="Light List Accent 5" w:uiPriority="61"/>
-    <w:lsdException w:name="Light Grid Accent 5" w:uiPriority="62"/>
-    <w:lsdException w:name="Medium Shading 1 Accent 5" w:uiPriority="63"/>
-    <w:lsdException w:name="Medium Shading 2 Accent 5" w:uiPriority="64"/>
-    <w:lsdException w:name="Medium List 1 Accent 5" w:uiPriority="65"/>
-    <w:lsdException w:name="Medium List 2 Accent 5" w:uiPriority="66"/>
-    <w:lsdException w:name="Medium Grid 1 Accent 5" w:uiPriority="67"/>
-    <w:lsdException w:name="Medium Grid 2 Accent 5" w:uiPriority="68"/>
-    <w:lsdException w:name="Medium Grid 3 Accent 5" w:uiPriority="69"/>
-    <w:lsdException w:name="Dark List Accent 5" w:uiPriority="70"/>
-    <w:lsdException w:name="Colorful Shading Accent 5" w:uiPriority="71"/>
-    <w:lsdException w:name="Colorful List Accent 5" w:uiPriority="72"/>
-    <w:lsdException w:name="Colorful Grid Accent 5" w:uiPriority="73"/>
-    <w:lsdException w:name="Light Shading Accent 6" w:uiPriority="60"/>
-    <w:lsdException w:name="Light List Accent 6" w:uiPriority="61"/>
-    <w:lsdException w:name="Light Grid Accent 6" w:uiPriority="62"/>
-    <w:lsdException w:name="Medium Shading 1 Accent 6" w:uiPriority="63"/>
-    <w:lsdException w:name="Medium Shading 2 Accent 6" w:uiPriority="64"/>
-    <w:lsdException w:name="Medium List 1 Accent 6" w:uiPriority="65"/>
-    <w:lsdException w:name="Medium List 2 Accent 6" w:uiPriority="66"/>
-    <w:lsdException w:name="Medium Grid 1 Accent 6" w:uiPriority="67"/>
-    <w:lsdException w:name="Medium Grid 2 Accent 6" w:uiPriority="68"/>
-    <w:lsdException w:name="Medium Grid 3 Accent 6" w:uiPriority="69"/>
-    <w:lsdException w:name="Dark List Accent 6" w:uiPriority="70"/>
-    <w:lsdException w:name="Colorful Shading Accent 6" w:uiPriority="71"/>
-    <w:lsdException w:name="Colorful List Accent 6" w:uiPriority="72"/>
-    <w:lsdException w:name="Colorful Grid Accent 6" w:uiPriority="73"/>
-    <w:lsdException w:name="Subtle Emphasis" w:uiPriority="19" w:qFormat="1"/>
-    <w:lsdException w:name="Intense Emphasis" w:uiPriority="21" w:qFormat="1"/>
-    <w:lsdException w:name="Subtle Reference" w:uiPriority="31" w:qFormat="1"/>
-    <w:lsdException w:name="Intense Reference" w:uiPriority="32" w:qFormat="1"/>
-    <w:lsdException w:name="Book Title" w:uiPriority="33" w:qFormat="1"/>
-    <w:lsdException w:name="Bibliography" w:semiHidden="1" w:uiPriority="37" w:unhideWhenUsed="1"/>
-    <w:lsdException w:name="TOC Heading" w:semiHidden="1" w:uiPriority="39" w:unhideWhenUsed="1" w:qFormat="1"/>
-    <w:lsdException w:name="Plain Table 1" w:uiPriority="41"/>
-    <w:lsdException w:name="Plain Table 2" w:uiPriority="42"/>
-    <w:lsdException w:name="Plain Table 3" w:uiPriority="43"/>
-    <w:lsdException w:name="Plain Table 4" w:uiPriority="44"/>
-    <w:lsdException w:name="Plain Table 5" w:uiPriority="45"/>
-    <w:lsdException w:name="Grid Table Light" w:uiPriority="40"/>
-    <w:lsdException w:name="Grid Table 1 Light" w:uiPriority="46"/>
-    <w:lsdException w:name="Grid Table 2" w:uiPriority="47"/>
-    <w:lsdException w:name="Grid Table 3" w:uiPriority="48"/>
-    <w:lsdException w:name="Grid Table 4" w:uiPriority="49"/>
-    <w:lsdException w:name="Grid Table 5 Dark" w:uiPriority="50"/>
-    <w:lsdException w:name="Grid Table 6 Colorful" w:uiPriority="51"/>
-    <w:lsdException w:name="Grid Table 7 Colorful" w:uiPriority="52"/>
-    <w:lsdException w:name="Grid Table 1 Light Accent 1" w:uiPriority="46"/>
-    <w:lsdException w:name="Grid Table 2 Accent 1" w:uiPriority="47"/>
-    <w:lsdException w:name="Grid Table 3 Accent 1" w:uiPriority="48"/>
-    <w:lsdException w:name="Grid Table 4 Accent 1" w:uiPriority="49"/>
-    <w:lsdException w:name="Grid Table 5 Dark Accent 1" w:uiPriority="50"/>
-    <w:lsdException w:name="Grid Table 6 Colorful Accent 1" w:uiPriority="51"/>
-    <w:lsdException w:name="Grid Table 7 Colorful Accent 1" w:uiPriority="52"/>
-    <w:lsdException w:name="Grid Table 1 Light Accent 2" w:uiPriority="46"/>
-    <w:lsdException w:name="Grid Table 2 Accent 2" w:uiPriority="47"/>
-    <w:lsdException w:name="Grid Table 3 Accent 2" w:uiPriority="48"/>
-    <w:lsdException w:name="Grid Table 4 Accent 2" w:uiPriority="49"/>
-    <w:lsdException w:name="Grid Table 5 Dark Accent 2" w:uiPriority="50"/>
-    <w:lsdException w:name="Grid Table 6 Colorful Accent 2" w:uiPriority="51"/>
-    <w:lsdException w:name="Grid Table 7 Colorful Accent 2" w:uiPriority="52"/>
-    <w:lsdException w:name="Grid Table 1 Light Accent 3" w:uiPriority="46"/>
-    <w:lsdException w:name="Grid Table 2 Accent 3" w:uiPriority="47"/>
-    <w:lsdException w:name="Grid Table 3 Accent 3" w:uiPriority="48"/>
-    <w:lsdException w:name="Grid Table 4 Accent 3" w:uiPriority="49"/>
-    <w:lsdException w:name="Grid Table 5 Dark Accent 3" w:uiPriority="50"/>
-    <w:lsdException w:name="Grid Table 6 Colorful Accent 3" w:uiPriority="51"/>
-    <w:lsdException w:name="Grid Table 7 Colorful Accent 3" w:uiPriority="52"/>
-    <w:lsdException w:name="Grid Table 1 Light Accent 4" w:uiPriority="46"/>
-    <w:lsdException w:name="Grid Table 2 Accent 4" w:uiPriority="47"/>
-    <w:lsdException w:name="Grid Table 3 Accent 4" w:uiPriority="48"/>
-    <w:lsdException w:name="Grid Table 4 Accent 4" w:uiPriority="49"/>
-    <w:lsdException w:name="Grid Table 5 Dark Accent 4" w:uiPriority="50"/>
-    <w:lsdException w:name="Grid Table 6 Colorful Accent 4" w:uiPriority="51"/>
-    <w:lsdException w:name="Grid Table 7 Colorful Accent 4" w:uiPriority="52"/>
-    <w:lsdException w:name="Grid Table 1 Light Accent 5" w:uiPriority="46"/>
-    <w:lsdException w:name="Grid Table 2 Accent 5" w:uiPriority="47"/>
-    <w:lsdException w:name="Grid Table 3 Accent 5" w:uiPriority="48"/>
-    <w:lsdException w:name="Grid Table 4 Accent 5" w:uiPriority="49"/>
-    <w:lsdException w:name="Grid Table 5 Dark Accent 5" w:uiPriority="50"/>
-    <w:lsdException w:name="Grid Table 6 Colorful Accent 5" w:uiPriority="51"/>
-    <w:lsdException w:name="Grid Table 7 Colorful Accent 5" w:uiPriority="52"/>
-    <w:lsdException w:name="Grid Table 1 Light Accent 6" w:uiPriority="46"/>
-    <w:lsdException w:name="Grid Table 2 Accent 6" w:uiPriority="47"/>
-    <w:lsdException w:name="Grid Table 3 Accent 6" w:uiPriority="48"/>
-    <w:lsdException w:name="Grid Table 4 Accent 6" w:uiPriority="49"/>
-    <w:lsdException w:name="Grid Table 5 Dark Accent 6" w:uiPriority="50"/>
-    <w:lsdException w:name="Grid Table 6 Colorful Accent 6" w:uiPriority="51"/>
-    <w:lsdException w:name="Grid Table 7 Colorful Accent 6" w:uiPriority="52"/>
-    <w:lsdException w:name="List Table 1 Light" w:uiPriority="46"/>
-    <w:lsdException w:name="List Table 2" w:uiPriority="47"/>
-    <w:lsdException w:name="List Table 3" w:uiPriority="48"/>
-    <w:lsdException w:name="List Table 4" w:uiPriority="49"/>
-    <w:lsdException w:name="List Table 5 Dark" w:uiPriority="50"/>
-    <w:lsdException w:name="List Table 6 Colorful" w:uiPriority="51"/>
-    <w:lsdException w:name="List Table 7 Colorful" w:uiPriority="52"/>
-    <w:lsdException w:name="List Table 1 Light Accent 1" w:uiPriority="46"/>
-    <w:lsdException w:name="List Table 2 Accent 1" w:uiPriority="47"/>
-    <w:lsdException w:name="List Table 3 Accent 1" w:uiPriority="48"/>
-    <w:lsdException w:name="List Table 4 Accent 1" w:uiPriority="49"/>
-    <w:lsdException w:name="List Table 5 Dark Accent 1" w:uiPriority="50"/>
-    <w:lsdException w:name="List Table 6 Colorful Accent 1" w:uiPriority="51"/>
-    <w:lsdException w:name="List Table 7 Colorful Accent 1" w:uiPriority="52"/>
-    <w:lsdException w:name="List Table 1 Light Accent 2" w:uiPriority="46"/>
-    <w:lsdException w:name="List Table 2 Accent 2" w:uiPriority="47"/>
-    <w:lsdException w:name="List Table 3 Accent 2" w:uiPriority="48"/>
-    <w:lsdException w:name="List Table 4 Accent 2" w:uiPriority="49"/>
-    <w:lsdException w:name="List Table 5 Dark Accent 2" w:uiPriority="50"/>
-    <w:lsdException w:name="List Table 6 Colorful Accent 2" w:uiPriority="51"/>
-    <w:lsdException w:name="List Table 7 Colorful Accent 2" w:uiPriority="52"/>
-    <w:lsdException w:name="List Table 1 Light Accent 3" w:uiPriority="46"/>
-    <w:lsdException w:name="List Table 2 Accent 3" w:uiPriority="47"/>
-    <w:lsdException w:name="List Table 3 Accent 3" w:uiPriority="48"/>
-    <w:lsdException w:name="List Table 4 Accent 3" w:uiPriority="49"/>
-    <w:lsdException w:name="List Table 5 Dark Accent 3" w:uiPriority="50"/>
-    <w:lsdException w:name="List Table 6 Colorful Accent 3" w:uiPriority="51"/>
-    <w:lsdException w:name="List Table 7 Colorful Accent 3" w:uiPriority="52"/>
-    <w:lsdException w:name="List Table 1 Light Accent 4" w:uiPriority="46"/>
-    <w:lsdException w:name="List Table 2 Accent 4" w:uiPriority="47"/>
-    <w:lsdException w:name="List Table 3 Accent 4" w:uiPriority="48"/>
-    <w:lsdException w:name="List Table 4 Accent 4" w:uiPriority="49"/>
-    <w:lsdException w:name="List Table 5 Dark Accent 4" w:uiPriority="50"/>
-    <w:lsdException w:name="List Table 6 Colorful Accent 4" w:uiPriority="51"/>
-    <w:lsdException w:name="List Table 7 Colorful Accent 4" w:uiPriority="52"/>
-    <w:lsdException w:name="List Table 1 Light Accent 5" w:uiPriority="46"/>
-    <w:lsdException w:name="List Table 2 Accent 5" w:uiPriority="47"/>
-    <w:lsdException w:name="List Table 3 Accent 5" w:uiPriority="48"/>
-    <w:lsdException w:name="List Table 4 Accent 5" w:uiPriority="49"/>
-    <w:lsdException w:name="List Table 5 Dark Accent 5" w:uiPriority="50"/>
-    <w:lsdException w:name="List Table 6 Colorful Accent 5" w:uiPriority="51"/>
-    <w:lsdException w:name="List Table 7 Colorful Accent 5" w:uiPriority="52"/>
-    <w:lsdException w:name="List Table 1 Light Accent 6" w:uiPriority="46"/>
-    <w:lsdException w:name="List Table 2 Accent 6" w:uiPriority="47"/>
-    <w:lsdException w:name="List Table 3 Accent 6" w:uiPriority="48"/>
-    <w:lsdException w:name="List Table 4 Accent 6" w:uiPriority="49"/>
-    <w:lsdException w:name="List Table 5 Dark Accent 6" w:uiPriority="50"/>
-    <w:lsdException w:name="List Table 6 Colorful Accent 6" w:uiPriority="51"/>
-    <w:lsdException w:name="List Table 7 Colorful Accent 6" w:uiPriority="52"/>
+  <w:latentStyles w:defLockedState="0" w:defUIPriority="99" w:defSemiHidden="1" w:defUnhideWhenUsed="1" w:defQFormat="0" w:count="267">
+    <w:lsdException w:name="Normal" w:semiHidden="0" w:uiPriority="0" w:unhideWhenUsed="0" w:qFormat="1"/>
+    <w:lsdException w:name="heading 1" w:semiHidden="0" w:uiPriority="0" w:unhideWhenUsed="0" w:qFormat="1"/>
+    <w:lsdException w:name="heading 2" w:uiPriority="0" w:qFormat="1"/>
+    <w:lsdException w:name="heading 3" w:uiPriority="9" w:qFormat="1"/>
+    <w:lsdException w:name="heading 4" w:uiPriority="9" w:qFormat="1"/>
+    <w:lsdException w:name="heading 5" w:uiPriority="9" w:qFormat="1"/>
+    <w:lsdException w:name="heading 6" w:uiPriority="9" w:qFormat="1"/>
+    <w:lsdException w:name="heading 7" w:uiPriority="9" w:qFormat="1"/>
+    <w:lsdException w:name="heading 8" w:uiPriority="9" w:qFormat="1"/>
+    <w:lsdException w:name="heading 9" w:uiPriority="9" w:qFormat="1"/>
+    <w:lsdException w:name="toc 1" w:uiPriority="39"/>
+    <w:lsdException w:name="toc 2" w:uiPriority="39"/>
+    <w:lsdException w:name="toc 3" w:uiPriority="39"/>
+    <w:lsdException w:name="toc 4" w:uiPriority="39"/>
+    <w:lsdException w:name="toc 5" w:uiPriority="39"/>
+    <w:lsdException w:name="toc 6" w:uiPriority="39"/>
+    <w:lsdException w:name="toc 7" w:uiPriority="39"/>
+    <w:lsdException w:name="toc 8" w:uiPriority="39"/>
+    <w:lsdException w:name="toc 9" w:uiPriority="39"/>
+    <w:lsdException w:name="header" w:uiPriority="0"/>
+    <w:lsdException w:name="footer" w:uiPriority="0"/>
+    <w:lsdException w:name="caption" w:uiPriority="35" w:qFormat="1"/>
+    <w:lsdException w:name="Title" w:semiHidden="0" w:uiPriority="10" w:unhideWhenUsed="0" w:qFormat="1"/>
+    <w:lsdException w:name="Default Paragraph Font" w:uiPriority="1"/>
+    <w:lsdException w:name="Subtitle" w:semiHidden="0" w:uiPriority="11" w:unhideWhenUsed="0" w:qFormat="1"/>
+    <w:lsdException w:name="Body Text First Indent" w:uiPriority="0"/>
+    <w:lsdException w:name="Hyperlink" w:uiPriority="0"/>
+    <w:lsdException w:name="Strong" w:semiHidden="0" w:uiPriority="22" w:unhideWhenUsed="0" w:qFormat="1"/>
+    <w:lsdException w:name="Emphasis" w:semiHidden="0" w:uiPriority="20" w:unhideWhenUsed="0" w:qFormat="1"/>
+    <w:lsdException w:name="Table Grid" w:semiHidden="0" w:uiPriority="39" w:unhideWhenUsed="0"/>
+    <w:lsdException w:name="Placeholder Text" w:unhideWhenUsed="0"/>
+    <w:lsdException w:name="No Spacing" w:semiHidden="0" w:uiPriority="1" w:unhideWhenUsed="0" w:qFormat="1"/>
+    <w:lsdException w:name="Light Shading" w:semiHidden="0" w:uiPriority="60" w:unhideWhenUsed="0"/>
+    <w:lsdException w:name="Light List" w:semiHidden="0" w:uiPriority="61" w:unhideWhenUsed="0"/>
+    <w:lsdException w:name="Light Grid" w:semiHidden="0" w:uiPriority="62" w:unhideWhenUsed="0"/>
+    <w:lsdException w:name="Medium Shading 1" w:semiHidden="0" w:uiPriority="63" w:unhideWhenUsed="0"/>
+    <w:lsdException w:name="Medium Shading 2" w:semiHidden="0" w:uiPriority="64" w:unhideWhenUsed="0"/>
+    <w:lsdException w:name="Medium List 1" w:semiHidden="0" w:uiPriority="65" w:unhideWhenUsed="0"/>
+    <w:lsdException w:name="Medium List 2" w:semiHidden="0" w:uiPriority="66" w:unhideWhenUsed="0"/>
+    <w:lsdException w:name="Medium Grid 1" w:semiHidden="0" w:uiPriority="67" w:unhideWhenUsed="0"/>
+    <w:lsdException w:name="Medium Grid 2" w:semiHidden="0" w:uiPriority="68" w:unhideWhenUsed="0"/>
+    <w:lsdException w:name="Medium Grid 3" w:semiHidden="0" w:uiPriority="69" w:unhideWhenUsed="0"/>
+    <w:lsdException w:name="Dark List" w:semiHidden="0" w:uiPriority="70" w:unhideWhenUsed="0"/>
+    <w:lsdException w:name="Colorful Shading" w:semiHidden="0" w:uiPriority="71" w:unhideWhenUsed="0"/>
+    <w:lsdException w:name="Colorful List" w:semiHidden="0" w:uiPriority="72" w:unhideWhenUsed="0"/>
+    <w:lsdException w:name="Colorful Grid" w:semiHidden="0" w:uiPriority="73" w:unhideWhenUsed="0"/>
+    <w:lsdException w:name="Light Shading Accent 1" w:semiHidden="0" w:uiPriority="60" w:unhideWhenUsed="0"/>
+    <w:lsdException w:name="Light List Accent 1" w:semiHidden="0" w:uiPriority="61" w:unhideWhenUsed="0"/>
+    <w:lsdException w:name="Light Grid Accent 1" w:semiHidden="0" w:uiPriority="62" w:unhideWhenUsed="0"/>
+    <w:lsdException w:name="Medium Shading 1 Accent 1" w:semiHidden="0" w:uiPriority="63" w:unhideWhenUsed="0"/>
+    <w:lsdException w:name="Medium Shading 2 Accent 1" w:semiHidden="0" w:uiPriority="64" w:unhideWhenUsed="0"/>
+    <w:lsdException w:name="Medium List 1 Accent 1" w:semiHidden="0" w:uiPriority="65" w:unhideWhenUsed="0"/>
+    <w:lsdException w:name="Revision" w:unhideWhenUsed="0"/>
+    <w:lsdException w:name="List Paragraph" w:semiHidden="0" w:uiPriority="34" w:unhideWhenUsed="0" w:qFormat="1"/>
+    <w:lsdException w:name="Quote" w:semiHidden="0" w:uiPriority="29" w:unhideWhenUsed="0" w:qFormat="1"/>
+    <w:lsdException w:name="Intense Quote" w:semiHidden="0" w:uiPriority="30" w:unhideWhenUsed="0" w:qFormat="1"/>
+    <w:lsdException w:name="Medium List 2 Accent 1" w:semiHidden="0" w:uiPriority="66" w:unhideWhenUsed="0"/>
+    <w:lsdException w:name="Medium Grid 1 Accent 1" w:semiHidden="0" w:uiPriority="67" w:unhideWhenUsed="0"/>
+    <w:lsdException w:name="Medium Grid 2 Accent 1" w:semiHidden="0" w:uiPriority="68" w:unhideWhenUsed="0"/>
+    <w:lsdException w:name="Medium Grid 3 Accent 1" w:semiHidden="0" w:uiPriority="69" w:unhideWhenUsed="0"/>
+    <w:lsdException w:name="Dark List Accent 1" w:semiHidden="0" w:uiPriority="70" w:unhideWhenUsed="0"/>
+    <w:lsdException w:name="Colorful Shading Accent 1" w:semiHidden="0" w:uiPriority="71" w:unhideWhenUsed="0"/>
+    <w:lsdException w:name="Colorful List Accent 1" w:semiHidden="0" w:uiPriority="72" w:unhideWhenUsed="0"/>
+    <w:lsdException w:name="Colorful Grid Accent 1" w:semiHidden="0" w:uiPriority="73" w:unhideWhenUsed="0"/>
+    <w:lsdException w:name="Light Shading Accent 2" w:semiHidden="0" w:uiPriority="60" w:unhideWhenUsed="0"/>
+    <w:lsdException w:name="Light List Accent 2" w:semiHidden="0" w:uiPriority="61" w:unhideWhenUsed="0"/>
+    <w:lsdException w:name="Light Grid Accent 2" w:semiHidden="0" w:uiPriority="62" w:unhideWhenUsed="0"/>
+    <w:lsdException w:name="Medium Shading 1 Accent 2" w:semiHidden="0" w:uiPriority="63" w:unhideWhenUsed="0"/>
+    <w:lsdException w:name="Medium Shading 2 Accent 2" w:semiHidden="0" w:uiPriority="64" w:unhideWhenUsed="0"/>
+    <w:lsdException w:name="Medium List 1 Accent 2" w:semiHidden="0" w:uiPriority="65" w:unhideWhenUsed="0"/>
+    <w:lsdException w:name="Medium List 2 Accent 2" w:semiHidden="0" w:uiPriority="66" w:unhideWhenUsed="0"/>
+    <w:lsdException w:name="Medium Grid 1 Accent 2" w:semiHidden="0" w:uiPriority="67" w:unhideWhenUsed="0"/>
+    <w:lsdException w:name="Medium Grid 2 Accent 2" w:semiHidden="0" w:uiPriority="68" w:unhideWhenUsed="0"/>
+    <w:lsdException w:name="Medium Grid 3 Accent 2" w:semiHidden="0" w:uiPriority="69" w:unhideWhenUsed="0"/>
+    <w:lsdException w:name="Dark List Accent 2" w:semiHidden="0" w:uiPriority="70" w:unhideWhenUsed="0"/>
+    <w:lsdException w:name="Colorful Shading Accent 2" w:semiHidden="0" w:uiPriority="71" w:unhideWhenUsed="0"/>
+    <w:lsdException w:name="Colorful List Accent 2" w:semiHidden="0" w:uiPriority="72" w:unhideWhenUsed="0"/>
+    <w:lsdException w:name="Colorful Grid Accent 2" w:semiHidden="0" w:uiPriority="73" w:unhideWhenUsed="0"/>
+    <w:lsdException w:name="Light Shading Accent 3" w:semiHidden="0" w:uiPriority="60" w:unhideWhenUsed="0"/>
+    <w:lsdException w:name="Light List Accent 3" w:semiHidden="0" w:uiPriority="61" w:unhideWhenUsed="0"/>
+    <w:lsdException w:name="Light Grid Accent 3" w:semiHidden="0" w:uiPriority="62" w:unhideWhenUsed="0"/>
+    <w:lsdException w:name="Medium Shading 1 Accent 3" w:semiHidden="0" w:uiPriority="63" w:unhideWhenUsed="0"/>
+    <w:lsdException w:name="Medium Shading 2 Accent 3" w:semiHidden="0" w:uiPriority="64" w:unhideWhenUsed="0"/>
+    <w:lsdException w:name="Medium List 1 Accent 3" w:semiHidden="0" w:uiPriority="65" w:unhideWhenUsed="0"/>
+    <w:lsdException w:name="Medium List 2 Accent 3" w:semiHidden="0" w:uiPriority="66" w:unhideWhenUsed="0"/>
+    <w:lsdException w:name="Medium Grid 1 Accent 3" w:semiHidden="0" w:uiPriority="67" w:unhideWhenUsed="0"/>
+    <w:lsdException w:name="Medium Grid 2 Accent 3" w:semiHidden="0" w:uiPriority="68" w:unhideWhenUsed="0"/>
+    <w:lsdException w:name="Medium Grid 3 Accent 3" w:semiHidden="0" w:uiPriority="69" w:unhideWhenUsed="0"/>
+    <w:lsdException w:name="Dark List Accent 3" w:semiHidden="0" w:uiPriority="70" w:unhideWhenUsed="0"/>
+    <w:lsdException w:name="Colorful Shading Accent 3" w:semiHidden="0" w:uiPriority="71" w:unhideWhenUsed="0"/>
+    <w:lsdException w:name="Colorful List Accent 3" w:semiHidden="0" w:uiPriority="72" w:unhideWhenUsed="0"/>
+    <w:lsdException w:name="Colorful Grid Accent 3" w:semiHidden="0" w:uiPriority="73" w:unhideWhenUsed="0"/>
+    <w:lsdException w:name="Light Shading Accent 4" w:semiHidden="0" w:uiPriority="60" w:unhideWhenUsed="0"/>
+    <w:lsdException w:name="Light List Accent 4" w:semiHidden="0" w:uiPriority="61" w:unhideWhenUsed="0"/>
+    <w:lsdException w:name="Light Grid Accent 4" w:semiHidden="0" w:uiPriority="62" w:unhideWhenUsed="0"/>
+    <w:lsdException w:name="Medium Shading 1 Accent 4" w:semiHidden="0" w:uiPriority="63" w:unhideWhenUsed="0"/>
+    <w:lsdException w:name="Medium Shading 2 Accent 4" w:semiHidden="0" w:uiPriority="64" w:unhideWhenUsed="0"/>
+    <w:lsdException w:name="Medium List 1 Accent 4" w:semiHidden="0" w:uiPriority="65" w:unhideWhenUsed="0"/>
+    <w:lsdException w:name="Medium List 2 Accent 4" w:semiHidden="0" w:uiPriority="66" w:unhideWhenUsed="0"/>
+    <w:lsdException w:name="Medium Grid 1 Accent 4" w:semiHidden="0" w:uiPriority="67" w:unhideWhenUsed="0"/>
+    <w:lsdException w:name="Medium Grid 2 Accent 4" w:semiHidden="0" w:uiPriority="68" w:unhideWhenUsed="0"/>
+    <w:lsdException w:name="Medium Grid 3 Accent 4" w:semiHidden="0" w:uiPriority="69" w:unhideWhenUsed="0"/>
+    <w:lsdException w:name="Dark List Accent 4" w:semiHidden="0" w:uiPriority="70" w:unhideWhenUsed="0"/>
+    <w:lsdException w:name="Colorful Shading Accent 4" w:semiHidden="0" w:uiPriority="71" w:unhideWhenUsed="0"/>
+    <w:lsdException w:name="Colorful List Accent 4" w:semiHidden="0" w:uiPriority="72" w:unhideWhenUsed="0"/>
+    <w:lsdException w:name="Colorful Grid Accent 4" w:semiHidden="0" w:uiPriority="73" w:unhideWhenUsed="0"/>
+    <w:lsdException w:name="Light Shading Accent 5" w:semiHidden="0" w:uiPriority="60" w:unhideWhenUsed="0"/>
+    <w:lsdException w:name="Light List Accent 5" w:semiHidden="0" w:uiPriority="61" w:unhideWhenUsed="0"/>
+    <w:lsdException w:name="Light Grid Accent 5" w:semiHidden="0" w:uiPriority="62" w:unhideWhenUsed="0"/>
+    <w:lsdException w:name="Medium Shading 1 Accent 5" w:semiHidden="0" w:uiPriority="63" w:unhideWhenUsed="0"/>
+    <w:lsdException w:name="Medium Shading 2 Accent 5" w:semiHidden="0" w:uiPriority="64" w:unhideWhenUsed="0"/>
+    <w:lsdException w:name="Medium List 1 Accent 5" w:semiHidden="0" w:uiPriority="65" w:unhideWhenUsed="0"/>
+    <w:lsdException w:name="Medium List 2 Accent 5" w:semiHidden="0" w:uiPriority="66" w:unhideWhenUsed="0"/>
+    <w:lsdException w:name="Medium Grid 1 Accent 5" w:semiHidden="0" w:uiPriority="67" w:unhideWhenUsed="0"/>
+    <w:lsdException w:name="Medium Grid 2 Accent 5" w:semiHidden="0" w:uiPriority="68" w:unhideWhenUsed="0"/>
+    <w:lsdException w:name="Medium Grid 3 Accent 5" w:semiHidden="0" w:uiPriority="69" w:unhideWhenUsed="0"/>
+    <w:lsdException w:name="Dark List Accent 5" w:semiHidden="0" w:uiPriority="70" w:unhideWhenUsed="0"/>
+    <w:lsdException w:name="Colorful Shading Accent 5" w:semiHidden="0" w:uiPriority="71" w:unhideWhenUsed="0"/>
+    <w:lsdException w:name="Colorful List Accent 5" w:semiHidden="0" w:uiPriority="72" w:unhideWhenUsed="0"/>
+    <w:lsdException w:name="Colorful Grid Accent 5" w:semiHidden="0" w:uiPriority="73" w:unhideWhenUsed="0"/>
+    <w:lsdException w:name="Light Shading Accent 6" w:semiHidden="0" w:uiPriority="60" w:unhideWhenUsed="0"/>
+    <w:lsdException w:name="Light List Accent 6" w:semiHidden="0" w:uiPriority="61" w:unhideWhenUsed="0"/>
+    <w:lsdException w:name="Light Grid Accent 6" w:semiHidden="0" w:uiPriority="62" w:unhideWhenUsed="0"/>
+    <w:lsdException w:name="Medium Shading 1 Accent 6" w:semiHidden="0" w:uiPriority="63" w:unhideWhenUsed="0"/>
+    <w:lsdException w:name="Medium Shading 2 Accent 6" w:semiHidden="0" w:uiPriority="64" w:unhideWhenUsed="0"/>
+    <w:lsdException w:name="Medium List 1 Accent 6" w:semiHidden="0" w:uiPriority="65" w:unhideWhenUsed="0"/>
+    <w:lsdException w:name="Medium List 2 Accent 6" w:semiHidden="0" w:uiPriority="66" w:unhideWhenUsed="0"/>
+    <w:lsdException w:name="Medium Grid 1 Accent 6" w:semiHidden="0" w:uiPriority="67" w:unhideWhenUsed="0"/>
+    <w:lsdException w:name="Medium Grid 2 Accent 6" w:semiHidden="0" w:uiPriority="68" w:unhideWhenUsed="0"/>
+    <w:lsdException w:name="Medium Grid 3 Accent 6" w:semiHidden="0" w:uiPriority="69" w:unhideWhenUsed="0"/>
+    <w:lsdException w:name="Dark List Accent 6" w:semiHidden="0" w:uiPriority="70" w:unhideWhenUsed="0"/>
+    <w:lsdException w:name="Colorful Shading Accent 6" w:semiHidden="0" w:uiPriority="71" w:unhideWhenUsed="0"/>
+    <w:lsdException w:name="Colorful List Accent 6" w:semiHidden="0" w:uiPriority="72" w:unhideWhenUsed="0"/>
+    <w:lsdException w:name="Colorful Grid Accent 6" w:semiHidden="0" w:uiPriority="73" w:unhideWhenUsed="0"/>
+    <w:lsdException w:name="Subtle Emphasis" w:semiHidden="0" w:uiPriority="19" w:unhideWhenUsed="0" w:qFormat="1"/>
+    <w:lsdException w:name="Intense Emphasis" w:semiHidden="0" w:uiPriority="21" w:unhideWhenUsed="0" w:qFormat="1"/>
+    <w:lsdException w:name="Subtle Reference" w:semiHidden="0" w:uiPriority="31" w:unhideWhenUsed="0" w:qFormat="1"/>
+    <w:lsdException w:name="Intense Reference" w:semiHidden="0" w:uiPriority="32" w:unhideWhenUsed="0" w:qFormat="1"/>
+    <w:lsdException w:name="Book Title" w:semiHidden="0" w:uiPriority="33" w:unhideWhenUsed="0" w:qFormat="1"/>
+    <w:lsdException w:name="Bibliography" w:uiPriority="37"/>
+    <w:lsdException w:name="TOC Heading" w:uiPriority="39" w:qFormat="1"/>
   </w:latentStyles>
   <w:style w:type="paragraph" w:default="1" w:styleId="Normal">
     <w:name w:val="Normal"/>
@@ -11585,13 +11052,11 @@
     <w:rsid w:val="00474DBF"/>
     <w:pPr>
       <w:keepNext/>
-      <w:numPr>
-        <w:numId w:val="1"/>
-      </w:numPr>
       <w:tabs>
         <w:tab w:val="left" w:pos="0"/>
         <w:tab w:val="left" w:pos="360"/>
       </w:tabs>
+      <w:ind w:left="360" w:hanging="360"/>
       <w:outlineLvl w:val="0"/>
     </w:pPr>
     <w:rPr>
@@ -11610,14 +11075,512 @@
     <w:rsid w:val="00474DBF"/>
     <w:pPr>
       <w:keepNext/>
-      <w:numPr>
-        <w:ilvl w:val="1"/>
-        <w:numId w:val="1"/>
-      </w:numPr>
       <w:tabs>
+        <w:tab w:val="num" w:pos="0"/>
         <w:tab w:val="left" w:pos="1080"/>
       </w:tabs>
       <w:spacing w:before="240" w:after="60"/>
+      <w:ind w:left="792" w:hanging="432"/>
+      <w:outlineLvl w:val="1"/>
+    </w:pPr>
+    <w:rPr>
+      <w:b/>
+      <w:caps/>
+      <w:color w:val="000080"/>
+    </w:rPr>
+  </w:style>
+  <w:style w:type="paragraph" w:styleId="Heading6">
+    <w:name w:val="heading 6"/>
+    <w:basedOn w:val="Normal"/>
+    <w:next w:val="Normal"/>
+    <w:link w:val="Heading6Char"/>
+    <w:uiPriority w:val="9"/>
+    <w:semiHidden/>
+    <w:unhideWhenUsed/>
+    <w:qFormat/>
+    <w:rsid w:val="00474DBF"/>
+    <w:pPr>
+      <w:keepNext/>
+      <w:keepLines/>
+      <w:spacing w:before="40"/>
+      <w:outlineLvl w:val="5"/>
+    </w:pPr>
+    <w:rPr>
+      <w:rFonts w:asciiTheme="majorHAnsi" w:eastAsiaTheme="majorEastAsia" w:hAnsiTheme="majorHAnsi" w:cstheme="majorBidi"/>
+      <w:color w:val="1F4D78" w:themeColor="accent1" w:themeShade="7F"/>
+    </w:rPr>
+  </w:style>
+  <w:style w:type="character" w:default="1" w:styleId="DefaultParagraphFont">
+    <w:name w:val="Default Paragraph Font"/>
+    <w:uiPriority w:val="1"/>
+    <w:semiHidden/>
+    <w:unhideWhenUsed/>
+  </w:style>
+  <w:style w:type="table" w:default="1" w:styleId="TableNormal">
+    <w:name w:val="Normal Table"/>
+    <w:uiPriority w:val="99"/>
+    <w:semiHidden/>
+    <w:unhideWhenUsed/>
+    <w:tblPr>
+      <w:tblInd w:w="0" w:type="dxa"/>
+      <w:tblCellMar>
+        <w:top w:w="0" w:type="dxa"/>
+        <w:left w:w="108" w:type="dxa"/>
+        <w:bottom w:w="0" w:type="dxa"/>
+        <w:right w:w="108" w:type="dxa"/>
+      </w:tblCellMar>
+    </w:tblPr>
+  </w:style>
+  <w:style w:type="numbering" w:default="1" w:styleId="NoList">
+    <w:name w:val="No List"/>
+    <w:uiPriority w:val="99"/>
+    <w:semiHidden/>
+    <w:unhideWhenUsed/>
+  </w:style>
+  <w:style w:type="character" w:customStyle="1" w:styleId="Heading1Char">
+    <w:name w:val="Heading 1 Char"/>
+    <w:basedOn w:val="DefaultParagraphFont"/>
+    <w:link w:val="Heading1"/>
+    <w:rsid w:val="00474DBF"/>
+    <w:rPr>
+      <w:rFonts w:ascii="Times New Roman" w:eastAsia="Times New Roman" w:hAnsi="Times New Roman" w:cs="Times New Roman"/>
+      <w:b/>
+      <w:caps/>
+      <w:color w:val="000080"/>
+      <w:sz w:val="28"/>
+      <w:szCs w:val="20"/>
+      <w:lang w:eastAsia="ar-SA"/>
+    </w:rPr>
+  </w:style>
+  <w:style w:type="character" w:customStyle="1" w:styleId="Heading2Char">
+    <w:name w:val="Heading 2 Char"/>
+    <w:basedOn w:val="DefaultParagraphFont"/>
+    <w:link w:val="Heading2"/>
+    <w:rsid w:val="00474DBF"/>
+    <w:rPr>
+      <w:rFonts w:ascii="Times New Roman" w:eastAsia="Times New Roman" w:hAnsi="Times New Roman" w:cs="Times New Roman"/>
+      <w:b/>
+      <w:caps/>
+      <w:color w:val="000080"/>
+      <w:sz w:val="24"/>
+      <w:szCs w:val="20"/>
+      <w:lang w:eastAsia="ar-SA"/>
+    </w:rPr>
+  </w:style>
+  <w:style w:type="character" w:styleId="Hyperlink">
+    <w:name w:val="Hyperlink"/>
+    <w:basedOn w:val="DefaultParagraphFont"/>
+    <w:rsid w:val="00474DBF"/>
+    <w:rPr>
+      <w:color w:val="0000FF"/>
+      <w:u w:val="single"/>
+    </w:rPr>
+  </w:style>
+  <w:style w:type="paragraph" w:styleId="Header">
+    <w:name w:val="header"/>
+    <w:basedOn w:val="Normal"/>
+    <w:link w:val="HeaderChar"/>
+    <w:rsid w:val="00474DBF"/>
+    <w:pPr>
+      <w:tabs>
+        <w:tab w:val="center" w:pos="4320"/>
+        <w:tab w:val="right" w:pos="8640"/>
+      </w:tabs>
+    </w:pPr>
+    <w:rPr>
+      <w:smallCaps/>
+      <w:sz w:val="16"/>
+    </w:rPr>
+  </w:style>
+  <w:style w:type="character" w:customStyle="1" w:styleId="HeaderChar">
+    <w:name w:val="Header Char"/>
+    <w:basedOn w:val="DefaultParagraphFont"/>
+    <w:link w:val="Header"/>
+    <w:rsid w:val="00474DBF"/>
+    <w:rPr>
+      <w:rFonts w:ascii="Times New Roman" w:eastAsia="Times New Roman" w:hAnsi="Times New Roman" w:cs="Times New Roman"/>
+      <w:smallCaps/>
+      <w:sz w:val="16"/>
+      <w:szCs w:val="20"/>
+      <w:lang w:eastAsia="ar-SA"/>
+    </w:rPr>
+  </w:style>
+  <w:style w:type="paragraph" w:styleId="BodyText">
+    <w:name w:val="Body Text"/>
+    <w:basedOn w:val="Normal"/>
+    <w:link w:val="BodyTextChar"/>
+    <w:uiPriority w:val="99"/>
+    <w:semiHidden/>
+    <w:unhideWhenUsed/>
+    <w:rsid w:val="00474DBF"/>
+    <w:pPr>
+      <w:spacing w:after="120"/>
+    </w:pPr>
+  </w:style>
+  <w:style w:type="character" w:customStyle="1" w:styleId="BodyTextChar">
+    <w:name w:val="Body Text Char"/>
+    <w:basedOn w:val="DefaultParagraphFont"/>
+    <w:link w:val="BodyText"/>
+    <w:uiPriority w:val="99"/>
+    <w:semiHidden/>
+    <w:rsid w:val="00474DBF"/>
+    <w:rPr>
+      <w:rFonts w:ascii="Times New Roman" w:eastAsia="Times New Roman" w:hAnsi="Times New Roman" w:cs="Times New Roman"/>
+      <w:sz w:val="24"/>
+      <w:szCs w:val="20"/>
+      <w:lang w:eastAsia="ar-SA"/>
+    </w:rPr>
+  </w:style>
+  <w:style w:type="paragraph" w:styleId="BodyTextFirstIndent">
+    <w:name w:val="Body Text First Indent"/>
+    <w:basedOn w:val="BodyText"/>
+    <w:link w:val="BodyTextFirstIndentChar"/>
+    <w:rsid w:val="00474DBF"/>
+    <w:pPr>
+      <w:ind w:left="576"/>
+    </w:pPr>
+  </w:style>
+  <w:style w:type="character" w:customStyle="1" w:styleId="BodyTextFirstIndentChar">
+    <w:name w:val="Body Text First Indent Char"/>
+    <w:basedOn w:val="BodyTextChar"/>
+    <w:link w:val="BodyTextFirstIndent"/>
+    <w:rsid w:val="00474DBF"/>
+    <w:rPr>
+      <w:rFonts w:ascii="Times New Roman" w:eastAsia="Times New Roman" w:hAnsi="Times New Roman" w:cs="Times New Roman"/>
+      <w:sz w:val="24"/>
+      <w:szCs w:val="20"/>
+      <w:lang w:eastAsia="ar-SA"/>
+    </w:rPr>
+  </w:style>
+  <w:style w:type="paragraph" w:customStyle="1" w:styleId="TableofContentsTitle">
+    <w:name w:val="Table of Contents Title"/>
+    <w:basedOn w:val="BodyTextFirstIndent"/>
+    <w:rsid w:val="00474DBF"/>
+    <w:rPr>
+      <w:b/>
+      <w:caps/>
+      <w:color w:val="000080"/>
+      <w:sz w:val="28"/>
+    </w:rPr>
+  </w:style>
+  <w:style w:type="paragraph" w:customStyle="1" w:styleId="TableofContents-Text">
+    <w:name w:val="Table of Contents - Text"/>
+    <w:basedOn w:val="Normal"/>
+    <w:rsid w:val="00474DBF"/>
+    <w:pPr>
+      <w:tabs>
+        <w:tab w:val="left" w:pos="720"/>
+      </w:tabs>
+      <w:ind w:left="720" w:hanging="720"/>
+    </w:pPr>
+    <w:rPr>
+      <w:b/>
+      <w:smallCaps/>
+    </w:rPr>
+  </w:style>
+  <w:style w:type="paragraph" w:styleId="Footer">
+    <w:name w:val="footer"/>
+    <w:basedOn w:val="Normal"/>
+    <w:link w:val="FooterChar"/>
+    <w:rsid w:val="00474DBF"/>
+    <w:pPr>
+      <w:tabs>
+        <w:tab w:val="center" w:pos="4320"/>
+        <w:tab w:val="right" w:pos="8640"/>
+      </w:tabs>
+    </w:pPr>
+    <w:rPr>
+      <w:sz w:val="18"/>
+    </w:rPr>
+  </w:style>
+  <w:style w:type="character" w:customStyle="1" w:styleId="FooterChar">
+    <w:name w:val="Footer Char"/>
+    <w:basedOn w:val="DefaultParagraphFont"/>
+    <w:link w:val="Footer"/>
+    <w:rsid w:val="00474DBF"/>
+    <w:rPr>
+      <w:rFonts w:ascii="Times New Roman" w:eastAsia="Times New Roman" w:hAnsi="Times New Roman" w:cs="Times New Roman"/>
+      <w:sz w:val="18"/>
+      <w:szCs w:val="20"/>
+      <w:lang w:eastAsia="ar-SA"/>
+    </w:rPr>
+  </w:style>
+  <w:style w:type="paragraph" w:customStyle="1" w:styleId="DocumentTitle">
+    <w:name w:val="Document Title"/>
+    <w:basedOn w:val="Heading6"/>
+    <w:rsid w:val="00474DBF"/>
+    <w:pPr>
+      <w:keepLines w:val="0"/>
+      <w:spacing w:before="0"/>
+      <w:jc w:val="center"/>
+    </w:pPr>
+    <w:rPr>
+      <w:rFonts w:ascii="Times New Roman" w:eastAsia="Times New Roman" w:hAnsi="Times New Roman" w:cs="Times New Roman"/>
+      <w:b/>
+      <w:caps/>
+      <w:color w:val="auto"/>
+      <w:sz w:val="28"/>
+    </w:rPr>
+  </w:style>
+  <w:style w:type="paragraph" w:customStyle="1" w:styleId="Authorname">
+    <w:name w:val="Author name"/>
+    <w:basedOn w:val="Normal"/>
+    <w:rsid w:val="00474DBF"/>
+    <w:rPr>
+      <w:b/>
+      <w:smallCaps/>
+      <w:color w:val="000080"/>
+    </w:rPr>
+  </w:style>
+  <w:style w:type="paragraph" w:customStyle="1" w:styleId="WW-BodyText2">
+    <w:name w:val="WW-Body Text 2"/>
+    <w:basedOn w:val="Normal"/>
+    <w:rsid w:val="00474DBF"/>
+    <w:rPr>
+      <w:i/>
+    </w:rPr>
+  </w:style>
+  <w:style w:type="paragraph" w:styleId="ListParagraph">
+    <w:name w:val="List Paragraph"/>
+    <w:basedOn w:val="Normal"/>
+    <w:uiPriority w:val="34"/>
+    <w:qFormat/>
+    <w:rsid w:val="00474DBF"/>
+    <w:pPr>
+      <w:ind w:left="720"/>
+    </w:pPr>
+  </w:style>
+  <w:style w:type="character" w:customStyle="1" w:styleId="Heading6Char">
+    <w:name w:val="Heading 6 Char"/>
+    <w:basedOn w:val="DefaultParagraphFont"/>
+    <w:link w:val="Heading6"/>
+    <w:uiPriority w:val="9"/>
+    <w:semiHidden/>
+    <w:rsid w:val="00474DBF"/>
+    <w:rPr>
+      <w:rFonts w:asciiTheme="majorHAnsi" w:eastAsiaTheme="majorEastAsia" w:hAnsiTheme="majorHAnsi" w:cstheme="majorBidi"/>
+      <w:color w:val="1F4D78" w:themeColor="accent1" w:themeShade="7F"/>
+      <w:sz w:val="24"/>
+      <w:szCs w:val="20"/>
+      <w:lang w:eastAsia="ar-SA"/>
+    </w:rPr>
+  </w:style>
+</w:styles>
+</file>
+
+<file path=word/stylesWithEffects.xml><?xml version="1.0" encoding="utf-8"?>
+<w:styles xmlns:wpc="http://schemas.microsoft.com/office/word/2010/wordprocessingCanvas" xmlns:mc="http://schemas.openxmlformats.org/markup-compatibility/2006" xmlns:o="urn:schemas-microsoft-com:office:office" xmlns:r="http://schemas.openxmlformats.org/officeDocument/2006/relationships" xmlns:m="http://schemas.openxmlformats.org/officeDocument/2006/math" xmlns:v="urn:schemas-microsoft-com:vml" xmlns:wp14="http://schemas.microsoft.com/office/word/2010/wordprocessingDrawing" xmlns:wp="http://schemas.openxmlformats.org/drawingml/2006/wordprocessingDrawing" xmlns:w10="urn:schemas-microsoft-com:office:word" xmlns:w="http://schemas.openxmlformats.org/wordprocessingml/2006/main" xmlns:w14="http://schemas.microsoft.com/office/word/2010/wordml" xmlns:wpg="http://schemas.microsoft.com/office/word/2010/wordprocessingGroup" xmlns:wpi="http://schemas.microsoft.com/office/word/2010/wordprocessingInk" xmlns:wne="http://schemas.microsoft.com/office/word/2006/wordml" xmlns:wps="http://schemas.microsoft.com/office/word/2010/wordprocessingShape" mc:Ignorable="w14 wp14">
+  <w:docDefaults>
+    <w:rPrDefault>
+      <w:rPr>
+        <w:rFonts w:asciiTheme="minorHAnsi" w:eastAsiaTheme="minorHAnsi" w:hAnsiTheme="minorHAnsi" w:cstheme="minorBidi"/>
+        <w:sz w:val="22"/>
+        <w:szCs w:val="22"/>
+        <w:lang w:val="en-US" w:eastAsia="en-US" w:bidi="ar-SA"/>
+      </w:rPr>
+    </w:rPrDefault>
+    <w:pPrDefault>
+      <w:pPr>
+        <w:spacing w:after="160" w:line="259" w:lineRule="auto"/>
+      </w:pPr>
+    </w:pPrDefault>
+  </w:docDefaults>
+  <w:latentStyles w:defLockedState="0" w:defUIPriority="99" w:defSemiHidden="1" w:defUnhideWhenUsed="1" w:defQFormat="0" w:count="267">
+    <w:lsdException w:name="Normal" w:semiHidden="0" w:uiPriority="0" w:unhideWhenUsed="0" w:qFormat="1"/>
+    <w:lsdException w:name="heading 1" w:semiHidden="0" w:uiPriority="0" w:unhideWhenUsed="0" w:qFormat="1"/>
+    <w:lsdException w:name="heading 2" w:uiPriority="0" w:qFormat="1"/>
+    <w:lsdException w:name="heading 3" w:uiPriority="9" w:qFormat="1"/>
+    <w:lsdException w:name="heading 4" w:uiPriority="9" w:qFormat="1"/>
+    <w:lsdException w:name="heading 5" w:uiPriority="9" w:qFormat="1"/>
+    <w:lsdException w:name="heading 6" w:uiPriority="9" w:qFormat="1"/>
+    <w:lsdException w:name="heading 7" w:uiPriority="9" w:qFormat="1"/>
+    <w:lsdException w:name="heading 8" w:uiPriority="9" w:qFormat="1"/>
+    <w:lsdException w:name="heading 9" w:uiPriority="9" w:qFormat="1"/>
+    <w:lsdException w:name="toc 1" w:uiPriority="39"/>
+    <w:lsdException w:name="toc 2" w:uiPriority="39"/>
+    <w:lsdException w:name="toc 3" w:uiPriority="39"/>
+    <w:lsdException w:name="toc 4" w:uiPriority="39"/>
+    <w:lsdException w:name="toc 5" w:uiPriority="39"/>
+    <w:lsdException w:name="toc 6" w:uiPriority="39"/>
+    <w:lsdException w:name="toc 7" w:uiPriority="39"/>
+    <w:lsdException w:name="toc 8" w:uiPriority="39"/>
+    <w:lsdException w:name="toc 9" w:uiPriority="39"/>
+    <w:lsdException w:name="header" w:uiPriority="0"/>
+    <w:lsdException w:name="footer" w:uiPriority="0"/>
+    <w:lsdException w:name="caption" w:uiPriority="35" w:qFormat="1"/>
+    <w:lsdException w:name="Title" w:semiHidden="0" w:uiPriority="10" w:unhideWhenUsed="0" w:qFormat="1"/>
+    <w:lsdException w:name="Default Paragraph Font" w:uiPriority="1"/>
+    <w:lsdException w:name="Subtitle" w:semiHidden="0" w:uiPriority="11" w:unhideWhenUsed="0" w:qFormat="1"/>
+    <w:lsdException w:name="Body Text First Indent" w:uiPriority="0"/>
+    <w:lsdException w:name="Hyperlink" w:uiPriority="0"/>
+    <w:lsdException w:name="Strong" w:semiHidden="0" w:uiPriority="22" w:unhideWhenUsed="0" w:qFormat="1"/>
+    <w:lsdException w:name="Emphasis" w:semiHidden="0" w:uiPriority="20" w:unhideWhenUsed="0" w:qFormat="1"/>
+    <w:lsdException w:name="Table Grid" w:semiHidden="0" w:uiPriority="39" w:unhideWhenUsed="0"/>
+    <w:lsdException w:name="Placeholder Text" w:unhideWhenUsed="0"/>
+    <w:lsdException w:name="No Spacing" w:semiHidden="0" w:uiPriority="1" w:unhideWhenUsed="0" w:qFormat="1"/>
+    <w:lsdException w:name="Light Shading" w:semiHidden="0" w:uiPriority="60" w:unhideWhenUsed="0"/>
+    <w:lsdException w:name="Light List" w:semiHidden="0" w:uiPriority="61" w:unhideWhenUsed="0"/>
+    <w:lsdException w:name="Light Grid" w:semiHidden="0" w:uiPriority="62" w:unhideWhenUsed="0"/>
+    <w:lsdException w:name="Medium Shading 1" w:semiHidden="0" w:uiPriority="63" w:unhideWhenUsed="0"/>
+    <w:lsdException w:name="Medium Shading 2" w:semiHidden="0" w:uiPriority="64" w:unhideWhenUsed="0"/>
+    <w:lsdException w:name="Medium List 1" w:semiHidden="0" w:uiPriority="65" w:unhideWhenUsed="0"/>
+    <w:lsdException w:name="Medium List 2" w:semiHidden="0" w:uiPriority="66" w:unhideWhenUsed="0"/>
+    <w:lsdException w:name="Medium Grid 1" w:semiHidden="0" w:uiPriority="67" w:unhideWhenUsed="0"/>
+    <w:lsdException w:name="Medium Grid 2" w:semiHidden="0" w:uiPriority="68" w:unhideWhenUsed="0"/>
+    <w:lsdException w:name="Medium Grid 3" w:semiHidden="0" w:uiPriority="69" w:unhideWhenUsed="0"/>
+    <w:lsdException w:name="Dark List" w:semiHidden="0" w:uiPriority="70" w:unhideWhenUsed="0"/>
+    <w:lsdException w:name="Colorful Shading" w:semiHidden="0" w:uiPriority="71" w:unhideWhenUsed="0"/>
+    <w:lsdException w:name="Colorful List" w:semiHidden="0" w:uiPriority="72" w:unhideWhenUsed="0"/>
+    <w:lsdException w:name="Colorful Grid" w:semiHidden="0" w:uiPriority="73" w:unhideWhenUsed="0"/>
+    <w:lsdException w:name="Light Shading Accent 1" w:semiHidden="0" w:uiPriority="60" w:unhideWhenUsed="0"/>
+    <w:lsdException w:name="Light List Accent 1" w:semiHidden="0" w:uiPriority="61" w:unhideWhenUsed="0"/>
+    <w:lsdException w:name="Light Grid Accent 1" w:semiHidden="0" w:uiPriority="62" w:unhideWhenUsed="0"/>
+    <w:lsdException w:name="Medium Shading 1 Accent 1" w:semiHidden="0" w:uiPriority="63" w:unhideWhenUsed="0"/>
+    <w:lsdException w:name="Medium Shading 2 Accent 1" w:semiHidden="0" w:uiPriority="64" w:unhideWhenUsed="0"/>
+    <w:lsdException w:name="Medium List 1 Accent 1" w:semiHidden="0" w:uiPriority="65" w:unhideWhenUsed="0"/>
+    <w:lsdException w:name="Revision" w:unhideWhenUsed="0"/>
+    <w:lsdException w:name="List Paragraph" w:semiHidden="0" w:uiPriority="34" w:unhideWhenUsed="0" w:qFormat="1"/>
+    <w:lsdException w:name="Quote" w:semiHidden="0" w:uiPriority="29" w:unhideWhenUsed="0" w:qFormat="1"/>
+    <w:lsdException w:name="Intense Quote" w:semiHidden="0" w:uiPriority="30" w:unhideWhenUsed="0" w:qFormat="1"/>
+    <w:lsdException w:name="Medium List 2 Accent 1" w:semiHidden="0" w:uiPriority="66" w:unhideWhenUsed="0"/>
+    <w:lsdException w:name="Medium Grid 1 Accent 1" w:semiHidden="0" w:uiPriority="67" w:unhideWhenUsed="0"/>
+    <w:lsdException w:name="Medium Grid 2 Accent 1" w:semiHidden="0" w:uiPriority="68" w:unhideWhenUsed="0"/>
+    <w:lsdException w:name="Medium Grid 3 Accent 1" w:semiHidden="0" w:uiPriority="69" w:unhideWhenUsed="0"/>
+    <w:lsdException w:name="Dark List Accent 1" w:semiHidden="0" w:uiPriority="70" w:unhideWhenUsed="0"/>
+    <w:lsdException w:name="Colorful Shading Accent 1" w:semiHidden="0" w:uiPriority="71" w:unhideWhenUsed="0"/>
+    <w:lsdException w:name="Colorful List Accent 1" w:semiHidden="0" w:uiPriority="72" w:unhideWhenUsed="0"/>
+    <w:lsdException w:name="Colorful Grid Accent 1" w:semiHidden="0" w:uiPriority="73" w:unhideWhenUsed="0"/>
+    <w:lsdException w:name="Light Shading Accent 2" w:semiHidden="0" w:uiPriority="60" w:unhideWhenUsed="0"/>
+    <w:lsdException w:name="Light List Accent 2" w:semiHidden="0" w:uiPriority="61" w:unhideWhenUsed="0"/>
+    <w:lsdException w:name="Light Grid Accent 2" w:semiHidden="0" w:uiPriority="62" w:unhideWhenUsed="0"/>
+    <w:lsdException w:name="Medium Shading 1 Accent 2" w:semiHidden="0" w:uiPriority="63" w:unhideWhenUsed="0"/>
+    <w:lsdException w:name="Medium Shading 2 Accent 2" w:semiHidden="0" w:uiPriority="64" w:unhideWhenUsed="0"/>
+    <w:lsdException w:name="Medium List 1 Accent 2" w:semiHidden="0" w:uiPriority="65" w:unhideWhenUsed="0"/>
+    <w:lsdException w:name="Medium List 2 Accent 2" w:semiHidden="0" w:uiPriority="66" w:unhideWhenUsed="0"/>
+    <w:lsdException w:name="Medium Grid 1 Accent 2" w:semiHidden="0" w:uiPriority="67" w:unhideWhenUsed="0"/>
+    <w:lsdException w:name="Medium Grid 2 Accent 2" w:semiHidden="0" w:uiPriority="68" w:unhideWhenUsed="0"/>
+    <w:lsdException w:name="Medium Grid 3 Accent 2" w:semiHidden="0" w:uiPriority="69" w:unhideWhenUsed="0"/>
+    <w:lsdException w:name="Dark List Accent 2" w:semiHidden="0" w:uiPriority="70" w:unhideWhenUsed="0"/>
+    <w:lsdException w:name="Colorful Shading Accent 2" w:semiHidden="0" w:uiPriority="71" w:unhideWhenUsed="0"/>
+    <w:lsdException w:name="Colorful List Accent 2" w:semiHidden="0" w:uiPriority="72" w:unhideWhenUsed="0"/>
+    <w:lsdException w:name="Colorful Grid Accent 2" w:semiHidden="0" w:uiPriority="73" w:unhideWhenUsed="0"/>
+    <w:lsdException w:name="Light Shading Accent 3" w:semiHidden="0" w:uiPriority="60" w:unhideWhenUsed="0"/>
+    <w:lsdException w:name="Light List Accent 3" w:semiHidden="0" w:uiPriority="61" w:unhideWhenUsed="0"/>
+    <w:lsdException w:name="Light Grid Accent 3" w:semiHidden="0" w:uiPriority="62" w:unhideWhenUsed="0"/>
+    <w:lsdException w:name="Medium Shading 1 Accent 3" w:semiHidden="0" w:uiPriority="63" w:unhideWhenUsed="0"/>
+    <w:lsdException w:name="Medium Shading 2 Accent 3" w:semiHidden="0" w:uiPriority="64" w:unhideWhenUsed="0"/>
+    <w:lsdException w:name="Medium List 1 Accent 3" w:semiHidden="0" w:uiPriority="65" w:unhideWhenUsed="0"/>
+    <w:lsdException w:name="Medium List 2 Accent 3" w:semiHidden="0" w:uiPriority="66" w:unhideWhenUsed="0"/>
+    <w:lsdException w:name="Medium Grid 1 Accent 3" w:semiHidden="0" w:uiPriority="67" w:unhideWhenUsed="0"/>
+    <w:lsdException w:name="Medium Grid 2 Accent 3" w:semiHidden="0" w:uiPriority="68" w:unhideWhenUsed="0"/>
+    <w:lsdException w:name="Medium Grid 3 Accent 3" w:semiHidden="0" w:uiPriority="69" w:unhideWhenUsed="0"/>
+    <w:lsdException w:name="Dark List Accent 3" w:semiHidden="0" w:uiPriority="70" w:unhideWhenUsed="0"/>
+    <w:lsdException w:name="Colorful Shading Accent 3" w:semiHidden="0" w:uiPriority="71" w:unhideWhenUsed="0"/>
+    <w:lsdException w:name="Colorful List Accent 3" w:semiHidden="0" w:uiPriority="72" w:unhideWhenUsed="0"/>
+    <w:lsdException w:name="Colorful Grid Accent 3" w:semiHidden="0" w:uiPriority="73" w:unhideWhenUsed="0"/>
+    <w:lsdException w:name="Light Shading Accent 4" w:semiHidden="0" w:uiPriority="60" w:unhideWhenUsed="0"/>
+    <w:lsdException w:name="Light List Accent 4" w:semiHidden="0" w:uiPriority="61" w:unhideWhenUsed="0"/>
+    <w:lsdException w:name="Light Grid Accent 4" w:semiHidden="0" w:uiPriority="62" w:unhideWhenUsed="0"/>
+    <w:lsdException w:name="Medium Shading 1 Accent 4" w:semiHidden="0" w:uiPriority="63" w:unhideWhenUsed="0"/>
+    <w:lsdException w:name="Medium Shading 2 Accent 4" w:semiHidden="0" w:uiPriority="64" w:unhideWhenUsed="0"/>
+    <w:lsdException w:name="Medium List 1 Accent 4" w:semiHidden="0" w:uiPriority="65" w:unhideWhenUsed="0"/>
+    <w:lsdException w:name="Medium List 2 Accent 4" w:semiHidden="0" w:uiPriority="66" w:unhideWhenUsed="0"/>
+    <w:lsdException w:name="Medium Grid 1 Accent 4" w:semiHidden="0" w:uiPriority="67" w:unhideWhenUsed="0"/>
+    <w:lsdException w:name="Medium Grid 2 Accent 4" w:semiHidden="0" w:uiPriority="68" w:unhideWhenUsed="0"/>
+    <w:lsdException w:name="Medium Grid 3 Accent 4" w:semiHidden="0" w:uiPriority="69" w:unhideWhenUsed="0"/>
+    <w:lsdException w:name="Dark List Accent 4" w:semiHidden="0" w:uiPriority="70" w:unhideWhenUsed="0"/>
+    <w:lsdException w:name="Colorful Shading Accent 4" w:semiHidden="0" w:uiPriority="71" w:unhideWhenUsed="0"/>
+    <w:lsdException w:name="Colorful List Accent 4" w:semiHidden="0" w:uiPriority="72" w:unhideWhenUsed="0"/>
+    <w:lsdException w:name="Colorful Grid Accent 4" w:semiHidden="0" w:uiPriority="73" w:unhideWhenUsed="0"/>
+    <w:lsdException w:name="Light Shading Accent 5" w:semiHidden="0" w:uiPriority="60" w:unhideWhenUsed="0"/>
+    <w:lsdException w:name="Light List Accent 5" w:semiHidden="0" w:uiPriority="61" w:unhideWhenUsed="0"/>
+    <w:lsdException w:name="Light Grid Accent 5" w:semiHidden="0" w:uiPriority="62" w:unhideWhenUsed="0"/>
+    <w:lsdException w:name="Medium Shading 1 Accent 5" w:semiHidden="0" w:uiPriority="63" w:unhideWhenUsed="0"/>
+    <w:lsdException w:name="Medium Shading 2 Accent 5" w:semiHidden="0" w:uiPriority="64" w:unhideWhenUsed="0"/>
+    <w:lsdException w:name="Medium List 1 Accent 5" w:semiHidden="0" w:uiPriority="65" w:unhideWhenUsed="0"/>
+    <w:lsdException w:name="Medium List 2 Accent 5" w:semiHidden="0" w:uiPriority="66" w:unhideWhenUsed="0"/>
+    <w:lsdException w:name="Medium Grid 1 Accent 5" w:semiHidden="0" w:uiPriority="67" w:unhideWhenUsed="0"/>
+    <w:lsdException w:name="Medium Grid 2 Accent 5" w:semiHidden="0" w:uiPriority="68" w:unhideWhenUsed="0"/>
+    <w:lsdException w:name="Medium Grid 3 Accent 5" w:semiHidden="0" w:uiPriority="69" w:unhideWhenUsed="0"/>
+    <w:lsdException w:name="Dark List Accent 5" w:semiHidden="0" w:uiPriority="70" w:unhideWhenUsed="0"/>
+    <w:lsdException w:name="Colorful Shading Accent 5" w:semiHidden="0" w:uiPriority="71" w:unhideWhenUsed="0"/>
+    <w:lsdException w:name="Colorful List Accent 5" w:semiHidden="0" w:uiPriority="72" w:unhideWhenUsed="0"/>
+    <w:lsdException w:name="Colorful Grid Accent 5" w:semiHidden="0" w:uiPriority="73" w:unhideWhenUsed="0"/>
+    <w:lsdException w:name="Light Shading Accent 6" w:semiHidden="0" w:uiPriority="60" w:unhideWhenUsed="0"/>
+    <w:lsdException w:name="Light List Accent 6" w:semiHidden="0" w:uiPriority="61" w:unhideWhenUsed="0"/>
+    <w:lsdException w:name="Light Grid Accent 6" w:semiHidden="0" w:uiPriority="62" w:unhideWhenUsed="0"/>
+    <w:lsdException w:name="Medium Shading 1 Accent 6" w:semiHidden="0" w:uiPriority="63" w:unhideWhenUsed="0"/>
+    <w:lsdException w:name="Medium Shading 2 Accent 6" w:semiHidden="0" w:uiPriority="64" w:unhideWhenUsed="0"/>
+    <w:lsdException w:name="Medium List 1 Accent 6" w:semiHidden="0" w:uiPriority="65" w:unhideWhenUsed="0"/>
+    <w:lsdException w:name="Medium List 2 Accent 6" w:semiHidden="0" w:uiPriority="66" w:unhideWhenUsed="0"/>
+    <w:lsdException w:name="Medium Grid 1 Accent 6" w:semiHidden="0" w:uiPriority="67" w:unhideWhenUsed="0"/>
+    <w:lsdException w:name="Medium Grid 2 Accent 6" w:semiHidden="0" w:uiPriority="68" w:unhideWhenUsed="0"/>
+    <w:lsdException w:name="Medium Grid 3 Accent 6" w:semiHidden="0" w:uiPriority="69" w:unhideWhenUsed="0"/>
+    <w:lsdException w:name="Dark List Accent 6" w:semiHidden="0" w:uiPriority="70" w:unhideWhenUsed="0"/>
+    <w:lsdException w:name="Colorful Shading Accent 6" w:semiHidden="0" w:uiPriority="71" w:unhideWhenUsed="0"/>
+    <w:lsdException w:name="Colorful List Accent 6" w:semiHidden="0" w:uiPriority="72" w:unhideWhenUsed="0"/>
+    <w:lsdException w:name="Colorful Grid Accent 6" w:semiHidden="0" w:uiPriority="73" w:unhideWhenUsed="0"/>
+    <w:lsdException w:name="Subtle Emphasis" w:semiHidden="0" w:uiPriority="19" w:unhideWhenUsed="0" w:qFormat="1"/>
+    <w:lsdException w:name="Intense Emphasis" w:semiHidden="0" w:uiPriority="21" w:unhideWhenUsed="0" w:qFormat="1"/>
+    <w:lsdException w:name="Subtle Reference" w:semiHidden="0" w:uiPriority="31" w:unhideWhenUsed="0" w:qFormat="1"/>
+    <w:lsdException w:name="Intense Reference" w:semiHidden="0" w:uiPriority="32" w:unhideWhenUsed="0" w:qFormat="1"/>
+    <w:lsdException w:name="Book Title" w:semiHidden="0" w:uiPriority="33" w:unhideWhenUsed="0" w:qFormat="1"/>
+    <w:lsdException w:name="Bibliography" w:uiPriority="37"/>
+    <w:lsdException w:name="TOC Heading" w:uiPriority="39" w:qFormat="1"/>
+  </w:latentStyles>
+  <w:style w:type="paragraph" w:default="1" w:styleId="Normal">
+    <w:name w:val="Normal"/>
+    <w:qFormat/>
+    <w:rsid w:val="00474DBF"/>
+    <w:pPr>
+      <w:suppressAutoHyphens/>
+      <w:spacing w:after="0" w:line="240" w:lineRule="auto"/>
+    </w:pPr>
+    <w:rPr>
+      <w:rFonts w:ascii="Times New Roman" w:eastAsia="Times New Roman" w:hAnsi="Times New Roman" w:cs="Times New Roman"/>
+      <w:sz w:val="24"/>
+      <w:szCs w:val="20"/>
+      <w:lang w:eastAsia="ar-SA"/>
+    </w:rPr>
+  </w:style>
+  <w:style w:type="paragraph" w:styleId="Heading1">
+    <w:name w:val="heading 1"/>
+    <w:basedOn w:val="Normal"/>
+    <w:next w:val="Normal"/>
+    <w:link w:val="Heading1Char"/>
+    <w:qFormat/>
+    <w:rsid w:val="00474DBF"/>
+    <w:pPr>
+      <w:keepNext/>
+      <w:tabs>
+        <w:tab w:val="left" w:pos="0"/>
+        <w:tab w:val="left" w:pos="360"/>
+      </w:tabs>
+      <w:ind w:left="360" w:hanging="360"/>
+      <w:outlineLvl w:val="0"/>
+    </w:pPr>
+    <w:rPr>
+      <w:b/>
+      <w:caps/>
+      <w:color w:val="000080"/>
+      <w:sz w:val="28"/>
+    </w:rPr>
+  </w:style>
+  <w:style w:type="paragraph" w:styleId="Heading2">
+    <w:name w:val="heading 2"/>
+    <w:basedOn w:val="Normal"/>
+    <w:next w:val="Normal"/>
+    <w:link w:val="Heading2Char"/>
+    <w:qFormat/>
+    <w:rsid w:val="00474DBF"/>
+    <w:pPr>
+      <w:keepNext/>
+      <w:tabs>
+        <w:tab w:val="num" w:pos="0"/>
+        <w:tab w:val="left" w:pos="1080"/>
+      </w:tabs>
+      <w:spacing w:before="240" w:after="60"/>
+      <w:ind w:left="792" w:hanging="432"/>
       <w:outlineLvl w:val="1"/>
     </w:pPr>
     <w:rPr>
@@ -11948,7 +11911,7 @@
     </a:clrScheme>
     <a:fontScheme name="Office">
       <a:majorFont>
-        <a:latin typeface="Calibri Light" panose="020F0302020204030204"/>
+        <a:latin typeface="Calibri Light"/>
         <a:ea typeface=""/>
         <a:cs typeface=""/>
         <a:font script="Jpan" typeface="ＭＳ ゴシック"/>
@@ -11983,7 +11946,7 @@
         <a:font script="Geor" typeface="Sylfaen"/>
       </a:majorFont>
       <a:minorFont>
-        <a:latin typeface="Calibri" panose="020F0502020204030204"/>
+        <a:latin typeface="Calibri"/>
         <a:ea typeface=""/>
         <a:cs typeface=""/>
         <a:font script="Jpan" typeface="ＭＳ 明朝"/>
@@ -12160,7 +12123,7 @@
   <a:extraClrSchemeLst/>
   <a:extLst>
     <a:ext uri="{05A4C25C-085E-4340-85A3-A5531E510DB2}">
-      <thm15:themeFamily xmlns:thm15="http://schemas.microsoft.com/office/thememl/2012/main" name="Office Theme" id="{62F939B6-93AF-4DB8-9C6B-D6C7DFDC589F}" vid="{4A3C46E8-61CC-4603-A589-7422A47A8E4A}"/>
+      <thm15:themeFamily xmlns:thm15="http://schemas.microsoft.com/office/thememl/2012/main" xmlns="" name="Office Theme" id="{62F939B6-93AF-4DB8-9C6B-D6C7DFDC589F}" vid="{4A3C46E8-61CC-4603-A589-7422A47A8E4A}"/>
     </a:ext>
   </a:extLst>
 </a:theme>
